--- a/Manuscrito/Estadístico.docx
+++ b/Manuscrito/Estadístico.docx
@@ -4,7 +4,7 @@
   <w:body>
     <w:tbl>
       <w:tblPr>
-        <w:tblW w:w="13144" w:type="dxa"/>
+        <w:tblW w:w="12524" w:type="dxa"/>
         <w:tblLook w:val="04A0" w:firstRow="1" w:lastRow="0" w:firstColumn="1" w:lastColumn="0" w:noHBand="0" w:noVBand="1"/>
       </w:tblPr>
       <w:tblGrid>
@@ -12,21 +12,21 @@
         <w:gridCol w:w="1323"/>
         <w:gridCol w:w="1563"/>
         <w:gridCol w:w="1110"/>
-        <w:gridCol w:w="1269"/>
+        <w:gridCol w:w="1321"/>
         <w:gridCol w:w="1303"/>
-        <w:gridCol w:w="2174"/>
+        <w:gridCol w:w="1283"/>
         <w:gridCol w:w="1003"/>
-        <w:gridCol w:w="843"/>
-        <w:gridCol w:w="1269"/>
+        <w:gridCol w:w="803"/>
+        <w:gridCol w:w="1372"/>
       </w:tblGrid>
       <w:tr>
         <w:trPr>
-          <w:trHeight w:val="340"/>
+          <w:trHeight w:val="346"/>
           <w:tblHeader/>
         </w:trPr>
         <w:tc>
           <w:tcPr>
-            <w:tcW w:w="1440" w:type="dxa"/>
+            <w:tcW w:w="1443" w:type="dxa"/>
             <w:tcBorders>
               <w:top w:val="single" w:sz="4" w:space="0" w:color="auto"/>
               <w:left w:val="nil"/>
@@ -40,8 +40,6 @@
               <w:spacing w:line="240" w:lineRule="auto"/>
               <w:jc w:val="center"/>
               <w:rPr>
-                <w:rFonts w:eastAsia="Times New Roman"/>
-                <w:color w:val="000000"/>
                 <w:szCs w:val="24"/>
                 <w:lang w:val="en-US"/>
               </w:rPr>
@@ -57,7 +55,7 @@
         </w:tc>
         <w:tc>
           <w:tcPr>
-            <w:tcW w:w="1170" w:type="dxa"/>
+            <w:tcW w:w="1323" w:type="dxa"/>
             <w:tcBorders>
               <w:top w:val="single" w:sz="4" w:space="0" w:color="auto"/>
               <w:left w:val="nil"/>
@@ -165,7 +163,7 @@
         </w:tc>
         <w:tc>
           <w:tcPr>
-            <w:tcW w:w="1269" w:type="dxa"/>
+            <w:tcW w:w="1321" w:type="dxa"/>
             <w:tcBorders>
               <w:top w:val="single" w:sz="4" w:space="0" w:color="auto"/>
               <w:left w:val="nil"/>
@@ -237,7 +235,7 @@
         </w:tc>
         <w:tc>
           <w:tcPr>
-            <w:tcW w:w="2174" w:type="dxa"/>
+            <w:tcW w:w="1283" w:type="dxa"/>
             <w:tcBorders>
               <w:top w:val="single" w:sz="4" w:space="0" w:color="auto"/>
               <w:left w:val="nil"/>
@@ -309,7 +307,7 @@
         </w:tc>
         <w:tc>
           <w:tcPr>
-            <w:tcW w:w="843" w:type="dxa"/>
+            <w:tcW w:w="803" w:type="dxa"/>
             <w:tcBorders>
               <w:top w:val="single" w:sz="4" w:space="0" w:color="auto"/>
               <w:left w:val="nil"/>
@@ -345,7 +343,7 @@
         </w:tc>
         <w:tc>
           <w:tcPr>
-            <w:tcW w:w="1269" w:type="dxa"/>
+            <w:tcW w:w="1372" w:type="dxa"/>
             <w:tcBorders>
               <w:top w:val="single" w:sz="4" w:space="0" w:color="auto"/>
               <w:left w:val="nil"/>
@@ -382,11 +380,11 @@
       </w:tr>
       <w:tr>
         <w:trPr>
-          <w:trHeight w:val="300"/>
+          <w:trHeight w:val="305"/>
         </w:trPr>
         <w:tc>
           <w:tcPr>
-            <w:tcW w:w="1440" w:type="dxa"/>
+            <w:tcW w:w="1443" w:type="dxa"/>
             <w:tcBorders>
               <w:top w:val="nil"/>
               <w:left w:val="nil"/>
@@ -413,33 +411,41 @@
               <w:rPr>
                 <w:szCs w:val="24"/>
               </w:rPr>
-              <w:t xml:space="preserve"> et al (2017)</w:t>
-            </w:r>
-          </w:p>
-          <w:p>
-            <w:pPr>
-              <w:spacing w:line="240" w:lineRule="auto"/>
-              <w:rPr>
-                <w:rFonts w:eastAsia="Times New Roman"/>
-                <w:color w:val="000000"/>
-                <w:szCs w:val="24"/>
-                <w:lang w:val="en-US"/>
-              </w:rPr>
-            </w:pPr>
-          </w:p>
-        </w:tc>
-        <w:tc>
-          <w:tcPr>
-            <w:tcW w:w="1170" w:type="dxa"/>
-            <w:tcBorders>
-              <w:top w:val="nil"/>
-              <w:left w:val="nil"/>
-              <w:bottom w:val="nil"/>
-              <w:right w:val="nil"/>
-            </w:tcBorders>
-            <w:shd w:val="clear" w:color="auto" w:fill="auto"/>
-            <w:noWrap/>
-            <w:vAlign w:val="center"/>
+              <w:t xml:space="preserve"> </w:t>
+            </w:r>
+            <w:r>
+              <w:rPr>
+                <w:szCs w:val="24"/>
+              </w:rPr>
+              <w:t>et al.</w:t>
+            </w:r>
+            <w:r>
+              <w:rPr>
+                <w:szCs w:val="24"/>
+              </w:rPr>
+              <w:t xml:space="preserve"> (2017)</w:t>
+            </w:r>
+          </w:p>
+          <w:p>
+            <w:pPr>
+              <w:spacing w:line="240" w:lineRule="auto"/>
+              <w:rPr>
+                <w:szCs w:val="24"/>
+              </w:rPr>
+            </w:pPr>
+          </w:p>
+        </w:tc>
+        <w:tc>
+          <w:tcPr>
+            <w:tcW w:w="1323" w:type="dxa"/>
+            <w:tcBorders>
+              <w:top w:val="nil"/>
+              <w:left w:val="nil"/>
+              <w:bottom w:val="nil"/>
+              <w:right w:val="nil"/>
+            </w:tcBorders>
+            <w:shd w:val="clear" w:color="auto" w:fill="auto"/>
+            <w:noWrap/>
             <w:hideMark/>
           </w:tcPr>
           <w:p>
@@ -475,7 +481,6 @@
             </w:tcBorders>
             <w:shd w:val="clear" w:color="auto" w:fill="auto"/>
             <w:noWrap/>
-            <w:vAlign w:val="center"/>
             <w:hideMark/>
           </w:tcPr>
           <w:p>
@@ -511,7 +516,6 @@
             </w:tcBorders>
             <w:shd w:val="clear" w:color="auto" w:fill="auto"/>
             <w:noWrap/>
-            <w:vAlign w:val="center"/>
             <w:hideMark/>
           </w:tcPr>
           <w:p>
@@ -538,16 +542,15 @@
         </w:tc>
         <w:tc>
           <w:tcPr>
-            <w:tcW w:w="1269" w:type="dxa"/>
-            <w:tcBorders>
-              <w:top w:val="nil"/>
-              <w:left w:val="nil"/>
-              <w:bottom w:val="nil"/>
-              <w:right w:val="nil"/>
-            </w:tcBorders>
-            <w:shd w:val="clear" w:color="auto" w:fill="auto"/>
-            <w:noWrap/>
-            <w:vAlign w:val="center"/>
+            <w:tcW w:w="1321" w:type="dxa"/>
+            <w:tcBorders>
+              <w:top w:val="nil"/>
+              <w:left w:val="nil"/>
+              <w:bottom w:val="nil"/>
+              <w:right w:val="nil"/>
+            </w:tcBorders>
+            <w:shd w:val="clear" w:color="auto" w:fill="auto"/>
+            <w:noWrap/>
             <w:hideMark/>
           </w:tcPr>
           <w:p>
@@ -583,7 +586,6 @@
             </w:tcBorders>
             <w:shd w:val="clear" w:color="auto" w:fill="auto"/>
             <w:noWrap/>
-            <w:vAlign w:val="center"/>
             <w:hideMark/>
           </w:tcPr>
           <w:p>
@@ -610,16 +612,15 @@
         </w:tc>
         <w:tc>
           <w:tcPr>
-            <w:tcW w:w="2174" w:type="dxa"/>
-            <w:tcBorders>
-              <w:top w:val="nil"/>
-              <w:left w:val="nil"/>
-              <w:bottom w:val="nil"/>
-              <w:right w:val="nil"/>
-            </w:tcBorders>
-            <w:shd w:val="clear" w:color="auto" w:fill="auto"/>
-            <w:noWrap/>
-            <w:vAlign w:val="center"/>
+            <w:tcW w:w="1283" w:type="dxa"/>
+            <w:tcBorders>
+              <w:top w:val="nil"/>
+              <w:left w:val="nil"/>
+              <w:bottom w:val="nil"/>
+              <w:right w:val="nil"/>
+            </w:tcBorders>
+            <w:shd w:val="clear" w:color="auto" w:fill="auto"/>
+            <w:noWrap/>
             <w:hideMark/>
           </w:tcPr>
           <w:p>
@@ -655,7 +656,6 @@
             </w:tcBorders>
             <w:shd w:val="clear" w:color="auto" w:fill="auto"/>
             <w:noWrap/>
-            <w:vAlign w:val="center"/>
             <w:hideMark/>
           </w:tcPr>
           <w:p>
@@ -682,16 +682,15 @@
         </w:tc>
         <w:tc>
           <w:tcPr>
-            <w:tcW w:w="843" w:type="dxa"/>
-            <w:tcBorders>
-              <w:top w:val="nil"/>
-              <w:left w:val="nil"/>
-              <w:bottom w:val="nil"/>
-              <w:right w:val="nil"/>
-            </w:tcBorders>
-            <w:shd w:val="clear" w:color="auto" w:fill="auto"/>
-            <w:noWrap/>
-            <w:vAlign w:val="center"/>
+            <w:tcW w:w="803" w:type="dxa"/>
+            <w:tcBorders>
+              <w:top w:val="nil"/>
+              <w:left w:val="nil"/>
+              <w:bottom w:val="nil"/>
+              <w:right w:val="nil"/>
+            </w:tcBorders>
+            <w:shd w:val="clear" w:color="auto" w:fill="auto"/>
+            <w:noWrap/>
             <w:hideMark/>
           </w:tcPr>
           <w:p>
@@ -718,16 +717,15 @@
         </w:tc>
         <w:tc>
           <w:tcPr>
-            <w:tcW w:w="1269" w:type="dxa"/>
-            <w:tcBorders>
-              <w:top w:val="nil"/>
-              <w:left w:val="nil"/>
-              <w:bottom w:val="nil"/>
-              <w:right w:val="nil"/>
-            </w:tcBorders>
-            <w:shd w:val="clear" w:color="auto" w:fill="auto"/>
-            <w:noWrap/>
-            <w:vAlign w:val="center"/>
+            <w:tcW w:w="1372" w:type="dxa"/>
+            <w:tcBorders>
+              <w:top w:val="nil"/>
+              <w:left w:val="nil"/>
+              <w:bottom w:val="nil"/>
+              <w:right w:val="nil"/>
+            </w:tcBorders>
+            <w:shd w:val="clear" w:color="auto" w:fill="auto"/>
+            <w:noWrap/>
             <w:hideMark/>
           </w:tcPr>
           <w:p>
@@ -755,11 +753,11 @@
       </w:tr>
       <w:tr>
         <w:trPr>
-          <w:trHeight w:val="300"/>
+          <w:trHeight w:val="305"/>
         </w:trPr>
         <w:tc>
           <w:tcPr>
-            <w:tcW w:w="1440" w:type="dxa"/>
+            <w:tcW w:w="1443" w:type="dxa"/>
             <w:tcBorders>
               <w:top w:val="nil"/>
               <w:left w:val="nil"/>
@@ -785,26 +783,22 @@
             <w:pPr>
               <w:spacing w:line="240" w:lineRule="auto"/>
               <w:rPr>
-                <w:rFonts w:eastAsia="Times New Roman"/>
-                <w:color w:val="000000"/>
-                <w:szCs w:val="24"/>
-                <w:lang w:val="en-US"/>
-              </w:rPr>
-            </w:pPr>
-          </w:p>
-        </w:tc>
-        <w:tc>
-          <w:tcPr>
-            <w:tcW w:w="1170" w:type="dxa"/>
-            <w:tcBorders>
-              <w:top w:val="nil"/>
-              <w:left w:val="nil"/>
-              <w:bottom w:val="nil"/>
-              <w:right w:val="nil"/>
-            </w:tcBorders>
-            <w:shd w:val="clear" w:color="auto" w:fill="auto"/>
-            <w:noWrap/>
-            <w:vAlign w:val="center"/>
+                <w:szCs w:val="24"/>
+              </w:rPr>
+            </w:pPr>
+          </w:p>
+        </w:tc>
+        <w:tc>
+          <w:tcPr>
+            <w:tcW w:w="1323" w:type="dxa"/>
+            <w:tcBorders>
+              <w:top w:val="nil"/>
+              <w:left w:val="nil"/>
+              <w:bottom w:val="nil"/>
+              <w:right w:val="nil"/>
+            </w:tcBorders>
+            <w:shd w:val="clear" w:color="auto" w:fill="auto"/>
+            <w:noWrap/>
             <w:hideMark/>
           </w:tcPr>
           <w:p>
@@ -840,7 +834,6 @@
             </w:tcBorders>
             <w:shd w:val="clear" w:color="auto" w:fill="auto"/>
             <w:noWrap/>
-            <w:vAlign w:val="center"/>
             <w:hideMark/>
           </w:tcPr>
           <w:p>
@@ -876,7 +869,6 @@
             </w:tcBorders>
             <w:shd w:val="clear" w:color="auto" w:fill="auto"/>
             <w:noWrap/>
-            <w:vAlign w:val="center"/>
             <w:hideMark/>
           </w:tcPr>
           <w:p>
@@ -903,16 +895,15 @@
         </w:tc>
         <w:tc>
           <w:tcPr>
-            <w:tcW w:w="1269" w:type="dxa"/>
-            <w:tcBorders>
-              <w:top w:val="nil"/>
-              <w:left w:val="nil"/>
-              <w:bottom w:val="nil"/>
-              <w:right w:val="nil"/>
-            </w:tcBorders>
-            <w:shd w:val="clear" w:color="auto" w:fill="auto"/>
-            <w:noWrap/>
-            <w:vAlign w:val="center"/>
+            <w:tcW w:w="1321" w:type="dxa"/>
+            <w:tcBorders>
+              <w:top w:val="nil"/>
+              <w:left w:val="nil"/>
+              <w:bottom w:val="nil"/>
+              <w:right w:val="nil"/>
+            </w:tcBorders>
+            <w:shd w:val="clear" w:color="auto" w:fill="auto"/>
+            <w:noWrap/>
             <w:hideMark/>
           </w:tcPr>
           <w:p>
@@ -948,7 +939,6 @@
             </w:tcBorders>
             <w:shd w:val="clear" w:color="auto" w:fill="auto"/>
             <w:noWrap/>
-            <w:vAlign w:val="center"/>
             <w:hideMark/>
           </w:tcPr>
           <w:p>
@@ -975,16 +965,15 @@
         </w:tc>
         <w:tc>
           <w:tcPr>
-            <w:tcW w:w="2174" w:type="dxa"/>
-            <w:tcBorders>
-              <w:top w:val="nil"/>
-              <w:left w:val="nil"/>
-              <w:bottom w:val="nil"/>
-              <w:right w:val="nil"/>
-            </w:tcBorders>
-            <w:shd w:val="clear" w:color="auto" w:fill="auto"/>
-            <w:noWrap/>
-            <w:vAlign w:val="center"/>
+            <w:tcW w:w="1283" w:type="dxa"/>
+            <w:tcBorders>
+              <w:top w:val="nil"/>
+              <w:left w:val="nil"/>
+              <w:bottom w:val="nil"/>
+              <w:right w:val="nil"/>
+            </w:tcBorders>
+            <w:shd w:val="clear" w:color="auto" w:fill="auto"/>
+            <w:noWrap/>
             <w:hideMark/>
           </w:tcPr>
           <w:p>
@@ -1020,7 +1009,6 @@
             </w:tcBorders>
             <w:shd w:val="clear" w:color="auto" w:fill="auto"/>
             <w:noWrap/>
-            <w:vAlign w:val="center"/>
             <w:hideMark/>
           </w:tcPr>
           <w:p>
@@ -1047,16 +1035,15 @@
         </w:tc>
         <w:tc>
           <w:tcPr>
-            <w:tcW w:w="843" w:type="dxa"/>
-            <w:tcBorders>
-              <w:top w:val="nil"/>
-              <w:left w:val="nil"/>
-              <w:bottom w:val="nil"/>
-              <w:right w:val="nil"/>
-            </w:tcBorders>
-            <w:shd w:val="clear" w:color="auto" w:fill="auto"/>
-            <w:noWrap/>
-            <w:vAlign w:val="center"/>
+            <w:tcW w:w="803" w:type="dxa"/>
+            <w:tcBorders>
+              <w:top w:val="nil"/>
+              <w:left w:val="nil"/>
+              <w:bottom w:val="nil"/>
+              <w:right w:val="nil"/>
+            </w:tcBorders>
+            <w:shd w:val="clear" w:color="auto" w:fill="auto"/>
+            <w:noWrap/>
             <w:hideMark/>
           </w:tcPr>
           <w:p>
@@ -1083,16 +1070,15 @@
         </w:tc>
         <w:tc>
           <w:tcPr>
-            <w:tcW w:w="1269" w:type="dxa"/>
-            <w:tcBorders>
-              <w:top w:val="nil"/>
-              <w:left w:val="nil"/>
-              <w:bottom w:val="nil"/>
-              <w:right w:val="nil"/>
-            </w:tcBorders>
-            <w:shd w:val="clear" w:color="auto" w:fill="auto"/>
-            <w:noWrap/>
-            <w:vAlign w:val="center"/>
+            <w:tcW w:w="1372" w:type="dxa"/>
+            <w:tcBorders>
+              <w:top w:val="nil"/>
+              <w:left w:val="nil"/>
+              <w:bottom w:val="nil"/>
+              <w:right w:val="nil"/>
+            </w:tcBorders>
+            <w:shd w:val="clear" w:color="auto" w:fill="auto"/>
+            <w:noWrap/>
             <w:hideMark/>
           </w:tcPr>
           <w:p>
@@ -1120,11 +1106,11 @@
       </w:tr>
       <w:tr>
         <w:trPr>
-          <w:trHeight w:val="300"/>
+          <w:trHeight w:val="305"/>
         </w:trPr>
         <w:tc>
           <w:tcPr>
-            <w:tcW w:w="1440" w:type="dxa"/>
+            <w:tcW w:w="1443" w:type="dxa"/>
             <w:tcBorders>
               <w:top w:val="nil"/>
               <w:left w:val="nil"/>
@@ -1151,33 +1137,41 @@
               <w:rPr>
                 <w:szCs w:val="24"/>
               </w:rPr>
-              <w:t xml:space="preserve"> et al (2009)</w:t>
-            </w:r>
-          </w:p>
-          <w:p>
-            <w:pPr>
-              <w:spacing w:line="240" w:lineRule="auto"/>
-              <w:rPr>
-                <w:rFonts w:eastAsia="Times New Roman"/>
-                <w:color w:val="000000"/>
-                <w:szCs w:val="24"/>
-                <w:lang w:val="en-US"/>
-              </w:rPr>
-            </w:pPr>
-          </w:p>
-        </w:tc>
-        <w:tc>
-          <w:tcPr>
-            <w:tcW w:w="1170" w:type="dxa"/>
-            <w:tcBorders>
-              <w:top w:val="nil"/>
-              <w:left w:val="nil"/>
-              <w:bottom w:val="nil"/>
-              <w:right w:val="nil"/>
-            </w:tcBorders>
-            <w:shd w:val="clear" w:color="auto" w:fill="auto"/>
-            <w:noWrap/>
-            <w:vAlign w:val="center"/>
+              <w:t xml:space="preserve"> </w:t>
+            </w:r>
+            <w:r>
+              <w:rPr>
+                <w:szCs w:val="24"/>
+              </w:rPr>
+              <w:t>et al.</w:t>
+            </w:r>
+            <w:r>
+              <w:rPr>
+                <w:szCs w:val="24"/>
+              </w:rPr>
+              <w:t xml:space="preserve"> (2009)</w:t>
+            </w:r>
+          </w:p>
+          <w:p>
+            <w:pPr>
+              <w:spacing w:line="240" w:lineRule="auto"/>
+              <w:rPr>
+                <w:szCs w:val="24"/>
+              </w:rPr>
+            </w:pPr>
+          </w:p>
+        </w:tc>
+        <w:tc>
+          <w:tcPr>
+            <w:tcW w:w="1323" w:type="dxa"/>
+            <w:tcBorders>
+              <w:top w:val="nil"/>
+              <w:left w:val="nil"/>
+              <w:bottom w:val="nil"/>
+              <w:right w:val="nil"/>
+            </w:tcBorders>
+            <w:shd w:val="clear" w:color="auto" w:fill="auto"/>
+            <w:noWrap/>
             <w:hideMark/>
           </w:tcPr>
           <w:p>
@@ -1213,7 +1207,6 @@
             </w:tcBorders>
             <w:shd w:val="clear" w:color="auto" w:fill="auto"/>
             <w:noWrap/>
-            <w:vAlign w:val="center"/>
             <w:hideMark/>
           </w:tcPr>
           <w:p>
@@ -1249,7 +1242,6 @@
             </w:tcBorders>
             <w:shd w:val="clear" w:color="auto" w:fill="auto"/>
             <w:noWrap/>
-            <w:vAlign w:val="center"/>
             <w:hideMark/>
           </w:tcPr>
           <w:p>
@@ -1276,16 +1268,15 @@
         </w:tc>
         <w:tc>
           <w:tcPr>
-            <w:tcW w:w="1269" w:type="dxa"/>
-            <w:tcBorders>
-              <w:top w:val="nil"/>
-              <w:left w:val="nil"/>
-              <w:bottom w:val="nil"/>
-              <w:right w:val="nil"/>
-            </w:tcBorders>
-            <w:shd w:val="clear" w:color="auto" w:fill="auto"/>
-            <w:noWrap/>
-            <w:vAlign w:val="center"/>
+            <w:tcW w:w="1321" w:type="dxa"/>
+            <w:tcBorders>
+              <w:top w:val="nil"/>
+              <w:left w:val="nil"/>
+              <w:bottom w:val="nil"/>
+              <w:right w:val="nil"/>
+            </w:tcBorders>
+            <w:shd w:val="clear" w:color="auto" w:fill="auto"/>
+            <w:noWrap/>
             <w:hideMark/>
           </w:tcPr>
           <w:p>
@@ -1321,7 +1312,6 @@
             </w:tcBorders>
             <w:shd w:val="clear" w:color="auto" w:fill="auto"/>
             <w:noWrap/>
-            <w:vAlign w:val="center"/>
             <w:hideMark/>
           </w:tcPr>
           <w:p>
@@ -1348,16 +1338,15 @@
         </w:tc>
         <w:tc>
           <w:tcPr>
-            <w:tcW w:w="2174" w:type="dxa"/>
-            <w:tcBorders>
-              <w:top w:val="nil"/>
-              <w:left w:val="nil"/>
-              <w:bottom w:val="nil"/>
-              <w:right w:val="nil"/>
-            </w:tcBorders>
-            <w:shd w:val="clear" w:color="auto" w:fill="auto"/>
-            <w:noWrap/>
-            <w:vAlign w:val="center"/>
+            <w:tcW w:w="1283" w:type="dxa"/>
+            <w:tcBorders>
+              <w:top w:val="nil"/>
+              <w:left w:val="nil"/>
+              <w:bottom w:val="nil"/>
+              <w:right w:val="nil"/>
+            </w:tcBorders>
+            <w:shd w:val="clear" w:color="auto" w:fill="auto"/>
+            <w:noWrap/>
             <w:hideMark/>
           </w:tcPr>
           <w:p>
@@ -1393,7 +1382,6 @@
             </w:tcBorders>
             <w:shd w:val="clear" w:color="auto" w:fill="auto"/>
             <w:noWrap/>
-            <w:vAlign w:val="center"/>
             <w:hideMark/>
           </w:tcPr>
           <w:p>
@@ -1420,16 +1408,15 @@
         </w:tc>
         <w:tc>
           <w:tcPr>
-            <w:tcW w:w="843" w:type="dxa"/>
-            <w:tcBorders>
-              <w:top w:val="nil"/>
-              <w:left w:val="nil"/>
-              <w:bottom w:val="nil"/>
-              <w:right w:val="nil"/>
-            </w:tcBorders>
-            <w:shd w:val="clear" w:color="auto" w:fill="auto"/>
-            <w:noWrap/>
-            <w:vAlign w:val="center"/>
+            <w:tcW w:w="803" w:type="dxa"/>
+            <w:tcBorders>
+              <w:top w:val="nil"/>
+              <w:left w:val="nil"/>
+              <w:bottom w:val="nil"/>
+              <w:right w:val="nil"/>
+            </w:tcBorders>
+            <w:shd w:val="clear" w:color="auto" w:fill="auto"/>
+            <w:noWrap/>
             <w:hideMark/>
           </w:tcPr>
           <w:p>
@@ -1456,16 +1443,15 @@
         </w:tc>
         <w:tc>
           <w:tcPr>
-            <w:tcW w:w="1269" w:type="dxa"/>
-            <w:tcBorders>
-              <w:top w:val="nil"/>
-              <w:left w:val="nil"/>
-              <w:bottom w:val="nil"/>
-              <w:right w:val="nil"/>
-            </w:tcBorders>
-            <w:shd w:val="clear" w:color="auto" w:fill="auto"/>
-            <w:noWrap/>
-            <w:vAlign w:val="center"/>
+            <w:tcW w:w="1372" w:type="dxa"/>
+            <w:tcBorders>
+              <w:top w:val="nil"/>
+              <w:left w:val="nil"/>
+              <w:bottom w:val="nil"/>
+              <w:right w:val="nil"/>
+            </w:tcBorders>
+            <w:shd w:val="clear" w:color="auto" w:fill="auto"/>
+            <w:noWrap/>
             <w:hideMark/>
           </w:tcPr>
           <w:p>
@@ -1493,11 +1479,11 @@
       </w:tr>
       <w:tr>
         <w:trPr>
-          <w:trHeight w:val="300"/>
+          <w:trHeight w:val="305"/>
         </w:trPr>
         <w:tc>
           <w:tcPr>
-            <w:tcW w:w="1440" w:type="dxa"/>
+            <w:tcW w:w="1443" w:type="dxa"/>
             <w:tcBorders>
               <w:top w:val="nil"/>
               <w:left w:val="nil"/>
@@ -1524,33 +1510,41 @@
               <w:rPr>
                 <w:szCs w:val="24"/>
               </w:rPr>
-              <w:t xml:space="preserve"> et al (2009)</w:t>
-            </w:r>
-          </w:p>
-          <w:p>
-            <w:pPr>
-              <w:spacing w:line="240" w:lineRule="auto"/>
-              <w:rPr>
-                <w:rFonts w:eastAsia="Times New Roman"/>
-                <w:color w:val="000000"/>
-                <w:szCs w:val="24"/>
-                <w:lang w:val="en-US"/>
-              </w:rPr>
-            </w:pPr>
-          </w:p>
-        </w:tc>
-        <w:tc>
-          <w:tcPr>
-            <w:tcW w:w="1170" w:type="dxa"/>
-            <w:tcBorders>
-              <w:top w:val="nil"/>
-              <w:left w:val="nil"/>
-              <w:bottom w:val="nil"/>
-              <w:right w:val="nil"/>
-            </w:tcBorders>
-            <w:shd w:val="clear" w:color="auto" w:fill="auto"/>
-            <w:noWrap/>
-            <w:vAlign w:val="center"/>
+              <w:t xml:space="preserve"> </w:t>
+            </w:r>
+            <w:r>
+              <w:rPr>
+                <w:szCs w:val="24"/>
+              </w:rPr>
+              <w:t>et al.</w:t>
+            </w:r>
+            <w:r>
+              <w:rPr>
+                <w:szCs w:val="24"/>
+              </w:rPr>
+              <w:t xml:space="preserve"> (2009)</w:t>
+            </w:r>
+          </w:p>
+          <w:p>
+            <w:pPr>
+              <w:spacing w:line="240" w:lineRule="auto"/>
+              <w:rPr>
+                <w:szCs w:val="24"/>
+              </w:rPr>
+            </w:pPr>
+          </w:p>
+        </w:tc>
+        <w:tc>
+          <w:tcPr>
+            <w:tcW w:w="1323" w:type="dxa"/>
+            <w:tcBorders>
+              <w:top w:val="nil"/>
+              <w:left w:val="nil"/>
+              <w:bottom w:val="nil"/>
+              <w:right w:val="nil"/>
+            </w:tcBorders>
+            <w:shd w:val="clear" w:color="auto" w:fill="auto"/>
+            <w:noWrap/>
             <w:hideMark/>
           </w:tcPr>
           <w:p>
@@ -1586,7 +1580,6 @@
             </w:tcBorders>
             <w:shd w:val="clear" w:color="auto" w:fill="auto"/>
             <w:noWrap/>
-            <w:vAlign w:val="center"/>
             <w:hideMark/>
           </w:tcPr>
           <w:p>
@@ -1622,7 +1615,6 @@
             </w:tcBorders>
             <w:shd w:val="clear" w:color="auto" w:fill="auto"/>
             <w:noWrap/>
-            <w:vAlign w:val="center"/>
             <w:hideMark/>
           </w:tcPr>
           <w:p>
@@ -1649,16 +1641,15 @@
         </w:tc>
         <w:tc>
           <w:tcPr>
-            <w:tcW w:w="1269" w:type="dxa"/>
-            <w:tcBorders>
-              <w:top w:val="nil"/>
-              <w:left w:val="nil"/>
-              <w:bottom w:val="nil"/>
-              <w:right w:val="nil"/>
-            </w:tcBorders>
-            <w:shd w:val="clear" w:color="auto" w:fill="auto"/>
-            <w:noWrap/>
-            <w:vAlign w:val="center"/>
+            <w:tcW w:w="1321" w:type="dxa"/>
+            <w:tcBorders>
+              <w:top w:val="nil"/>
+              <w:left w:val="nil"/>
+              <w:bottom w:val="nil"/>
+              <w:right w:val="nil"/>
+            </w:tcBorders>
+            <w:shd w:val="clear" w:color="auto" w:fill="auto"/>
+            <w:noWrap/>
             <w:hideMark/>
           </w:tcPr>
           <w:p>
@@ -1694,7 +1685,6 @@
             </w:tcBorders>
             <w:shd w:val="clear" w:color="auto" w:fill="auto"/>
             <w:noWrap/>
-            <w:vAlign w:val="center"/>
             <w:hideMark/>
           </w:tcPr>
           <w:p>
@@ -1721,16 +1711,15 @@
         </w:tc>
         <w:tc>
           <w:tcPr>
-            <w:tcW w:w="2174" w:type="dxa"/>
-            <w:tcBorders>
-              <w:top w:val="nil"/>
-              <w:left w:val="nil"/>
-              <w:bottom w:val="nil"/>
-              <w:right w:val="nil"/>
-            </w:tcBorders>
-            <w:shd w:val="clear" w:color="auto" w:fill="auto"/>
-            <w:noWrap/>
-            <w:vAlign w:val="center"/>
+            <w:tcW w:w="1283" w:type="dxa"/>
+            <w:tcBorders>
+              <w:top w:val="nil"/>
+              <w:left w:val="nil"/>
+              <w:bottom w:val="nil"/>
+              <w:right w:val="nil"/>
+            </w:tcBorders>
+            <w:shd w:val="clear" w:color="auto" w:fill="auto"/>
+            <w:noWrap/>
             <w:hideMark/>
           </w:tcPr>
           <w:p>
@@ -1766,7 +1755,6 @@
             </w:tcBorders>
             <w:shd w:val="clear" w:color="auto" w:fill="auto"/>
             <w:noWrap/>
-            <w:vAlign w:val="center"/>
             <w:hideMark/>
           </w:tcPr>
           <w:p>
@@ -1793,16 +1781,15 @@
         </w:tc>
         <w:tc>
           <w:tcPr>
-            <w:tcW w:w="843" w:type="dxa"/>
-            <w:tcBorders>
-              <w:top w:val="nil"/>
-              <w:left w:val="nil"/>
-              <w:bottom w:val="nil"/>
-              <w:right w:val="nil"/>
-            </w:tcBorders>
-            <w:shd w:val="clear" w:color="auto" w:fill="auto"/>
-            <w:noWrap/>
-            <w:vAlign w:val="center"/>
+            <w:tcW w:w="803" w:type="dxa"/>
+            <w:tcBorders>
+              <w:top w:val="nil"/>
+              <w:left w:val="nil"/>
+              <w:bottom w:val="nil"/>
+              <w:right w:val="nil"/>
+            </w:tcBorders>
+            <w:shd w:val="clear" w:color="auto" w:fill="auto"/>
+            <w:noWrap/>
             <w:hideMark/>
           </w:tcPr>
           <w:p>
@@ -1829,16 +1816,15 @@
         </w:tc>
         <w:tc>
           <w:tcPr>
-            <w:tcW w:w="1269" w:type="dxa"/>
-            <w:tcBorders>
-              <w:top w:val="nil"/>
-              <w:left w:val="nil"/>
-              <w:bottom w:val="nil"/>
-              <w:right w:val="nil"/>
-            </w:tcBorders>
-            <w:shd w:val="clear" w:color="auto" w:fill="auto"/>
-            <w:noWrap/>
-            <w:vAlign w:val="center"/>
+            <w:tcW w:w="1372" w:type="dxa"/>
+            <w:tcBorders>
+              <w:top w:val="nil"/>
+              <w:left w:val="nil"/>
+              <w:bottom w:val="nil"/>
+              <w:right w:val="nil"/>
+            </w:tcBorders>
+            <w:shd w:val="clear" w:color="auto" w:fill="auto"/>
+            <w:noWrap/>
             <w:hideMark/>
           </w:tcPr>
           <w:p>
@@ -1866,11 +1852,11 @@
       </w:tr>
       <w:tr>
         <w:trPr>
-          <w:trHeight w:val="300"/>
+          <w:trHeight w:val="305"/>
         </w:trPr>
         <w:tc>
           <w:tcPr>
-            <w:tcW w:w="1440" w:type="dxa"/>
+            <w:tcW w:w="1443" w:type="dxa"/>
             <w:tcBorders>
               <w:top w:val="nil"/>
               <w:left w:val="nil"/>
@@ -1897,33 +1883,51 @@
               <w:rPr>
                 <w:szCs w:val="24"/>
               </w:rPr>
-              <w:t xml:space="preserve"> et al (2013)</w:t>
-            </w:r>
-          </w:p>
-          <w:p>
-            <w:pPr>
-              <w:spacing w:line="240" w:lineRule="auto"/>
-              <w:rPr>
-                <w:rFonts w:eastAsia="Times New Roman"/>
-                <w:color w:val="000000"/>
-                <w:szCs w:val="24"/>
-                <w:lang w:val="en-US"/>
-              </w:rPr>
-            </w:pPr>
-          </w:p>
-        </w:tc>
-        <w:tc>
-          <w:tcPr>
-            <w:tcW w:w="1170" w:type="dxa"/>
-            <w:tcBorders>
-              <w:top w:val="nil"/>
-              <w:left w:val="nil"/>
-              <w:bottom w:val="nil"/>
-              <w:right w:val="nil"/>
-            </w:tcBorders>
-            <w:shd w:val="clear" w:color="auto" w:fill="auto"/>
-            <w:noWrap/>
-            <w:vAlign w:val="center"/>
+              <w:t xml:space="preserve"> </w:t>
+            </w:r>
+            <w:r>
+              <w:rPr>
+                <w:szCs w:val="24"/>
+              </w:rPr>
+              <w:t>et al.</w:t>
+            </w:r>
+            <w:r>
+              <w:rPr>
+                <w:szCs w:val="24"/>
+              </w:rPr>
+              <w:t xml:space="preserve"> (2013)</w:t>
+            </w:r>
+            <w:bookmarkStart w:id="0" w:name="_GoBack"/>
+            <w:bookmarkEnd w:id="0"/>
+            <w:r>
+              <w:rPr>
+                <w:szCs w:val="24"/>
+                <w:vertAlign w:val="superscript"/>
+                <w:lang w:val="en-US"/>
+              </w:rPr>
+              <w:t>a</w:t>
+            </w:r>
+          </w:p>
+          <w:p>
+            <w:pPr>
+              <w:spacing w:line="240" w:lineRule="auto"/>
+              <w:rPr>
+                <w:szCs w:val="24"/>
+              </w:rPr>
+            </w:pPr>
+          </w:p>
+        </w:tc>
+        <w:tc>
+          <w:tcPr>
+            <w:tcW w:w="1323" w:type="dxa"/>
+            <w:tcBorders>
+              <w:top w:val="nil"/>
+              <w:left w:val="nil"/>
+              <w:bottom w:val="nil"/>
+              <w:right w:val="nil"/>
+            </w:tcBorders>
+            <w:shd w:val="clear" w:color="auto" w:fill="auto"/>
+            <w:noWrap/>
             <w:hideMark/>
           </w:tcPr>
           <w:p>
@@ -1959,7 +1963,6 @@
             </w:tcBorders>
             <w:shd w:val="clear" w:color="auto" w:fill="auto"/>
             <w:noWrap/>
-            <w:vAlign w:val="center"/>
             <w:hideMark/>
           </w:tcPr>
           <w:p>
@@ -1995,7 +1998,6 @@
             </w:tcBorders>
             <w:shd w:val="clear" w:color="auto" w:fill="auto"/>
             <w:noWrap/>
-            <w:vAlign w:val="center"/>
             <w:hideMark/>
           </w:tcPr>
           <w:p>
@@ -2022,16 +2024,15 @@
         </w:tc>
         <w:tc>
           <w:tcPr>
-            <w:tcW w:w="1269" w:type="dxa"/>
-            <w:tcBorders>
-              <w:top w:val="nil"/>
-              <w:left w:val="nil"/>
-              <w:bottom w:val="nil"/>
-              <w:right w:val="nil"/>
-            </w:tcBorders>
-            <w:shd w:val="clear" w:color="auto" w:fill="auto"/>
-            <w:noWrap/>
-            <w:vAlign w:val="center"/>
+            <w:tcW w:w="1321" w:type="dxa"/>
+            <w:tcBorders>
+              <w:top w:val="nil"/>
+              <w:left w:val="nil"/>
+              <w:bottom w:val="nil"/>
+              <w:right w:val="nil"/>
+            </w:tcBorders>
+            <w:shd w:val="clear" w:color="auto" w:fill="auto"/>
+            <w:noWrap/>
             <w:hideMark/>
           </w:tcPr>
           <w:p>
@@ -2067,7 +2068,6 @@
             </w:tcBorders>
             <w:shd w:val="clear" w:color="auto" w:fill="auto"/>
             <w:noWrap/>
-            <w:vAlign w:val="center"/>
             <w:hideMark/>
           </w:tcPr>
           <w:p>
@@ -2094,16 +2094,15 @@
         </w:tc>
         <w:tc>
           <w:tcPr>
-            <w:tcW w:w="2174" w:type="dxa"/>
-            <w:tcBorders>
-              <w:top w:val="nil"/>
-              <w:left w:val="nil"/>
-              <w:bottom w:val="nil"/>
-              <w:right w:val="nil"/>
-            </w:tcBorders>
-            <w:shd w:val="clear" w:color="auto" w:fill="auto"/>
-            <w:noWrap/>
-            <w:vAlign w:val="center"/>
+            <w:tcW w:w="1283" w:type="dxa"/>
+            <w:tcBorders>
+              <w:top w:val="nil"/>
+              <w:left w:val="nil"/>
+              <w:bottom w:val="nil"/>
+              <w:right w:val="nil"/>
+            </w:tcBorders>
+            <w:shd w:val="clear" w:color="auto" w:fill="auto"/>
+            <w:noWrap/>
             <w:hideMark/>
           </w:tcPr>
           <w:p>
@@ -2139,7 +2138,6 @@
             </w:tcBorders>
             <w:shd w:val="clear" w:color="auto" w:fill="auto"/>
             <w:noWrap/>
-            <w:vAlign w:val="center"/>
             <w:hideMark/>
           </w:tcPr>
           <w:p>
@@ -2166,16 +2164,15 @@
         </w:tc>
         <w:tc>
           <w:tcPr>
-            <w:tcW w:w="843" w:type="dxa"/>
-            <w:tcBorders>
-              <w:top w:val="nil"/>
-              <w:left w:val="nil"/>
-              <w:bottom w:val="nil"/>
-              <w:right w:val="nil"/>
-            </w:tcBorders>
-            <w:shd w:val="clear" w:color="auto" w:fill="auto"/>
-            <w:noWrap/>
-            <w:vAlign w:val="center"/>
+            <w:tcW w:w="803" w:type="dxa"/>
+            <w:tcBorders>
+              <w:top w:val="nil"/>
+              <w:left w:val="nil"/>
+              <w:bottom w:val="nil"/>
+              <w:right w:val="nil"/>
+            </w:tcBorders>
+            <w:shd w:val="clear" w:color="auto" w:fill="auto"/>
+            <w:noWrap/>
             <w:hideMark/>
           </w:tcPr>
           <w:p>
@@ -2202,16 +2199,15 @@
         </w:tc>
         <w:tc>
           <w:tcPr>
-            <w:tcW w:w="1269" w:type="dxa"/>
-            <w:tcBorders>
-              <w:top w:val="nil"/>
-              <w:left w:val="nil"/>
-              <w:bottom w:val="nil"/>
-              <w:right w:val="nil"/>
-            </w:tcBorders>
-            <w:shd w:val="clear" w:color="auto" w:fill="auto"/>
-            <w:noWrap/>
-            <w:vAlign w:val="center"/>
+            <w:tcW w:w="1372" w:type="dxa"/>
+            <w:tcBorders>
+              <w:top w:val="nil"/>
+              <w:left w:val="nil"/>
+              <w:bottom w:val="nil"/>
+              <w:right w:val="nil"/>
+            </w:tcBorders>
+            <w:shd w:val="clear" w:color="auto" w:fill="auto"/>
+            <w:noWrap/>
             <w:hideMark/>
           </w:tcPr>
           <w:p>
@@ -2239,11 +2235,11 @@
       </w:tr>
       <w:tr>
         <w:trPr>
-          <w:trHeight w:val="300"/>
+          <w:trHeight w:val="305"/>
         </w:trPr>
         <w:tc>
           <w:tcPr>
-            <w:tcW w:w="1440" w:type="dxa"/>
+            <w:tcW w:w="1443" w:type="dxa"/>
             <w:tcBorders>
               <w:top w:val="nil"/>
               <w:left w:val="nil"/>
@@ -2270,33 +2266,57 @@
               <w:rPr>
                 <w:szCs w:val="24"/>
               </w:rPr>
-              <w:t xml:space="preserve"> et al (2013)</w:t>
-            </w:r>
-          </w:p>
-          <w:p>
-            <w:pPr>
-              <w:spacing w:line="240" w:lineRule="auto"/>
-              <w:rPr>
-                <w:rFonts w:eastAsia="Times New Roman"/>
-                <w:color w:val="000000"/>
-                <w:szCs w:val="24"/>
-                <w:lang w:val="en-US"/>
-              </w:rPr>
-            </w:pPr>
-          </w:p>
-        </w:tc>
-        <w:tc>
-          <w:tcPr>
-            <w:tcW w:w="1170" w:type="dxa"/>
-            <w:tcBorders>
-              <w:top w:val="nil"/>
-              <w:left w:val="nil"/>
-              <w:bottom w:val="nil"/>
-              <w:right w:val="nil"/>
-            </w:tcBorders>
-            <w:shd w:val="clear" w:color="auto" w:fill="auto"/>
-            <w:noWrap/>
-            <w:vAlign w:val="center"/>
+              <w:t xml:space="preserve"> </w:t>
+            </w:r>
+            <w:r>
+              <w:rPr>
+                <w:szCs w:val="24"/>
+              </w:rPr>
+              <w:t>et al.</w:t>
+            </w:r>
+            <w:r>
+              <w:rPr>
+                <w:szCs w:val="24"/>
+              </w:rPr>
+              <w:t xml:space="preserve"> (</w:t>
+            </w:r>
+            <w:proofErr w:type="gramStart"/>
+            <w:r>
+              <w:rPr>
+                <w:szCs w:val="24"/>
+              </w:rPr>
+              <w:t>2013)</w:t>
+            </w:r>
+            <w:r>
+              <w:rPr>
+                <w:szCs w:val="24"/>
+                <w:vertAlign w:val="superscript"/>
+                <w:lang w:val="en-US"/>
+              </w:rPr>
+              <w:t>a</w:t>
+            </w:r>
+            <w:proofErr w:type="gramEnd"/>
+          </w:p>
+          <w:p>
+            <w:pPr>
+              <w:spacing w:line="240" w:lineRule="auto"/>
+              <w:rPr>
+                <w:szCs w:val="24"/>
+              </w:rPr>
+            </w:pPr>
+          </w:p>
+        </w:tc>
+        <w:tc>
+          <w:tcPr>
+            <w:tcW w:w="1323" w:type="dxa"/>
+            <w:tcBorders>
+              <w:top w:val="nil"/>
+              <w:left w:val="nil"/>
+              <w:bottom w:val="nil"/>
+              <w:right w:val="nil"/>
+            </w:tcBorders>
+            <w:shd w:val="clear" w:color="auto" w:fill="auto"/>
+            <w:noWrap/>
             <w:hideMark/>
           </w:tcPr>
           <w:p>
@@ -2332,7 +2352,6 @@
             </w:tcBorders>
             <w:shd w:val="clear" w:color="auto" w:fill="auto"/>
             <w:noWrap/>
-            <w:vAlign w:val="center"/>
             <w:hideMark/>
           </w:tcPr>
           <w:p>
@@ -2368,7 +2387,6 @@
             </w:tcBorders>
             <w:shd w:val="clear" w:color="auto" w:fill="auto"/>
             <w:noWrap/>
-            <w:vAlign w:val="center"/>
             <w:hideMark/>
           </w:tcPr>
           <w:p>
@@ -2395,16 +2413,15 @@
         </w:tc>
         <w:tc>
           <w:tcPr>
-            <w:tcW w:w="1269" w:type="dxa"/>
-            <w:tcBorders>
-              <w:top w:val="nil"/>
-              <w:left w:val="nil"/>
-              <w:bottom w:val="nil"/>
-              <w:right w:val="nil"/>
-            </w:tcBorders>
-            <w:shd w:val="clear" w:color="auto" w:fill="auto"/>
-            <w:noWrap/>
-            <w:vAlign w:val="center"/>
+            <w:tcW w:w="1321" w:type="dxa"/>
+            <w:tcBorders>
+              <w:top w:val="nil"/>
+              <w:left w:val="nil"/>
+              <w:bottom w:val="nil"/>
+              <w:right w:val="nil"/>
+            </w:tcBorders>
+            <w:shd w:val="clear" w:color="auto" w:fill="auto"/>
+            <w:noWrap/>
             <w:hideMark/>
           </w:tcPr>
           <w:p>
@@ -2440,7 +2457,6 @@
             </w:tcBorders>
             <w:shd w:val="clear" w:color="auto" w:fill="auto"/>
             <w:noWrap/>
-            <w:vAlign w:val="center"/>
             <w:hideMark/>
           </w:tcPr>
           <w:p>
@@ -2467,16 +2483,15 @@
         </w:tc>
         <w:tc>
           <w:tcPr>
-            <w:tcW w:w="2174" w:type="dxa"/>
-            <w:tcBorders>
-              <w:top w:val="nil"/>
-              <w:left w:val="nil"/>
-              <w:bottom w:val="nil"/>
-              <w:right w:val="nil"/>
-            </w:tcBorders>
-            <w:shd w:val="clear" w:color="auto" w:fill="auto"/>
-            <w:noWrap/>
-            <w:vAlign w:val="center"/>
+            <w:tcW w:w="1283" w:type="dxa"/>
+            <w:tcBorders>
+              <w:top w:val="nil"/>
+              <w:left w:val="nil"/>
+              <w:bottom w:val="nil"/>
+              <w:right w:val="nil"/>
+            </w:tcBorders>
+            <w:shd w:val="clear" w:color="auto" w:fill="auto"/>
+            <w:noWrap/>
             <w:hideMark/>
           </w:tcPr>
           <w:p>
@@ -2512,7 +2527,6 @@
             </w:tcBorders>
             <w:shd w:val="clear" w:color="auto" w:fill="auto"/>
             <w:noWrap/>
-            <w:vAlign w:val="center"/>
             <w:hideMark/>
           </w:tcPr>
           <w:p>
@@ -2539,16 +2553,15 @@
         </w:tc>
         <w:tc>
           <w:tcPr>
-            <w:tcW w:w="843" w:type="dxa"/>
-            <w:tcBorders>
-              <w:top w:val="nil"/>
-              <w:left w:val="nil"/>
-              <w:bottom w:val="nil"/>
-              <w:right w:val="nil"/>
-            </w:tcBorders>
-            <w:shd w:val="clear" w:color="auto" w:fill="auto"/>
-            <w:noWrap/>
-            <w:vAlign w:val="center"/>
+            <w:tcW w:w="803" w:type="dxa"/>
+            <w:tcBorders>
+              <w:top w:val="nil"/>
+              <w:left w:val="nil"/>
+              <w:bottom w:val="nil"/>
+              <w:right w:val="nil"/>
+            </w:tcBorders>
+            <w:shd w:val="clear" w:color="auto" w:fill="auto"/>
+            <w:noWrap/>
             <w:hideMark/>
           </w:tcPr>
           <w:p>
@@ -2575,16 +2588,15 @@
         </w:tc>
         <w:tc>
           <w:tcPr>
-            <w:tcW w:w="1269" w:type="dxa"/>
-            <w:tcBorders>
-              <w:top w:val="nil"/>
-              <w:left w:val="nil"/>
-              <w:bottom w:val="nil"/>
-              <w:right w:val="nil"/>
-            </w:tcBorders>
-            <w:shd w:val="clear" w:color="auto" w:fill="auto"/>
-            <w:noWrap/>
-            <w:vAlign w:val="center"/>
+            <w:tcW w:w="1372" w:type="dxa"/>
+            <w:tcBorders>
+              <w:top w:val="nil"/>
+              <w:left w:val="nil"/>
+              <w:bottom w:val="nil"/>
+              <w:right w:val="nil"/>
+            </w:tcBorders>
+            <w:shd w:val="clear" w:color="auto" w:fill="auto"/>
+            <w:noWrap/>
             <w:hideMark/>
           </w:tcPr>
           <w:p>
@@ -2612,56 +2624,64 @@
       </w:tr>
       <w:tr>
         <w:trPr>
-          <w:trHeight w:val="300"/>
+          <w:trHeight w:val="305"/>
         </w:trPr>
         <w:tc>
           <w:tcPr>
-            <w:tcW w:w="1440" w:type="dxa"/>
-            <w:tcBorders>
-              <w:top w:val="nil"/>
-              <w:left w:val="nil"/>
-              <w:bottom w:val="nil"/>
-              <w:right w:val="nil"/>
-            </w:tcBorders>
-          </w:tcPr>
-          <w:p>
-            <w:pPr>
-              <w:spacing w:line="240" w:lineRule="auto"/>
-              <w:rPr>
-                <w:szCs w:val="24"/>
-              </w:rPr>
-            </w:pPr>
-            <w:r>
-              <w:rPr>
-                <w:szCs w:val="24"/>
-              </w:rPr>
-              <w:t>Fan et al (2018)</w:t>
-            </w:r>
-          </w:p>
-          <w:p>
-            <w:pPr>
-              <w:spacing w:line="240" w:lineRule="auto"/>
-              <w:rPr>
-                <w:rFonts w:eastAsia="Times New Roman"/>
-                <w:color w:val="000000"/>
-                <w:szCs w:val="24"/>
-                <w:lang w:val="en-US"/>
-              </w:rPr>
-            </w:pPr>
-          </w:p>
-        </w:tc>
-        <w:tc>
-          <w:tcPr>
-            <w:tcW w:w="1170" w:type="dxa"/>
-            <w:tcBorders>
-              <w:top w:val="nil"/>
-              <w:left w:val="nil"/>
-              <w:bottom w:val="nil"/>
-              <w:right w:val="nil"/>
-            </w:tcBorders>
-            <w:shd w:val="clear" w:color="auto" w:fill="auto"/>
-            <w:noWrap/>
-            <w:vAlign w:val="center"/>
+            <w:tcW w:w="1443" w:type="dxa"/>
+            <w:tcBorders>
+              <w:top w:val="nil"/>
+              <w:left w:val="nil"/>
+              <w:bottom w:val="nil"/>
+              <w:right w:val="nil"/>
+            </w:tcBorders>
+          </w:tcPr>
+          <w:p>
+            <w:pPr>
+              <w:spacing w:line="240" w:lineRule="auto"/>
+              <w:rPr>
+                <w:szCs w:val="24"/>
+              </w:rPr>
+            </w:pPr>
+            <w:r>
+              <w:rPr>
+                <w:szCs w:val="24"/>
+              </w:rPr>
+              <w:t xml:space="preserve">Fan </w:t>
+            </w:r>
+            <w:r>
+              <w:rPr>
+                <w:szCs w:val="24"/>
+              </w:rPr>
+              <w:t>et al.</w:t>
+            </w:r>
+            <w:r>
+              <w:rPr>
+                <w:szCs w:val="24"/>
+              </w:rPr>
+              <w:t xml:space="preserve"> (2018)</w:t>
+            </w:r>
+          </w:p>
+          <w:p>
+            <w:pPr>
+              <w:spacing w:line="240" w:lineRule="auto"/>
+              <w:rPr>
+                <w:szCs w:val="24"/>
+              </w:rPr>
+            </w:pPr>
+          </w:p>
+        </w:tc>
+        <w:tc>
+          <w:tcPr>
+            <w:tcW w:w="1323" w:type="dxa"/>
+            <w:tcBorders>
+              <w:top w:val="nil"/>
+              <w:left w:val="nil"/>
+              <w:bottom w:val="nil"/>
+              <w:right w:val="nil"/>
+            </w:tcBorders>
+            <w:shd w:val="clear" w:color="auto" w:fill="auto"/>
+            <w:noWrap/>
             <w:hideMark/>
           </w:tcPr>
           <w:p>
@@ -2697,7 +2717,6 @@
             </w:tcBorders>
             <w:shd w:val="clear" w:color="auto" w:fill="auto"/>
             <w:noWrap/>
-            <w:vAlign w:val="center"/>
             <w:hideMark/>
           </w:tcPr>
           <w:p>
@@ -2733,7 +2752,6 @@
             </w:tcBorders>
             <w:shd w:val="clear" w:color="auto" w:fill="auto"/>
             <w:noWrap/>
-            <w:vAlign w:val="center"/>
             <w:hideMark/>
           </w:tcPr>
           <w:p>
@@ -2760,16 +2778,15 @@
         </w:tc>
         <w:tc>
           <w:tcPr>
-            <w:tcW w:w="1269" w:type="dxa"/>
-            <w:tcBorders>
-              <w:top w:val="nil"/>
-              <w:left w:val="nil"/>
-              <w:bottom w:val="nil"/>
-              <w:right w:val="nil"/>
-            </w:tcBorders>
-            <w:shd w:val="clear" w:color="auto" w:fill="auto"/>
-            <w:noWrap/>
-            <w:vAlign w:val="center"/>
+            <w:tcW w:w="1321" w:type="dxa"/>
+            <w:tcBorders>
+              <w:top w:val="nil"/>
+              <w:left w:val="nil"/>
+              <w:bottom w:val="nil"/>
+              <w:right w:val="nil"/>
+            </w:tcBorders>
+            <w:shd w:val="clear" w:color="auto" w:fill="auto"/>
+            <w:noWrap/>
             <w:hideMark/>
           </w:tcPr>
           <w:p>
@@ -2805,7 +2822,6 @@
             </w:tcBorders>
             <w:shd w:val="clear" w:color="auto" w:fill="auto"/>
             <w:noWrap/>
-            <w:vAlign w:val="center"/>
             <w:hideMark/>
           </w:tcPr>
           <w:p>
@@ -2832,16 +2848,15 @@
         </w:tc>
         <w:tc>
           <w:tcPr>
-            <w:tcW w:w="2174" w:type="dxa"/>
-            <w:tcBorders>
-              <w:top w:val="nil"/>
-              <w:left w:val="nil"/>
-              <w:bottom w:val="nil"/>
-              <w:right w:val="nil"/>
-            </w:tcBorders>
-            <w:shd w:val="clear" w:color="auto" w:fill="auto"/>
-            <w:noWrap/>
-            <w:vAlign w:val="center"/>
+            <w:tcW w:w="1283" w:type="dxa"/>
+            <w:tcBorders>
+              <w:top w:val="nil"/>
+              <w:left w:val="nil"/>
+              <w:bottom w:val="nil"/>
+              <w:right w:val="nil"/>
+            </w:tcBorders>
+            <w:shd w:val="clear" w:color="auto" w:fill="auto"/>
+            <w:noWrap/>
             <w:hideMark/>
           </w:tcPr>
           <w:p>
@@ -2877,7 +2892,6 @@
             </w:tcBorders>
             <w:shd w:val="clear" w:color="auto" w:fill="auto"/>
             <w:noWrap/>
-            <w:vAlign w:val="center"/>
             <w:hideMark/>
           </w:tcPr>
           <w:p>
@@ -2904,16 +2918,15 @@
         </w:tc>
         <w:tc>
           <w:tcPr>
-            <w:tcW w:w="843" w:type="dxa"/>
-            <w:tcBorders>
-              <w:top w:val="nil"/>
-              <w:left w:val="nil"/>
-              <w:bottom w:val="nil"/>
-              <w:right w:val="nil"/>
-            </w:tcBorders>
-            <w:shd w:val="clear" w:color="auto" w:fill="auto"/>
-            <w:noWrap/>
-            <w:vAlign w:val="center"/>
+            <w:tcW w:w="803" w:type="dxa"/>
+            <w:tcBorders>
+              <w:top w:val="nil"/>
+              <w:left w:val="nil"/>
+              <w:bottom w:val="nil"/>
+              <w:right w:val="nil"/>
+            </w:tcBorders>
+            <w:shd w:val="clear" w:color="auto" w:fill="auto"/>
+            <w:noWrap/>
             <w:hideMark/>
           </w:tcPr>
           <w:p>
@@ -2940,16 +2953,15 @@
         </w:tc>
         <w:tc>
           <w:tcPr>
-            <w:tcW w:w="1269" w:type="dxa"/>
-            <w:tcBorders>
-              <w:top w:val="nil"/>
-              <w:left w:val="nil"/>
-              <w:bottom w:val="nil"/>
-              <w:right w:val="nil"/>
-            </w:tcBorders>
-            <w:shd w:val="clear" w:color="auto" w:fill="auto"/>
-            <w:noWrap/>
-            <w:vAlign w:val="center"/>
+            <w:tcW w:w="1372" w:type="dxa"/>
+            <w:tcBorders>
+              <w:top w:val="nil"/>
+              <w:left w:val="nil"/>
+              <w:bottom w:val="nil"/>
+              <w:right w:val="nil"/>
+            </w:tcBorders>
+            <w:shd w:val="clear" w:color="auto" w:fill="auto"/>
+            <w:noWrap/>
             <w:hideMark/>
           </w:tcPr>
           <w:p>
@@ -2977,11 +2989,11 @@
       </w:tr>
       <w:tr>
         <w:trPr>
-          <w:trHeight w:val="300"/>
+          <w:trHeight w:val="305"/>
         </w:trPr>
         <w:tc>
           <w:tcPr>
-            <w:tcW w:w="1440" w:type="dxa"/>
+            <w:tcW w:w="1443" w:type="dxa"/>
             <w:tcBorders>
               <w:top w:val="nil"/>
               <w:left w:val="nil"/>
@@ -3008,30 +3020,41 @@
               <w:rPr>
                 <w:szCs w:val="24"/>
               </w:rPr>
-              <w:t xml:space="preserve"> et al (2015)</w:t>
-            </w:r>
-          </w:p>
-          <w:p>
-            <w:pPr>
-              <w:spacing w:line="240" w:lineRule="auto"/>
-              <w:rPr>
-                <w:szCs w:val="24"/>
-              </w:rPr>
-            </w:pPr>
-          </w:p>
-        </w:tc>
-        <w:tc>
-          <w:tcPr>
-            <w:tcW w:w="1170" w:type="dxa"/>
-            <w:tcBorders>
-              <w:top w:val="nil"/>
-              <w:left w:val="nil"/>
-              <w:bottom w:val="nil"/>
-              <w:right w:val="nil"/>
-            </w:tcBorders>
-            <w:shd w:val="clear" w:color="auto" w:fill="auto"/>
-            <w:noWrap/>
-            <w:vAlign w:val="center"/>
+              <w:t xml:space="preserve"> </w:t>
+            </w:r>
+            <w:r>
+              <w:rPr>
+                <w:szCs w:val="24"/>
+              </w:rPr>
+              <w:t>et al.</w:t>
+            </w:r>
+            <w:r>
+              <w:rPr>
+                <w:szCs w:val="24"/>
+              </w:rPr>
+              <w:t xml:space="preserve"> (2015)</w:t>
+            </w:r>
+          </w:p>
+          <w:p>
+            <w:pPr>
+              <w:spacing w:line="240" w:lineRule="auto"/>
+              <w:rPr>
+                <w:szCs w:val="24"/>
+              </w:rPr>
+            </w:pPr>
+          </w:p>
+        </w:tc>
+        <w:tc>
+          <w:tcPr>
+            <w:tcW w:w="1323" w:type="dxa"/>
+            <w:tcBorders>
+              <w:top w:val="nil"/>
+              <w:left w:val="nil"/>
+              <w:bottom w:val="nil"/>
+              <w:right w:val="nil"/>
+            </w:tcBorders>
+            <w:shd w:val="clear" w:color="auto" w:fill="auto"/>
+            <w:noWrap/>
             <w:hideMark/>
           </w:tcPr>
           <w:p>
@@ -3067,7 +3090,6 @@
             </w:tcBorders>
             <w:shd w:val="clear" w:color="auto" w:fill="auto"/>
             <w:noWrap/>
-            <w:vAlign w:val="center"/>
             <w:hideMark/>
           </w:tcPr>
           <w:p>
@@ -3103,7 +3125,6 @@
             </w:tcBorders>
             <w:shd w:val="clear" w:color="auto" w:fill="auto"/>
             <w:noWrap/>
-            <w:vAlign w:val="center"/>
             <w:hideMark/>
           </w:tcPr>
           <w:p>
@@ -3130,16 +3151,15 @@
         </w:tc>
         <w:tc>
           <w:tcPr>
-            <w:tcW w:w="1269" w:type="dxa"/>
-            <w:tcBorders>
-              <w:top w:val="nil"/>
-              <w:left w:val="nil"/>
-              <w:bottom w:val="nil"/>
-              <w:right w:val="nil"/>
-            </w:tcBorders>
-            <w:shd w:val="clear" w:color="auto" w:fill="auto"/>
-            <w:noWrap/>
-            <w:vAlign w:val="center"/>
+            <w:tcW w:w="1321" w:type="dxa"/>
+            <w:tcBorders>
+              <w:top w:val="nil"/>
+              <w:left w:val="nil"/>
+              <w:bottom w:val="nil"/>
+              <w:right w:val="nil"/>
+            </w:tcBorders>
+            <w:shd w:val="clear" w:color="auto" w:fill="auto"/>
+            <w:noWrap/>
             <w:hideMark/>
           </w:tcPr>
           <w:p>
@@ -3175,7 +3195,6 @@
             </w:tcBorders>
             <w:shd w:val="clear" w:color="auto" w:fill="auto"/>
             <w:noWrap/>
-            <w:vAlign w:val="center"/>
             <w:hideMark/>
           </w:tcPr>
           <w:p>
@@ -3202,16 +3221,15 @@
         </w:tc>
         <w:tc>
           <w:tcPr>
-            <w:tcW w:w="2174" w:type="dxa"/>
-            <w:tcBorders>
-              <w:top w:val="nil"/>
-              <w:left w:val="nil"/>
-              <w:bottom w:val="nil"/>
-              <w:right w:val="nil"/>
-            </w:tcBorders>
-            <w:shd w:val="clear" w:color="auto" w:fill="auto"/>
-            <w:noWrap/>
-            <w:vAlign w:val="center"/>
+            <w:tcW w:w="1283" w:type="dxa"/>
+            <w:tcBorders>
+              <w:top w:val="nil"/>
+              <w:left w:val="nil"/>
+              <w:bottom w:val="nil"/>
+              <w:right w:val="nil"/>
+            </w:tcBorders>
+            <w:shd w:val="clear" w:color="auto" w:fill="auto"/>
+            <w:noWrap/>
             <w:hideMark/>
           </w:tcPr>
           <w:p>
@@ -3247,7 +3265,6 @@
             </w:tcBorders>
             <w:shd w:val="clear" w:color="auto" w:fill="auto"/>
             <w:noWrap/>
-            <w:vAlign w:val="center"/>
             <w:hideMark/>
           </w:tcPr>
           <w:p>
@@ -3274,16 +3291,15 @@
         </w:tc>
         <w:tc>
           <w:tcPr>
-            <w:tcW w:w="843" w:type="dxa"/>
-            <w:tcBorders>
-              <w:top w:val="nil"/>
-              <w:left w:val="nil"/>
-              <w:bottom w:val="nil"/>
-              <w:right w:val="nil"/>
-            </w:tcBorders>
-            <w:shd w:val="clear" w:color="auto" w:fill="auto"/>
-            <w:noWrap/>
-            <w:vAlign w:val="center"/>
+            <w:tcW w:w="803" w:type="dxa"/>
+            <w:tcBorders>
+              <w:top w:val="nil"/>
+              <w:left w:val="nil"/>
+              <w:bottom w:val="nil"/>
+              <w:right w:val="nil"/>
+            </w:tcBorders>
+            <w:shd w:val="clear" w:color="auto" w:fill="auto"/>
+            <w:noWrap/>
             <w:hideMark/>
           </w:tcPr>
           <w:p>
@@ -3310,16 +3326,15 @@
         </w:tc>
         <w:tc>
           <w:tcPr>
-            <w:tcW w:w="1269" w:type="dxa"/>
-            <w:tcBorders>
-              <w:top w:val="nil"/>
-              <w:left w:val="nil"/>
-              <w:bottom w:val="nil"/>
-              <w:right w:val="nil"/>
-            </w:tcBorders>
-            <w:shd w:val="clear" w:color="auto" w:fill="auto"/>
-            <w:noWrap/>
-            <w:vAlign w:val="center"/>
+            <w:tcW w:w="1372" w:type="dxa"/>
+            <w:tcBorders>
+              <w:top w:val="nil"/>
+              <w:left w:val="nil"/>
+              <w:bottom w:val="nil"/>
+              <w:right w:val="nil"/>
+            </w:tcBorders>
+            <w:shd w:val="clear" w:color="auto" w:fill="auto"/>
+            <w:noWrap/>
             <w:hideMark/>
           </w:tcPr>
           <w:p>
@@ -3347,11 +3362,11 @@
       </w:tr>
       <w:tr>
         <w:trPr>
-          <w:trHeight w:val="300"/>
+          <w:trHeight w:val="305"/>
         </w:trPr>
         <w:tc>
           <w:tcPr>
-            <w:tcW w:w="1440" w:type="dxa"/>
+            <w:tcW w:w="1443" w:type="dxa"/>
             <w:tcBorders>
               <w:top w:val="nil"/>
               <w:left w:val="nil"/>
@@ -3377,32 +3392,40 @@
               <w:rPr>
                 <w:szCs w:val="24"/>
               </w:rPr>
-              <w:t xml:space="preserve"> et al (2010)</w:t>
-            </w:r>
-          </w:p>
-          <w:p>
-            <w:pPr>
-              <w:spacing w:line="240" w:lineRule="auto"/>
-              <w:rPr>
-                <w:rFonts w:eastAsia="Times New Roman"/>
-                <w:color w:val="000000"/>
-                <w:szCs w:val="24"/>
-                <w:lang w:val="en-US"/>
-              </w:rPr>
-            </w:pPr>
-          </w:p>
-        </w:tc>
-        <w:tc>
-          <w:tcPr>
-            <w:tcW w:w="1170" w:type="dxa"/>
-            <w:tcBorders>
-              <w:top w:val="nil"/>
-              <w:left w:val="nil"/>
-              <w:right w:val="nil"/>
-            </w:tcBorders>
-            <w:shd w:val="clear" w:color="auto" w:fill="auto"/>
-            <w:noWrap/>
-            <w:vAlign w:val="center"/>
+              <w:t xml:space="preserve"> </w:t>
+            </w:r>
+            <w:r>
+              <w:rPr>
+                <w:szCs w:val="24"/>
+              </w:rPr>
+              <w:t>et al.</w:t>
+            </w:r>
+            <w:r>
+              <w:rPr>
+                <w:szCs w:val="24"/>
+              </w:rPr>
+              <w:t xml:space="preserve"> (2010)</w:t>
+            </w:r>
+          </w:p>
+          <w:p>
+            <w:pPr>
+              <w:spacing w:line="240" w:lineRule="auto"/>
+              <w:rPr>
+                <w:szCs w:val="24"/>
+              </w:rPr>
+            </w:pPr>
+          </w:p>
+        </w:tc>
+        <w:tc>
+          <w:tcPr>
+            <w:tcW w:w="1323" w:type="dxa"/>
+            <w:tcBorders>
+              <w:top w:val="nil"/>
+              <w:left w:val="nil"/>
+              <w:right w:val="nil"/>
+            </w:tcBorders>
+            <w:shd w:val="clear" w:color="auto" w:fill="auto"/>
+            <w:noWrap/>
             <w:hideMark/>
           </w:tcPr>
           <w:p>
@@ -3437,7 +3460,6 @@
             </w:tcBorders>
             <w:shd w:val="clear" w:color="auto" w:fill="auto"/>
             <w:noWrap/>
-            <w:vAlign w:val="center"/>
             <w:hideMark/>
           </w:tcPr>
           <w:p>
@@ -3472,7 +3494,6 @@
             </w:tcBorders>
             <w:shd w:val="clear" w:color="auto" w:fill="auto"/>
             <w:noWrap/>
-            <w:vAlign w:val="center"/>
             <w:hideMark/>
           </w:tcPr>
           <w:p>
@@ -3499,15 +3520,14 @@
         </w:tc>
         <w:tc>
           <w:tcPr>
-            <w:tcW w:w="1269" w:type="dxa"/>
-            <w:tcBorders>
-              <w:top w:val="nil"/>
-              <w:left w:val="nil"/>
-              <w:right w:val="nil"/>
-            </w:tcBorders>
-            <w:shd w:val="clear" w:color="auto" w:fill="auto"/>
-            <w:noWrap/>
-            <w:vAlign w:val="center"/>
+            <w:tcW w:w="1321" w:type="dxa"/>
+            <w:tcBorders>
+              <w:top w:val="nil"/>
+              <w:left w:val="nil"/>
+              <w:right w:val="nil"/>
+            </w:tcBorders>
+            <w:shd w:val="clear" w:color="auto" w:fill="auto"/>
+            <w:noWrap/>
             <w:hideMark/>
           </w:tcPr>
           <w:p>
@@ -3542,7 +3562,6 @@
             </w:tcBorders>
             <w:shd w:val="clear" w:color="auto" w:fill="auto"/>
             <w:noWrap/>
-            <w:vAlign w:val="center"/>
             <w:hideMark/>
           </w:tcPr>
           <w:p>
@@ -3569,15 +3588,14 @@
         </w:tc>
         <w:tc>
           <w:tcPr>
-            <w:tcW w:w="2174" w:type="dxa"/>
-            <w:tcBorders>
-              <w:top w:val="nil"/>
-              <w:left w:val="nil"/>
-              <w:right w:val="nil"/>
-            </w:tcBorders>
-            <w:shd w:val="clear" w:color="auto" w:fill="auto"/>
-            <w:noWrap/>
-            <w:vAlign w:val="center"/>
+            <w:tcW w:w="1283" w:type="dxa"/>
+            <w:tcBorders>
+              <w:top w:val="nil"/>
+              <w:left w:val="nil"/>
+              <w:right w:val="nil"/>
+            </w:tcBorders>
+            <w:shd w:val="clear" w:color="auto" w:fill="auto"/>
+            <w:noWrap/>
             <w:hideMark/>
           </w:tcPr>
           <w:p>
@@ -3612,7 +3630,6 @@
             </w:tcBorders>
             <w:shd w:val="clear" w:color="auto" w:fill="auto"/>
             <w:noWrap/>
-            <w:vAlign w:val="center"/>
             <w:hideMark/>
           </w:tcPr>
           <w:p>
@@ -3639,15 +3656,14 @@
         </w:tc>
         <w:tc>
           <w:tcPr>
-            <w:tcW w:w="843" w:type="dxa"/>
-            <w:tcBorders>
-              <w:top w:val="nil"/>
-              <w:left w:val="nil"/>
-              <w:right w:val="nil"/>
-            </w:tcBorders>
-            <w:shd w:val="clear" w:color="auto" w:fill="auto"/>
-            <w:noWrap/>
-            <w:vAlign w:val="center"/>
+            <w:tcW w:w="803" w:type="dxa"/>
+            <w:tcBorders>
+              <w:top w:val="nil"/>
+              <w:left w:val="nil"/>
+              <w:right w:val="nil"/>
+            </w:tcBorders>
+            <w:shd w:val="clear" w:color="auto" w:fill="auto"/>
+            <w:noWrap/>
             <w:hideMark/>
           </w:tcPr>
           <w:p>
@@ -3674,15 +3690,14 @@
         </w:tc>
         <w:tc>
           <w:tcPr>
-            <w:tcW w:w="1269" w:type="dxa"/>
-            <w:tcBorders>
-              <w:top w:val="nil"/>
-              <w:left w:val="nil"/>
-              <w:right w:val="nil"/>
-            </w:tcBorders>
-            <w:shd w:val="clear" w:color="auto" w:fill="auto"/>
-            <w:noWrap/>
-            <w:vAlign w:val="center"/>
+            <w:tcW w:w="1372" w:type="dxa"/>
+            <w:tcBorders>
+              <w:top w:val="nil"/>
+              <w:left w:val="nil"/>
+              <w:right w:val="nil"/>
+            </w:tcBorders>
+            <w:shd w:val="clear" w:color="auto" w:fill="auto"/>
+            <w:noWrap/>
             <w:hideMark/>
           </w:tcPr>
           <w:p>
@@ -3710,26 +3725,23 @@
       </w:tr>
       <w:tr>
         <w:trPr>
-          <w:trHeight w:val="300"/>
+          <w:trHeight w:val="305"/>
         </w:trPr>
         <w:tc>
           <w:tcPr>
-            <w:tcW w:w="1440" w:type="dxa"/>
-            <w:tcBorders>
-              <w:top w:val="nil"/>
-              <w:left w:val="nil"/>
-              <w:bottom w:val="nil"/>
-              <w:right w:val="nil"/>
-            </w:tcBorders>
-          </w:tcPr>
-          <w:p>
-            <w:pPr>
-              <w:spacing w:line="240" w:lineRule="auto"/>
-              <w:rPr>
-                <w:rFonts w:eastAsia="Times New Roman"/>
-                <w:color w:val="000000"/>
-                <w:szCs w:val="24"/>
-                <w:lang w:val="en-US"/>
+            <w:tcW w:w="1443" w:type="dxa"/>
+            <w:tcBorders>
+              <w:top w:val="nil"/>
+              <w:left w:val="nil"/>
+              <w:bottom w:val="nil"/>
+              <w:right w:val="nil"/>
+            </w:tcBorders>
+          </w:tcPr>
+          <w:p>
+            <w:pPr>
+              <w:spacing w:line="240" w:lineRule="auto"/>
+              <w:rPr>
+                <w:szCs w:val="24"/>
               </w:rPr>
             </w:pPr>
             <w:proofErr w:type="spellStart"/>
@@ -3744,22 +3756,41 @@
               <w:rPr>
                 <w:szCs w:val="24"/>
               </w:rPr>
-              <w:t xml:space="preserve"> et al (2017)</w:t>
-            </w:r>
-          </w:p>
-        </w:tc>
-        <w:tc>
-          <w:tcPr>
-            <w:tcW w:w="1170" w:type="dxa"/>
-            <w:tcBorders>
-              <w:top w:val="nil"/>
-              <w:left w:val="nil"/>
-              <w:bottom w:val="nil"/>
-              <w:right w:val="nil"/>
-            </w:tcBorders>
-            <w:shd w:val="clear" w:color="auto" w:fill="auto"/>
-            <w:noWrap/>
-            <w:vAlign w:val="center"/>
+              <w:t xml:space="preserve"> </w:t>
+            </w:r>
+            <w:r>
+              <w:rPr>
+                <w:szCs w:val="24"/>
+              </w:rPr>
+              <w:t>et al.</w:t>
+            </w:r>
+            <w:r>
+              <w:rPr>
+                <w:szCs w:val="24"/>
+              </w:rPr>
+              <w:t xml:space="preserve"> (2017)</w:t>
+            </w:r>
+          </w:p>
+          <w:p>
+            <w:pPr>
+              <w:spacing w:line="240" w:lineRule="auto"/>
+              <w:rPr>
+                <w:szCs w:val="24"/>
+              </w:rPr>
+            </w:pPr>
+          </w:p>
+        </w:tc>
+        <w:tc>
+          <w:tcPr>
+            <w:tcW w:w="1323" w:type="dxa"/>
+            <w:tcBorders>
+              <w:top w:val="nil"/>
+              <w:left w:val="nil"/>
+              <w:bottom w:val="nil"/>
+              <w:right w:val="nil"/>
+            </w:tcBorders>
+            <w:shd w:val="clear" w:color="auto" w:fill="auto"/>
+            <w:noWrap/>
             <w:hideMark/>
           </w:tcPr>
           <w:p>
@@ -3795,7 +3826,6 @@
             </w:tcBorders>
             <w:shd w:val="clear" w:color="auto" w:fill="auto"/>
             <w:noWrap/>
-            <w:vAlign w:val="center"/>
             <w:hideMark/>
           </w:tcPr>
           <w:p>
@@ -3831,7 +3861,6 @@
             </w:tcBorders>
             <w:shd w:val="clear" w:color="auto" w:fill="auto"/>
             <w:noWrap/>
-            <w:vAlign w:val="center"/>
             <w:hideMark/>
           </w:tcPr>
           <w:p>
@@ -3858,16 +3887,15 @@
         </w:tc>
         <w:tc>
           <w:tcPr>
-            <w:tcW w:w="1269" w:type="dxa"/>
-            <w:tcBorders>
-              <w:top w:val="nil"/>
-              <w:left w:val="nil"/>
-              <w:bottom w:val="nil"/>
-              <w:right w:val="nil"/>
-            </w:tcBorders>
-            <w:shd w:val="clear" w:color="auto" w:fill="auto"/>
-            <w:noWrap/>
-            <w:vAlign w:val="center"/>
+            <w:tcW w:w="1321" w:type="dxa"/>
+            <w:tcBorders>
+              <w:top w:val="nil"/>
+              <w:left w:val="nil"/>
+              <w:bottom w:val="nil"/>
+              <w:right w:val="nil"/>
+            </w:tcBorders>
+            <w:shd w:val="clear" w:color="auto" w:fill="auto"/>
+            <w:noWrap/>
             <w:hideMark/>
           </w:tcPr>
           <w:p>
@@ -3903,7 +3931,6 @@
             </w:tcBorders>
             <w:shd w:val="clear" w:color="auto" w:fill="auto"/>
             <w:noWrap/>
-            <w:vAlign w:val="center"/>
             <w:hideMark/>
           </w:tcPr>
           <w:p>
@@ -3930,16 +3957,15 @@
         </w:tc>
         <w:tc>
           <w:tcPr>
-            <w:tcW w:w="2174" w:type="dxa"/>
-            <w:tcBorders>
-              <w:top w:val="nil"/>
-              <w:left w:val="nil"/>
-              <w:bottom w:val="nil"/>
-              <w:right w:val="nil"/>
-            </w:tcBorders>
-            <w:shd w:val="clear" w:color="auto" w:fill="auto"/>
-            <w:noWrap/>
-            <w:vAlign w:val="center"/>
+            <w:tcW w:w="1283" w:type="dxa"/>
+            <w:tcBorders>
+              <w:top w:val="nil"/>
+              <w:left w:val="nil"/>
+              <w:bottom w:val="nil"/>
+              <w:right w:val="nil"/>
+            </w:tcBorders>
+            <w:shd w:val="clear" w:color="auto" w:fill="auto"/>
+            <w:noWrap/>
             <w:hideMark/>
           </w:tcPr>
           <w:p>
@@ -3975,7 +4001,6 @@
             </w:tcBorders>
             <w:shd w:val="clear" w:color="auto" w:fill="auto"/>
             <w:noWrap/>
-            <w:vAlign w:val="center"/>
             <w:hideMark/>
           </w:tcPr>
           <w:p>
@@ -4002,16 +4027,15 @@
         </w:tc>
         <w:tc>
           <w:tcPr>
-            <w:tcW w:w="843" w:type="dxa"/>
-            <w:tcBorders>
-              <w:top w:val="nil"/>
-              <w:left w:val="nil"/>
-              <w:bottom w:val="nil"/>
-              <w:right w:val="nil"/>
-            </w:tcBorders>
-            <w:shd w:val="clear" w:color="auto" w:fill="auto"/>
-            <w:noWrap/>
-            <w:vAlign w:val="center"/>
+            <w:tcW w:w="803" w:type="dxa"/>
+            <w:tcBorders>
+              <w:top w:val="nil"/>
+              <w:left w:val="nil"/>
+              <w:bottom w:val="nil"/>
+              <w:right w:val="nil"/>
+            </w:tcBorders>
+            <w:shd w:val="clear" w:color="auto" w:fill="auto"/>
+            <w:noWrap/>
             <w:hideMark/>
           </w:tcPr>
           <w:p>
@@ -4038,16 +4062,15 @@
         </w:tc>
         <w:tc>
           <w:tcPr>
-            <w:tcW w:w="1269" w:type="dxa"/>
-            <w:tcBorders>
-              <w:top w:val="nil"/>
-              <w:left w:val="nil"/>
-              <w:bottom w:val="nil"/>
-              <w:right w:val="nil"/>
-            </w:tcBorders>
-            <w:shd w:val="clear" w:color="auto" w:fill="auto"/>
-            <w:noWrap/>
-            <w:vAlign w:val="center"/>
+            <w:tcW w:w="1372" w:type="dxa"/>
+            <w:tcBorders>
+              <w:top w:val="nil"/>
+              <w:left w:val="nil"/>
+              <w:bottom w:val="nil"/>
+              <w:right w:val="nil"/>
+            </w:tcBorders>
+            <w:shd w:val="clear" w:color="auto" w:fill="auto"/>
+            <w:noWrap/>
             <w:hideMark/>
           </w:tcPr>
           <w:p>
@@ -4075,11 +4098,11 @@
       </w:tr>
       <w:tr>
         <w:trPr>
-          <w:trHeight w:val="300"/>
+          <w:trHeight w:val="305"/>
         </w:trPr>
         <w:tc>
           <w:tcPr>
-            <w:tcW w:w="1440" w:type="dxa"/>
+            <w:tcW w:w="1443" w:type="dxa"/>
             <w:tcBorders>
               <w:top w:val="nil"/>
               <w:left w:val="nil"/>
@@ -4106,32 +4129,40 @@
               <w:rPr>
                 <w:szCs w:val="24"/>
               </w:rPr>
-              <w:t xml:space="preserve"> et al (2013)</w:t>
-            </w:r>
-          </w:p>
-          <w:p>
-            <w:pPr>
-              <w:spacing w:line="240" w:lineRule="auto"/>
-              <w:rPr>
-                <w:rFonts w:eastAsia="Times New Roman"/>
-                <w:color w:val="000000"/>
-                <w:szCs w:val="24"/>
-                <w:lang w:val="en-US"/>
-              </w:rPr>
-            </w:pPr>
-          </w:p>
-        </w:tc>
-        <w:tc>
-          <w:tcPr>
-            <w:tcW w:w="1170" w:type="dxa"/>
-            <w:tcBorders>
-              <w:top w:val="nil"/>
-              <w:left w:val="nil"/>
-              <w:right w:val="nil"/>
-            </w:tcBorders>
-            <w:shd w:val="clear" w:color="auto" w:fill="auto"/>
-            <w:noWrap/>
-            <w:vAlign w:val="center"/>
+              <w:t xml:space="preserve"> </w:t>
+            </w:r>
+            <w:r>
+              <w:rPr>
+                <w:szCs w:val="24"/>
+              </w:rPr>
+              <w:t>et al.</w:t>
+            </w:r>
+            <w:r>
+              <w:rPr>
+                <w:szCs w:val="24"/>
+              </w:rPr>
+              <w:t xml:space="preserve"> (2013)</w:t>
+            </w:r>
+          </w:p>
+          <w:p>
+            <w:pPr>
+              <w:spacing w:line="240" w:lineRule="auto"/>
+              <w:rPr>
+                <w:szCs w:val="24"/>
+              </w:rPr>
+            </w:pPr>
+          </w:p>
+        </w:tc>
+        <w:tc>
+          <w:tcPr>
+            <w:tcW w:w="1323" w:type="dxa"/>
+            <w:tcBorders>
+              <w:top w:val="nil"/>
+              <w:left w:val="nil"/>
+              <w:right w:val="nil"/>
+            </w:tcBorders>
+            <w:shd w:val="clear" w:color="auto" w:fill="auto"/>
+            <w:noWrap/>
             <w:hideMark/>
           </w:tcPr>
           <w:p>
@@ -4166,7 +4197,6 @@
             </w:tcBorders>
             <w:shd w:val="clear" w:color="auto" w:fill="auto"/>
             <w:noWrap/>
-            <w:vAlign w:val="center"/>
             <w:hideMark/>
           </w:tcPr>
           <w:p>
@@ -4201,7 +4231,6 @@
             </w:tcBorders>
             <w:shd w:val="clear" w:color="auto" w:fill="auto"/>
             <w:noWrap/>
-            <w:vAlign w:val="center"/>
             <w:hideMark/>
           </w:tcPr>
           <w:p>
@@ -4228,15 +4257,14 @@
         </w:tc>
         <w:tc>
           <w:tcPr>
-            <w:tcW w:w="1269" w:type="dxa"/>
-            <w:tcBorders>
-              <w:top w:val="nil"/>
-              <w:left w:val="nil"/>
-              <w:right w:val="nil"/>
-            </w:tcBorders>
-            <w:shd w:val="clear" w:color="auto" w:fill="auto"/>
-            <w:noWrap/>
-            <w:vAlign w:val="center"/>
+            <w:tcW w:w="1321" w:type="dxa"/>
+            <w:tcBorders>
+              <w:top w:val="nil"/>
+              <w:left w:val="nil"/>
+              <w:right w:val="nil"/>
+            </w:tcBorders>
+            <w:shd w:val="clear" w:color="auto" w:fill="auto"/>
+            <w:noWrap/>
             <w:hideMark/>
           </w:tcPr>
           <w:p>
@@ -4271,7 +4299,6 @@
             </w:tcBorders>
             <w:shd w:val="clear" w:color="auto" w:fill="auto"/>
             <w:noWrap/>
-            <w:vAlign w:val="center"/>
             <w:hideMark/>
           </w:tcPr>
           <w:p>
@@ -4298,15 +4325,14 @@
         </w:tc>
         <w:tc>
           <w:tcPr>
-            <w:tcW w:w="2174" w:type="dxa"/>
-            <w:tcBorders>
-              <w:top w:val="nil"/>
-              <w:left w:val="nil"/>
-              <w:right w:val="nil"/>
-            </w:tcBorders>
-            <w:shd w:val="clear" w:color="auto" w:fill="auto"/>
-            <w:noWrap/>
-            <w:vAlign w:val="center"/>
+            <w:tcW w:w="1283" w:type="dxa"/>
+            <w:tcBorders>
+              <w:top w:val="nil"/>
+              <w:left w:val="nil"/>
+              <w:right w:val="nil"/>
+            </w:tcBorders>
+            <w:shd w:val="clear" w:color="auto" w:fill="auto"/>
+            <w:noWrap/>
             <w:hideMark/>
           </w:tcPr>
           <w:p>
@@ -4330,6 +4356,18 @@
               <w:t>Pretest reading skills</w:t>
             </w:r>
           </w:p>
+          <w:p>
+            <w:pPr>
+              <w:spacing w:line="240" w:lineRule="auto"/>
+              <w:jc w:val="center"/>
+              <w:rPr>
+                <w:rFonts w:eastAsia="Times New Roman"/>
+                <w:color w:val="000000"/>
+                <w:szCs w:val="24"/>
+                <w:lang w:val="en-US"/>
+              </w:rPr>
+            </w:pPr>
+          </w:p>
         </w:tc>
         <w:tc>
           <w:tcPr>
@@ -4341,7 +4379,6 @@
             </w:tcBorders>
             <w:shd w:val="clear" w:color="auto" w:fill="auto"/>
             <w:noWrap/>
-            <w:vAlign w:val="center"/>
             <w:hideMark/>
           </w:tcPr>
           <w:p>
@@ -4368,15 +4405,14 @@
         </w:tc>
         <w:tc>
           <w:tcPr>
-            <w:tcW w:w="843" w:type="dxa"/>
-            <w:tcBorders>
-              <w:top w:val="nil"/>
-              <w:left w:val="nil"/>
-              <w:right w:val="nil"/>
-            </w:tcBorders>
-            <w:shd w:val="clear" w:color="auto" w:fill="auto"/>
-            <w:noWrap/>
-            <w:vAlign w:val="center"/>
+            <w:tcW w:w="803" w:type="dxa"/>
+            <w:tcBorders>
+              <w:top w:val="nil"/>
+              <w:left w:val="nil"/>
+              <w:right w:val="nil"/>
+            </w:tcBorders>
+            <w:shd w:val="clear" w:color="auto" w:fill="auto"/>
+            <w:noWrap/>
             <w:hideMark/>
           </w:tcPr>
           <w:p>
@@ -4403,15 +4439,14 @@
         </w:tc>
         <w:tc>
           <w:tcPr>
-            <w:tcW w:w="1269" w:type="dxa"/>
-            <w:tcBorders>
-              <w:top w:val="nil"/>
-              <w:left w:val="nil"/>
-              <w:right w:val="nil"/>
-            </w:tcBorders>
-            <w:shd w:val="clear" w:color="auto" w:fill="auto"/>
-            <w:noWrap/>
-            <w:vAlign w:val="center"/>
+            <w:tcW w:w="1372" w:type="dxa"/>
+            <w:tcBorders>
+              <w:top w:val="nil"/>
+              <w:left w:val="nil"/>
+              <w:right w:val="nil"/>
+            </w:tcBorders>
+            <w:shd w:val="clear" w:color="auto" w:fill="auto"/>
+            <w:noWrap/>
             <w:hideMark/>
           </w:tcPr>
           <w:p>
@@ -4439,25 +4474,24 @@
       </w:tr>
       <w:tr>
         <w:trPr>
-          <w:trHeight w:val="300"/>
+          <w:trHeight w:val="305"/>
         </w:trPr>
         <w:tc>
           <w:tcPr>
-            <w:tcW w:w="1440" w:type="dxa"/>
-            <w:tcBorders>
-              <w:top w:val="nil"/>
-              <w:left w:val="nil"/>
-              <w:right w:val="nil"/>
-            </w:tcBorders>
-          </w:tcPr>
-          <w:p>
-            <w:pPr>
-              <w:spacing w:line="240" w:lineRule="auto"/>
-              <w:rPr>
-                <w:szCs w:val="24"/>
-              </w:rPr>
-            </w:pPr>
-            <w:bookmarkStart w:id="0" w:name="_GoBack"/>
+            <w:tcW w:w="1443" w:type="dxa"/>
+            <w:tcBorders>
+              <w:top w:val="nil"/>
+              <w:left w:val="nil"/>
+              <w:right w:val="nil"/>
+            </w:tcBorders>
+          </w:tcPr>
+          <w:p>
+            <w:pPr>
+              <w:spacing w:line="240" w:lineRule="auto"/>
+              <w:rPr>
+                <w:szCs w:val="24"/>
+              </w:rPr>
+            </w:pPr>
             <w:proofErr w:type="spellStart"/>
             <w:r>
               <w:rPr>
@@ -4470,32 +4504,32 @@
               <w:rPr>
                 <w:szCs w:val="24"/>
               </w:rPr>
-              <w:t xml:space="preserve"> et al (2018)</w:t>
-            </w:r>
-          </w:p>
-          <w:p>
-            <w:pPr>
-              <w:spacing w:line="240" w:lineRule="auto"/>
-              <w:rPr>
-                <w:rFonts w:eastAsia="Times New Roman"/>
-                <w:color w:val="000000"/>
-                <w:szCs w:val="24"/>
-                <w:lang w:val="en-US"/>
-              </w:rPr>
-            </w:pPr>
-          </w:p>
-        </w:tc>
-        <w:tc>
-          <w:tcPr>
-            <w:tcW w:w="1170" w:type="dxa"/>
-            <w:tcBorders>
-              <w:top w:val="nil"/>
-              <w:left w:val="nil"/>
-              <w:right w:val="nil"/>
-            </w:tcBorders>
-            <w:shd w:val="clear" w:color="auto" w:fill="auto"/>
-            <w:noWrap/>
-            <w:vAlign w:val="center"/>
+              <w:t xml:space="preserve"> </w:t>
+            </w:r>
+            <w:r>
+              <w:rPr>
+                <w:szCs w:val="24"/>
+              </w:rPr>
+              <w:t>et al.</w:t>
+            </w:r>
+            <w:r>
+              <w:rPr>
+                <w:szCs w:val="24"/>
+              </w:rPr>
+              <w:t xml:space="preserve"> (2018)</w:t>
+            </w:r>
+          </w:p>
+        </w:tc>
+        <w:tc>
+          <w:tcPr>
+            <w:tcW w:w="1323" w:type="dxa"/>
+            <w:tcBorders>
+              <w:top w:val="nil"/>
+              <w:left w:val="nil"/>
+              <w:right w:val="nil"/>
+            </w:tcBorders>
+            <w:shd w:val="clear" w:color="auto" w:fill="auto"/>
+            <w:noWrap/>
             <w:hideMark/>
           </w:tcPr>
           <w:p>
@@ -4530,7 +4564,6 @@
             </w:tcBorders>
             <w:shd w:val="clear" w:color="auto" w:fill="auto"/>
             <w:noWrap/>
-            <w:vAlign w:val="center"/>
             <w:hideMark/>
           </w:tcPr>
           <w:p>
@@ -4565,7 +4598,6 @@
             </w:tcBorders>
             <w:shd w:val="clear" w:color="auto" w:fill="auto"/>
             <w:noWrap/>
-            <w:vAlign w:val="center"/>
             <w:hideMark/>
           </w:tcPr>
           <w:p>
@@ -4592,15 +4624,14 @@
         </w:tc>
         <w:tc>
           <w:tcPr>
-            <w:tcW w:w="1269" w:type="dxa"/>
-            <w:tcBorders>
-              <w:top w:val="nil"/>
-              <w:left w:val="nil"/>
-              <w:right w:val="nil"/>
-            </w:tcBorders>
-            <w:shd w:val="clear" w:color="auto" w:fill="auto"/>
-            <w:noWrap/>
-            <w:vAlign w:val="center"/>
+            <w:tcW w:w="1321" w:type="dxa"/>
+            <w:tcBorders>
+              <w:top w:val="nil"/>
+              <w:left w:val="nil"/>
+              <w:right w:val="nil"/>
+            </w:tcBorders>
+            <w:shd w:val="clear" w:color="auto" w:fill="auto"/>
+            <w:noWrap/>
             <w:hideMark/>
           </w:tcPr>
           <w:p>
@@ -4635,7 +4666,6 @@
             </w:tcBorders>
             <w:shd w:val="clear" w:color="auto" w:fill="auto"/>
             <w:noWrap/>
-            <w:vAlign w:val="center"/>
             <w:hideMark/>
           </w:tcPr>
           <w:p>
@@ -4662,15 +4692,14 @@
         </w:tc>
         <w:tc>
           <w:tcPr>
-            <w:tcW w:w="2174" w:type="dxa"/>
-            <w:tcBorders>
-              <w:top w:val="nil"/>
-              <w:left w:val="nil"/>
-              <w:right w:val="nil"/>
-            </w:tcBorders>
-            <w:shd w:val="clear" w:color="auto" w:fill="auto"/>
-            <w:noWrap/>
-            <w:vAlign w:val="center"/>
+            <w:tcW w:w="1283" w:type="dxa"/>
+            <w:tcBorders>
+              <w:top w:val="nil"/>
+              <w:left w:val="nil"/>
+              <w:right w:val="nil"/>
+            </w:tcBorders>
+            <w:shd w:val="clear" w:color="auto" w:fill="auto"/>
+            <w:noWrap/>
             <w:hideMark/>
           </w:tcPr>
           <w:p>
@@ -4694,6 +4723,30 @@
               <w:t>General intellectual ability</w:t>
             </w:r>
           </w:p>
+          <w:p>
+            <w:pPr>
+              <w:spacing w:line="240" w:lineRule="auto"/>
+              <w:jc w:val="center"/>
+              <w:rPr>
+                <w:rFonts w:eastAsia="Times New Roman"/>
+                <w:color w:val="000000"/>
+                <w:szCs w:val="24"/>
+                <w:lang w:val="en-US"/>
+              </w:rPr>
+            </w:pPr>
+          </w:p>
+          <w:p>
+            <w:pPr>
+              <w:spacing w:line="240" w:lineRule="auto"/>
+              <w:jc w:val="center"/>
+              <w:rPr>
+                <w:rFonts w:eastAsia="Times New Roman"/>
+                <w:color w:val="000000"/>
+                <w:szCs w:val="24"/>
+                <w:lang w:val="en-US"/>
+              </w:rPr>
+            </w:pPr>
+          </w:p>
         </w:tc>
         <w:tc>
           <w:tcPr>
@@ -4705,7 +4758,6 @@
             </w:tcBorders>
             <w:shd w:val="clear" w:color="auto" w:fill="auto"/>
             <w:noWrap/>
-            <w:vAlign w:val="center"/>
             <w:hideMark/>
           </w:tcPr>
           <w:p>
@@ -4732,15 +4784,14 @@
         </w:tc>
         <w:tc>
           <w:tcPr>
-            <w:tcW w:w="843" w:type="dxa"/>
-            <w:tcBorders>
-              <w:top w:val="nil"/>
-              <w:left w:val="nil"/>
-              <w:right w:val="nil"/>
-            </w:tcBorders>
-            <w:shd w:val="clear" w:color="auto" w:fill="auto"/>
-            <w:noWrap/>
-            <w:vAlign w:val="center"/>
+            <w:tcW w:w="803" w:type="dxa"/>
+            <w:tcBorders>
+              <w:top w:val="nil"/>
+              <w:left w:val="nil"/>
+              <w:right w:val="nil"/>
+            </w:tcBorders>
+            <w:shd w:val="clear" w:color="auto" w:fill="auto"/>
+            <w:noWrap/>
             <w:hideMark/>
           </w:tcPr>
           <w:p>
@@ -4767,379 +4818,14 @@
         </w:tc>
         <w:tc>
           <w:tcPr>
-            <w:tcW w:w="1269" w:type="dxa"/>
-            <w:tcBorders>
-              <w:top w:val="nil"/>
-              <w:left w:val="nil"/>
-              <w:right w:val="nil"/>
-            </w:tcBorders>
-            <w:shd w:val="clear" w:color="auto" w:fill="auto"/>
-            <w:noWrap/>
-            <w:vAlign w:val="center"/>
-            <w:hideMark/>
-          </w:tcPr>
-          <w:p>
-            <w:pPr>
-              <w:spacing w:line="240" w:lineRule="auto"/>
-              <w:jc w:val="center"/>
-              <w:rPr>
-                <w:rFonts w:eastAsia="Times New Roman"/>
-                <w:color w:val="000000"/>
-                <w:szCs w:val="24"/>
-                <w:lang w:val="en-US"/>
-              </w:rPr>
-            </w:pPr>
-            <w:r>
-              <w:rPr>
-                <w:rFonts w:eastAsia="Times New Roman"/>
-                <w:color w:val="000000"/>
-                <w:szCs w:val="24"/>
-                <w:lang w:val="en-US"/>
-              </w:rPr>
-              <w:t>No</w:t>
-            </w:r>
-          </w:p>
-        </w:tc>
-      </w:tr>
-      <w:bookmarkEnd w:id="0"/>
-      <w:tr>
-        <w:trPr>
-          <w:trHeight w:val="300"/>
-        </w:trPr>
-        <w:tc>
-          <w:tcPr>
-            <w:tcW w:w="1440" w:type="dxa"/>
-            <w:tcBorders>
-              <w:left w:val="nil"/>
-              <w:bottom w:val="nil"/>
-              <w:right w:val="nil"/>
-            </w:tcBorders>
-          </w:tcPr>
-          <w:p>
-            <w:pPr>
-              <w:spacing w:line="240" w:lineRule="auto"/>
-              <w:rPr>
-                <w:szCs w:val="24"/>
-              </w:rPr>
-            </w:pPr>
-            <w:proofErr w:type="spellStart"/>
-            <w:r>
-              <w:rPr>
-                <w:szCs w:val="24"/>
-              </w:rPr>
-              <w:t>Moser</w:t>
-            </w:r>
-            <w:proofErr w:type="spellEnd"/>
-            <w:r>
-              <w:rPr>
-                <w:szCs w:val="24"/>
-              </w:rPr>
-              <w:t xml:space="preserve"> et al (2017)</w:t>
-            </w:r>
-          </w:p>
-          <w:p>
-            <w:pPr>
-              <w:spacing w:line="240" w:lineRule="auto"/>
-              <w:rPr>
-                <w:rFonts w:eastAsia="Times New Roman"/>
-                <w:color w:val="000000"/>
-                <w:szCs w:val="24"/>
-                <w:lang w:val="en-US"/>
-              </w:rPr>
-            </w:pPr>
-          </w:p>
-        </w:tc>
-        <w:tc>
-          <w:tcPr>
-            <w:tcW w:w="1170" w:type="dxa"/>
-            <w:tcBorders>
-              <w:left w:val="nil"/>
-              <w:bottom w:val="nil"/>
-              <w:right w:val="nil"/>
-            </w:tcBorders>
-            <w:shd w:val="clear" w:color="auto" w:fill="auto"/>
-            <w:noWrap/>
-            <w:vAlign w:val="center"/>
-            <w:hideMark/>
-          </w:tcPr>
-          <w:p>
-            <w:pPr>
-              <w:spacing w:line="240" w:lineRule="auto"/>
-              <w:jc w:val="center"/>
-              <w:rPr>
-                <w:rFonts w:eastAsia="Times New Roman"/>
-                <w:color w:val="000000"/>
-                <w:szCs w:val="24"/>
-                <w:lang w:val="en-US"/>
-              </w:rPr>
-            </w:pPr>
-            <w:r>
-              <w:rPr>
-                <w:rFonts w:eastAsia="Times New Roman"/>
-                <w:color w:val="000000"/>
-                <w:szCs w:val="24"/>
-                <w:lang w:val="en-US"/>
-              </w:rPr>
-              <w:t>Yes</w:t>
-            </w:r>
-          </w:p>
-        </w:tc>
-        <w:tc>
-          <w:tcPr>
-            <w:tcW w:w="1563" w:type="dxa"/>
-            <w:tcBorders>
-              <w:left w:val="nil"/>
-              <w:bottom w:val="nil"/>
-              <w:right w:val="nil"/>
-            </w:tcBorders>
-            <w:shd w:val="clear" w:color="auto" w:fill="auto"/>
-            <w:noWrap/>
-            <w:vAlign w:val="center"/>
-            <w:hideMark/>
-          </w:tcPr>
-          <w:p>
-            <w:pPr>
-              <w:spacing w:line="240" w:lineRule="auto"/>
-              <w:jc w:val="center"/>
-              <w:rPr>
-                <w:rFonts w:eastAsia="Times New Roman"/>
-                <w:color w:val="000000"/>
-                <w:szCs w:val="24"/>
-                <w:lang w:val="en-US"/>
-              </w:rPr>
-            </w:pPr>
-            <w:r>
-              <w:rPr>
-                <w:rFonts w:eastAsia="Times New Roman"/>
-                <w:color w:val="000000"/>
-                <w:szCs w:val="24"/>
-                <w:lang w:val="en-US"/>
-              </w:rPr>
-              <w:t>Yes</w:t>
-            </w:r>
-          </w:p>
-        </w:tc>
-        <w:tc>
-          <w:tcPr>
-            <w:tcW w:w="1110" w:type="dxa"/>
-            <w:tcBorders>
-              <w:left w:val="nil"/>
-              <w:bottom w:val="nil"/>
-              <w:right w:val="nil"/>
-            </w:tcBorders>
-            <w:shd w:val="clear" w:color="auto" w:fill="auto"/>
-            <w:noWrap/>
-            <w:vAlign w:val="center"/>
-            <w:hideMark/>
-          </w:tcPr>
-          <w:p>
-            <w:pPr>
-              <w:spacing w:line="240" w:lineRule="auto"/>
-              <w:jc w:val="center"/>
-              <w:rPr>
-                <w:rFonts w:eastAsia="Times New Roman"/>
-                <w:color w:val="000000"/>
-                <w:szCs w:val="24"/>
-                <w:lang w:val="en-US"/>
-              </w:rPr>
-            </w:pPr>
-            <w:r>
-              <w:rPr>
-                <w:rFonts w:eastAsia="Times New Roman"/>
-                <w:color w:val="000000"/>
-                <w:szCs w:val="24"/>
-                <w:lang w:val="en-US"/>
-              </w:rPr>
-              <w:t>Yes</w:t>
-            </w:r>
-          </w:p>
-        </w:tc>
-        <w:tc>
-          <w:tcPr>
-            <w:tcW w:w="1269" w:type="dxa"/>
-            <w:tcBorders>
-              <w:left w:val="nil"/>
-              <w:bottom w:val="nil"/>
-              <w:right w:val="nil"/>
-            </w:tcBorders>
-            <w:shd w:val="clear" w:color="auto" w:fill="auto"/>
-            <w:noWrap/>
-            <w:vAlign w:val="center"/>
-            <w:hideMark/>
-          </w:tcPr>
-          <w:p>
-            <w:pPr>
-              <w:spacing w:line="240" w:lineRule="auto"/>
-              <w:jc w:val="center"/>
-              <w:rPr>
-                <w:rFonts w:eastAsia="Times New Roman"/>
-                <w:color w:val="000000"/>
-                <w:szCs w:val="24"/>
-                <w:lang w:val="en-US"/>
-              </w:rPr>
-            </w:pPr>
-            <w:r>
-              <w:rPr>
-                <w:rFonts w:eastAsia="Times New Roman"/>
-                <w:color w:val="000000"/>
-                <w:szCs w:val="24"/>
-                <w:lang w:val="en-US"/>
-              </w:rPr>
-              <w:t>No</w:t>
-            </w:r>
-          </w:p>
-        </w:tc>
-        <w:tc>
-          <w:tcPr>
-            <w:tcW w:w="1303" w:type="dxa"/>
-            <w:tcBorders>
-              <w:left w:val="nil"/>
-              <w:bottom w:val="nil"/>
-              <w:right w:val="nil"/>
-            </w:tcBorders>
-            <w:shd w:val="clear" w:color="auto" w:fill="auto"/>
-            <w:noWrap/>
-            <w:vAlign w:val="center"/>
-            <w:hideMark/>
-          </w:tcPr>
-          <w:p>
-            <w:pPr>
-              <w:spacing w:line="240" w:lineRule="auto"/>
-              <w:jc w:val="center"/>
-              <w:rPr>
-                <w:rFonts w:eastAsia="Times New Roman"/>
-                <w:color w:val="000000"/>
-                <w:szCs w:val="24"/>
-                <w:lang w:val="en-US"/>
-              </w:rPr>
-            </w:pPr>
-            <w:r>
-              <w:rPr>
-                <w:rFonts w:eastAsia="Times New Roman"/>
-                <w:color w:val="000000"/>
-                <w:szCs w:val="24"/>
-                <w:lang w:val="en-US"/>
-              </w:rPr>
-              <w:t>ANCOVA</w:t>
-            </w:r>
-          </w:p>
-        </w:tc>
-        <w:tc>
-          <w:tcPr>
-            <w:tcW w:w="2174" w:type="dxa"/>
-            <w:tcBorders>
-              <w:left w:val="nil"/>
-              <w:bottom w:val="nil"/>
-              <w:right w:val="nil"/>
-            </w:tcBorders>
-            <w:shd w:val="clear" w:color="auto" w:fill="auto"/>
-            <w:noWrap/>
-            <w:vAlign w:val="center"/>
-            <w:hideMark/>
-          </w:tcPr>
-          <w:p>
-            <w:pPr>
-              <w:spacing w:line="240" w:lineRule="auto"/>
-              <w:jc w:val="center"/>
-              <w:rPr>
-                <w:rFonts w:eastAsia="Times New Roman"/>
-                <w:color w:val="000000"/>
-                <w:szCs w:val="24"/>
-                <w:lang w:val="en-US"/>
-              </w:rPr>
-            </w:pPr>
-            <w:r>
-              <w:rPr>
-                <w:rFonts w:eastAsia="Times New Roman"/>
-                <w:color w:val="000000"/>
-                <w:szCs w:val="24"/>
-                <w:lang w:val="en-US"/>
-              </w:rPr>
-              <w:t>Pretest reading skills</w:t>
-            </w:r>
-          </w:p>
-        </w:tc>
-        <w:tc>
-          <w:tcPr>
-            <w:tcW w:w="1003" w:type="dxa"/>
-            <w:tcBorders>
-              <w:left w:val="nil"/>
-              <w:bottom w:val="nil"/>
-              <w:right w:val="nil"/>
-            </w:tcBorders>
-            <w:shd w:val="clear" w:color="auto" w:fill="auto"/>
-            <w:noWrap/>
-            <w:vAlign w:val="center"/>
-            <w:hideMark/>
-          </w:tcPr>
-          <w:p>
-            <w:pPr>
-              <w:spacing w:line="240" w:lineRule="auto"/>
-              <w:jc w:val="center"/>
-              <w:rPr>
-                <w:rFonts w:eastAsia="Times New Roman"/>
-                <w:color w:val="000000"/>
-                <w:szCs w:val="24"/>
-                <w:lang w:val="en-US"/>
-              </w:rPr>
-            </w:pPr>
-            <w:r>
-              <w:rPr>
-                <w:rFonts w:eastAsia="Times New Roman"/>
-                <w:color w:val="000000"/>
-                <w:szCs w:val="24"/>
-                <w:lang w:val="en-US"/>
-              </w:rPr>
-              <w:t>Yes</w:t>
-            </w:r>
-          </w:p>
-        </w:tc>
-        <w:tc>
-          <w:tcPr>
-            <w:tcW w:w="843" w:type="dxa"/>
-            <w:tcBorders>
-              <w:left w:val="nil"/>
-              <w:bottom w:val="nil"/>
-              <w:right w:val="nil"/>
-            </w:tcBorders>
-            <w:shd w:val="clear" w:color="auto" w:fill="auto"/>
-            <w:noWrap/>
-            <w:vAlign w:val="center"/>
-            <w:hideMark/>
-          </w:tcPr>
-          <w:p>
-            <w:pPr>
-              <w:spacing w:line="240" w:lineRule="auto"/>
-              <w:jc w:val="center"/>
-              <w:rPr>
-                <w:rFonts w:eastAsia="Times New Roman"/>
-                <w:color w:val="000000"/>
-                <w:szCs w:val="24"/>
-                <w:lang w:val="en-US"/>
-              </w:rPr>
-            </w:pPr>
-            <w:r>
-              <w:rPr>
-                <w:rFonts w:eastAsia="Times New Roman"/>
-                <w:color w:val="000000"/>
-                <w:szCs w:val="24"/>
-                <w:lang w:val="en-US"/>
-              </w:rPr>
-              <w:t>No</w:t>
-            </w:r>
-          </w:p>
-        </w:tc>
-        <w:tc>
-          <w:tcPr>
-            <w:tcW w:w="1269" w:type="dxa"/>
-            <w:tcBorders>
-              <w:left w:val="nil"/>
-              <w:bottom w:val="nil"/>
-              <w:right w:val="nil"/>
-            </w:tcBorders>
-            <w:shd w:val="clear" w:color="auto" w:fill="auto"/>
-            <w:noWrap/>
-            <w:vAlign w:val="center"/>
+            <w:tcW w:w="1372" w:type="dxa"/>
+            <w:tcBorders>
+              <w:top w:val="nil"/>
+              <w:left w:val="nil"/>
+              <w:right w:val="nil"/>
+            </w:tcBorders>
+            <w:shd w:val="clear" w:color="auto" w:fill="auto"/>
+            <w:noWrap/>
             <w:hideMark/>
           </w:tcPr>
           <w:p>
@@ -5167,26 +4853,22 @@
       </w:tr>
       <w:tr>
         <w:trPr>
-          <w:trHeight w:val="300"/>
+          <w:trHeight w:val="305"/>
         </w:trPr>
         <w:tc>
           <w:tcPr>
-            <w:tcW w:w="1440" w:type="dxa"/>
-            <w:tcBorders>
-              <w:top w:val="nil"/>
-              <w:left w:val="nil"/>
-              <w:bottom w:val="nil"/>
-              <w:right w:val="nil"/>
-            </w:tcBorders>
-          </w:tcPr>
-          <w:p>
-            <w:pPr>
-              <w:spacing w:line="240" w:lineRule="auto"/>
-              <w:rPr>
-                <w:rFonts w:eastAsia="Times New Roman"/>
-                <w:color w:val="000000"/>
-                <w:szCs w:val="24"/>
-                <w:lang w:val="en-US"/>
+            <w:tcW w:w="1443" w:type="dxa"/>
+            <w:tcBorders>
+              <w:left w:val="nil"/>
+              <w:bottom w:val="nil"/>
+              <w:right w:val="nil"/>
+            </w:tcBorders>
+          </w:tcPr>
+          <w:p>
+            <w:pPr>
+              <w:spacing w:line="240" w:lineRule="auto"/>
+              <w:rPr>
+                <w:szCs w:val="24"/>
               </w:rPr>
             </w:pPr>
             <w:proofErr w:type="spellStart"/>
@@ -5194,49 +4876,47 @@
               <w:rPr>
                 <w:szCs w:val="24"/>
               </w:rPr>
-              <w:t>O’</w:t>
-            </w:r>
-            <w:r>
-              <w:rPr>
-                <w:szCs w:val="24"/>
-              </w:rPr>
-              <w:t>Callaghan</w:t>
+              <w:t>Moser</w:t>
             </w:r>
             <w:proofErr w:type="spellEnd"/>
             <w:r>
               <w:rPr>
                 <w:szCs w:val="24"/>
               </w:rPr>
-              <w:t xml:space="preserve"> et al (</w:t>
-            </w:r>
-            <w:r>
-              <w:rPr>
-                <w:color w:val="000000"/>
-                <w:szCs w:val="24"/>
-              </w:rPr>
-              <w:t>2016</w:t>
-            </w:r>
-            <w:r>
-              <w:rPr>
-                <w:szCs w:val="24"/>
-                <w:lang w:val="en-US"/>
-              </w:rPr>
-              <w:t>)</w:t>
-            </w:r>
-          </w:p>
-        </w:tc>
-        <w:tc>
-          <w:tcPr>
-            <w:tcW w:w="1170" w:type="dxa"/>
-            <w:tcBorders>
-              <w:top w:val="nil"/>
-              <w:left w:val="nil"/>
-              <w:bottom w:val="nil"/>
-              <w:right w:val="nil"/>
-            </w:tcBorders>
-            <w:shd w:val="clear" w:color="auto" w:fill="auto"/>
-            <w:noWrap/>
-            <w:vAlign w:val="center"/>
+              <w:t xml:space="preserve"> </w:t>
+            </w:r>
+            <w:r>
+              <w:rPr>
+                <w:szCs w:val="24"/>
+              </w:rPr>
+              <w:t>et al.</w:t>
+            </w:r>
+            <w:r>
+              <w:rPr>
+                <w:szCs w:val="24"/>
+              </w:rPr>
+              <w:t xml:space="preserve"> (2017)</w:t>
+            </w:r>
+          </w:p>
+          <w:p>
+            <w:pPr>
+              <w:spacing w:line="240" w:lineRule="auto"/>
+              <w:rPr>
+                <w:szCs w:val="24"/>
+              </w:rPr>
+            </w:pPr>
+          </w:p>
+        </w:tc>
+        <w:tc>
+          <w:tcPr>
+            <w:tcW w:w="1323" w:type="dxa"/>
+            <w:tcBorders>
+              <w:left w:val="nil"/>
+              <w:bottom w:val="nil"/>
+              <w:right w:val="nil"/>
+            </w:tcBorders>
+            <w:shd w:val="clear" w:color="auto" w:fill="auto"/>
+            <w:noWrap/>
             <w:hideMark/>
           </w:tcPr>
           <w:p>
@@ -5265,14 +4945,12 @@
           <w:tcPr>
             <w:tcW w:w="1563" w:type="dxa"/>
             <w:tcBorders>
-              <w:top w:val="nil"/>
-              <w:left w:val="nil"/>
-              <w:bottom w:val="nil"/>
-              <w:right w:val="nil"/>
-            </w:tcBorders>
-            <w:shd w:val="clear" w:color="auto" w:fill="auto"/>
-            <w:noWrap/>
-            <w:vAlign w:val="center"/>
+              <w:left w:val="nil"/>
+              <w:bottom w:val="nil"/>
+              <w:right w:val="nil"/>
+            </w:tcBorders>
+            <w:shd w:val="clear" w:color="auto" w:fill="auto"/>
+            <w:noWrap/>
             <w:hideMark/>
           </w:tcPr>
           <w:p>
@@ -5301,14 +4979,12 @@
           <w:tcPr>
             <w:tcW w:w="1110" w:type="dxa"/>
             <w:tcBorders>
-              <w:top w:val="nil"/>
-              <w:left w:val="nil"/>
-              <w:bottom w:val="nil"/>
-              <w:right w:val="nil"/>
-            </w:tcBorders>
-            <w:shd w:val="clear" w:color="auto" w:fill="auto"/>
-            <w:noWrap/>
-            <w:vAlign w:val="center"/>
+              <w:left w:val="nil"/>
+              <w:bottom w:val="nil"/>
+              <w:right w:val="nil"/>
+            </w:tcBorders>
+            <w:shd w:val="clear" w:color="auto" w:fill="auto"/>
+            <w:noWrap/>
             <w:hideMark/>
           </w:tcPr>
           <w:p>
@@ -5335,16 +5011,14 @@
         </w:tc>
         <w:tc>
           <w:tcPr>
-            <w:tcW w:w="1269" w:type="dxa"/>
-            <w:tcBorders>
-              <w:top w:val="nil"/>
-              <w:left w:val="nil"/>
-              <w:bottom w:val="nil"/>
-              <w:right w:val="nil"/>
-            </w:tcBorders>
-            <w:shd w:val="clear" w:color="auto" w:fill="auto"/>
-            <w:noWrap/>
-            <w:vAlign w:val="center"/>
+            <w:tcW w:w="1321" w:type="dxa"/>
+            <w:tcBorders>
+              <w:left w:val="nil"/>
+              <w:bottom w:val="nil"/>
+              <w:right w:val="nil"/>
+            </w:tcBorders>
+            <w:shd w:val="clear" w:color="auto" w:fill="auto"/>
+            <w:noWrap/>
             <w:hideMark/>
           </w:tcPr>
           <w:p>
@@ -5373,50 +5047,46 @@
           <w:tcPr>
             <w:tcW w:w="1303" w:type="dxa"/>
             <w:tcBorders>
-              <w:top w:val="nil"/>
-              <w:left w:val="nil"/>
-              <w:bottom w:val="nil"/>
-              <w:right w:val="nil"/>
-            </w:tcBorders>
-            <w:shd w:val="clear" w:color="auto" w:fill="auto"/>
-            <w:noWrap/>
-            <w:vAlign w:val="center"/>
-            <w:hideMark/>
-          </w:tcPr>
-          <w:p>
-            <w:pPr>
-              <w:spacing w:line="240" w:lineRule="auto"/>
-              <w:jc w:val="center"/>
-              <w:rPr>
-                <w:rFonts w:eastAsia="Times New Roman"/>
-                <w:color w:val="000000"/>
-                <w:szCs w:val="24"/>
-                <w:lang w:val="en-US"/>
-              </w:rPr>
-            </w:pPr>
-            <w:r>
-              <w:rPr>
-                <w:rFonts w:eastAsia="Times New Roman"/>
-                <w:color w:val="000000"/>
-                <w:szCs w:val="24"/>
-                <w:lang w:val="en-US"/>
-              </w:rPr>
-              <w:t>ANCOVA, ANOVAS, and Regression</w:t>
-            </w:r>
-          </w:p>
-        </w:tc>
-        <w:tc>
-          <w:tcPr>
-            <w:tcW w:w="2174" w:type="dxa"/>
-            <w:tcBorders>
-              <w:top w:val="nil"/>
-              <w:left w:val="nil"/>
-              <w:bottom w:val="nil"/>
-              <w:right w:val="nil"/>
-            </w:tcBorders>
-            <w:shd w:val="clear" w:color="auto" w:fill="auto"/>
-            <w:noWrap/>
-            <w:vAlign w:val="center"/>
+              <w:left w:val="nil"/>
+              <w:bottom w:val="nil"/>
+              <w:right w:val="nil"/>
+            </w:tcBorders>
+            <w:shd w:val="clear" w:color="auto" w:fill="auto"/>
+            <w:noWrap/>
+            <w:hideMark/>
+          </w:tcPr>
+          <w:p>
+            <w:pPr>
+              <w:spacing w:line="240" w:lineRule="auto"/>
+              <w:jc w:val="center"/>
+              <w:rPr>
+                <w:rFonts w:eastAsia="Times New Roman"/>
+                <w:color w:val="000000"/>
+                <w:szCs w:val="24"/>
+                <w:lang w:val="en-US"/>
+              </w:rPr>
+            </w:pPr>
+            <w:r>
+              <w:rPr>
+                <w:rFonts w:eastAsia="Times New Roman"/>
+                <w:color w:val="000000"/>
+                <w:szCs w:val="24"/>
+                <w:lang w:val="en-US"/>
+              </w:rPr>
+              <w:t>ANCOVA</w:t>
+            </w:r>
+          </w:p>
+        </w:tc>
+        <w:tc>
+          <w:tcPr>
+            <w:tcW w:w="1283" w:type="dxa"/>
+            <w:tcBorders>
+              <w:left w:val="nil"/>
+              <w:bottom w:val="nil"/>
+              <w:right w:val="nil"/>
+            </w:tcBorders>
+            <w:shd w:val="clear" w:color="auto" w:fill="auto"/>
+            <w:noWrap/>
             <w:hideMark/>
           </w:tcPr>
           <w:p>
@@ -5440,19 +5110,29 @@
               <w:t>Pretest reading skills</w:t>
             </w:r>
           </w:p>
+          <w:p>
+            <w:pPr>
+              <w:spacing w:line="240" w:lineRule="auto"/>
+              <w:jc w:val="center"/>
+              <w:rPr>
+                <w:rFonts w:eastAsia="Times New Roman"/>
+                <w:color w:val="000000"/>
+                <w:szCs w:val="24"/>
+                <w:lang w:val="en-US"/>
+              </w:rPr>
+            </w:pPr>
+          </w:p>
         </w:tc>
         <w:tc>
           <w:tcPr>
             <w:tcW w:w="1003" w:type="dxa"/>
             <w:tcBorders>
-              <w:top w:val="nil"/>
-              <w:left w:val="nil"/>
-              <w:bottom w:val="nil"/>
-              <w:right w:val="nil"/>
-            </w:tcBorders>
-            <w:shd w:val="clear" w:color="auto" w:fill="auto"/>
-            <w:noWrap/>
-            <w:vAlign w:val="center"/>
+              <w:left w:val="nil"/>
+              <w:bottom w:val="nil"/>
+              <w:right w:val="nil"/>
+            </w:tcBorders>
+            <w:shd w:val="clear" w:color="auto" w:fill="auto"/>
+            <w:noWrap/>
             <w:hideMark/>
           </w:tcPr>
           <w:p>
@@ -5479,88 +5159,83 @@
         </w:tc>
         <w:tc>
           <w:tcPr>
-            <w:tcW w:w="843" w:type="dxa"/>
-            <w:tcBorders>
-              <w:top w:val="nil"/>
-              <w:left w:val="nil"/>
-              <w:bottom w:val="nil"/>
-              <w:right w:val="nil"/>
-            </w:tcBorders>
-            <w:shd w:val="clear" w:color="auto" w:fill="auto"/>
-            <w:noWrap/>
-            <w:vAlign w:val="center"/>
-            <w:hideMark/>
-          </w:tcPr>
-          <w:p>
-            <w:pPr>
-              <w:spacing w:line="240" w:lineRule="auto"/>
-              <w:jc w:val="center"/>
-              <w:rPr>
-                <w:rFonts w:eastAsia="Times New Roman"/>
-                <w:color w:val="000000"/>
-                <w:szCs w:val="24"/>
-                <w:lang w:val="en-US"/>
-              </w:rPr>
-            </w:pPr>
-            <w:r>
-              <w:rPr>
-                <w:rFonts w:eastAsia="Times New Roman"/>
-                <w:color w:val="000000"/>
-                <w:szCs w:val="24"/>
-                <w:lang w:val="en-US"/>
-              </w:rPr>
-              <w:t>Yes</w:t>
-            </w:r>
-          </w:p>
-        </w:tc>
-        <w:tc>
-          <w:tcPr>
-            <w:tcW w:w="1269" w:type="dxa"/>
-            <w:tcBorders>
-              <w:top w:val="nil"/>
-              <w:left w:val="nil"/>
-              <w:bottom w:val="nil"/>
-              <w:right w:val="nil"/>
-            </w:tcBorders>
-            <w:shd w:val="clear" w:color="auto" w:fill="auto"/>
-            <w:noWrap/>
-            <w:vAlign w:val="center"/>
-            <w:hideMark/>
-          </w:tcPr>
-          <w:p>
-            <w:pPr>
-              <w:spacing w:line="240" w:lineRule="auto"/>
-              <w:jc w:val="center"/>
-              <w:rPr>
-                <w:rFonts w:eastAsia="Times New Roman"/>
-                <w:color w:val="000000"/>
-                <w:szCs w:val="24"/>
-                <w:lang w:val="en-US"/>
-              </w:rPr>
-            </w:pPr>
-            <w:r>
-              <w:rPr>
-                <w:rFonts w:eastAsia="Times New Roman"/>
-                <w:color w:val="000000"/>
-                <w:szCs w:val="24"/>
-                <w:lang w:val="en-US"/>
-              </w:rPr>
-              <w:t>Yes</w:t>
+            <w:tcW w:w="803" w:type="dxa"/>
+            <w:tcBorders>
+              <w:left w:val="nil"/>
+              <w:bottom w:val="nil"/>
+              <w:right w:val="nil"/>
+            </w:tcBorders>
+            <w:shd w:val="clear" w:color="auto" w:fill="auto"/>
+            <w:noWrap/>
+            <w:hideMark/>
+          </w:tcPr>
+          <w:p>
+            <w:pPr>
+              <w:spacing w:line="240" w:lineRule="auto"/>
+              <w:jc w:val="center"/>
+              <w:rPr>
+                <w:rFonts w:eastAsia="Times New Roman"/>
+                <w:color w:val="000000"/>
+                <w:szCs w:val="24"/>
+                <w:lang w:val="en-US"/>
+              </w:rPr>
+            </w:pPr>
+            <w:r>
+              <w:rPr>
+                <w:rFonts w:eastAsia="Times New Roman"/>
+                <w:color w:val="000000"/>
+                <w:szCs w:val="24"/>
+                <w:lang w:val="en-US"/>
+              </w:rPr>
+              <w:t>No</w:t>
+            </w:r>
+          </w:p>
+        </w:tc>
+        <w:tc>
+          <w:tcPr>
+            <w:tcW w:w="1372" w:type="dxa"/>
+            <w:tcBorders>
+              <w:left w:val="nil"/>
+              <w:bottom w:val="nil"/>
+              <w:right w:val="nil"/>
+            </w:tcBorders>
+            <w:shd w:val="clear" w:color="auto" w:fill="auto"/>
+            <w:noWrap/>
+            <w:hideMark/>
+          </w:tcPr>
+          <w:p>
+            <w:pPr>
+              <w:spacing w:line="240" w:lineRule="auto"/>
+              <w:jc w:val="center"/>
+              <w:rPr>
+                <w:rFonts w:eastAsia="Times New Roman"/>
+                <w:color w:val="000000"/>
+                <w:szCs w:val="24"/>
+                <w:lang w:val="en-US"/>
+              </w:rPr>
+            </w:pPr>
+            <w:r>
+              <w:rPr>
+                <w:rFonts w:eastAsia="Times New Roman"/>
+                <w:color w:val="000000"/>
+                <w:szCs w:val="24"/>
+                <w:lang w:val="en-US"/>
+              </w:rPr>
+              <w:t>No</w:t>
             </w:r>
           </w:p>
         </w:tc>
       </w:tr>
       <w:tr>
         <w:trPr>
-          <w:trHeight w:val="300"/>
+          <w:trHeight w:val="305"/>
         </w:trPr>
         <w:tc>
           <w:tcPr>
-            <w:tcW w:w="1440" w:type="dxa"/>
-            <w:tcBorders>
-              <w:top w:val="single" w:sz="4" w:space="0" w:color="auto"/>
-              <w:left w:val="nil"/>
-              <w:bottom w:val="nil"/>
+            <w:tcW w:w="1443" w:type="dxa"/>
+            <w:tcBorders>
+              <w:top w:val="nil"/>
+              <w:left w:val="nil"/>
               <w:right w:val="nil"/>
             </w:tcBorders>
           </w:tcPr>
@@ -5576,40 +5251,39 @@
               <w:rPr>
                 <w:szCs w:val="24"/>
               </w:rPr>
-              <w:t>Pindiprolu</w:t>
+              <w:t>O’</w:t>
+            </w:r>
+            <w:r>
+              <w:rPr>
+                <w:szCs w:val="24"/>
+              </w:rPr>
+              <w:t>Callaghan</w:t>
             </w:r>
             <w:proofErr w:type="spellEnd"/>
             <w:r>
               <w:rPr>
                 <w:szCs w:val="24"/>
               </w:rPr>
-              <w:t xml:space="preserve"> et al (2019)</w:t>
-            </w:r>
-          </w:p>
-          <w:p>
-            <w:pPr>
-              <w:spacing w:line="240" w:lineRule="auto"/>
-              <w:rPr>
-                <w:rFonts w:eastAsia="Times New Roman"/>
-                <w:color w:val="000000"/>
-                <w:szCs w:val="24"/>
-                <w:lang w:val="en-US"/>
-              </w:rPr>
-            </w:pPr>
-          </w:p>
-        </w:tc>
-        <w:tc>
-          <w:tcPr>
-            <w:tcW w:w="1170" w:type="dxa"/>
-            <w:tcBorders>
-              <w:top w:val="single" w:sz="4" w:space="0" w:color="auto"/>
-              <w:left w:val="nil"/>
-              <w:bottom w:val="nil"/>
-              <w:right w:val="nil"/>
-            </w:tcBorders>
-            <w:shd w:val="clear" w:color="auto" w:fill="auto"/>
-            <w:noWrap/>
-            <w:vAlign w:val="center"/>
+              <w:t xml:space="preserve"> </w:t>
+            </w:r>
+            <w:r>
+              <w:rPr>
+                <w:szCs w:val="24"/>
+              </w:rPr>
+              <w:t>et al.</w:t>
+            </w:r>
+          </w:p>
+        </w:tc>
+        <w:tc>
+          <w:tcPr>
+            <w:tcW w:w="1323" w:type="dxa"/>
+            <w:tcBorders>
+              <w:top w:val="nil"/>
+              <w:left w:val="nil"/>
+              <w:right w:val="nil"/>
+            </w:tcBorders>
+            <w:shd w:val="clear" w:color="auto" w:fill="auto"/>
+            <w:noWrap/>
             <w:hideMark/>
           </w:tcPr>
           <w:p>
@@ -5638,14 +5312,12 @@
           <w:tcPr>
             <w:tcW w:w="1563" w:type="dxa"/>
             <w:tcBorders>
-              <w:top w:val="single" w:sz="4" w:space="0" w:color="auto"/>
-              <w:left w:val="nil"/>
-              <w:bottom w:val="nil"/>
-              <w:right w:val="nil"/>
-            </w:tcBorders>
-            <w:shd w:val="clear" w:color="auto" w:fill="auto"/>
-            <w:noWrap/>
-            <w:vAlign w:val="center"/>
+              <w:top w:val="nil"/>
+              <w:left w:val="nil"/>
+              <w:right w:val="nil"/>
+            </w:tcBorders>
+            <w:shd w:val="clear" w:color="auto" w:fill="auto"/>
+            <w:noWrap/>
             <w:hideMark/>
           </w:tcPr>
           <w:p>
@@ -5674,14 +5346,12 @@
           <w:tcPr>
             <w:tcW w:w="1110" w:type="dxa"/>
             <w:tcBorders>
-              <w:top w:val="single" w:sz="4" w:space="0" w:color="auto"/>
-              <w:left w:val="nil"/>
-              <w:bottom w:val="nil"/>
-              <w:right w:val="nil"/>
-            </w:tcBorders>
-            <w:shd w:val="clear" w:color="auto" w:fill="auto"/>
-            <w:noWrap/>
-            <w:vAlign w:val="center"/>
+              <w:top w:val="nil"/>
+              <w:left w:val="nil"/>
+              <w:right w:val="nil"/>
+            </w:tcBorders>
+            <w:shd w:val="clear" w:color="auto" w:fill="auto"/>
+            <w:noWrap/>
             <w:hideMark/>
           </w:tcPr>
           <w:p>
@@ -5708,16 +5378,14 @@
         </w:tc>
         <w:tc>
           <w:tcPr>
-            <w:tcW w:w="1269" w:type="dxa"/>
-            <w:tcBorders>
-              <w:top w:val="single" w:sz="4" w:space="0" w:color="auto"/>
-              <w:left w:val="nil"/>
-              <w:bottom w:val="nil"/>
-              <w:right w:val="nil"/>
-            </w:tcBorders>
-            <w:shd w:val="clear" w:color="auto" w:fill="auto"/>
-            <w:noWrap/>
-            <w:vAlign w:val="center"/>
+            <w:tcW w:w="1321" w:type="dxa"/>
+            <w:tcBorders>
+              <w:top w:val="nil"/>
+              <w:left w:val="nil"/>
+              <w:right w:val="nil"/>
+            </w:tcBorders>
+            <w:shd w:val="clear" w:color="auto" w:fill="auto"/>
+            <w:noWrap/>
             <w:hideMark/>
           </w:tcPr>
           <w:p>
@@ -5746,50 +5414,58 @@
           <w:tcPr>
             <w:tcW w:w="1303" w:type="dxa"/>
             <w:tcBorders>
-              <w:top w:val="single" w:sz="4" w:space="0" w:color="auto"/>
-              <w:left w:val="nil"/>
-              <w:bottom w:val="nil"/>
-              <w:right w:val="nil"/>
-            </w:tcBorders>
-            <w:shd w:val="clear" w:color="auto" w:fill="auto"/>
-            <w:noWrap/>
-            <w:vAlign w:val="center"/>
-            <w:hideMark/>
-          </w:tcPr>
-          <w:p>
-            <w:pPr>
-              <w:spacing w:line="240" w:lineRule="auto"/>
-              <w:jc w:val="center"/>
-              <w:rPr>
-                <w:rFonts w:eastAsia="Times New Roman"/>
-                <w:color w:val="000000"/>
-                <w:szCs w:val="24"/>
-                <w:lang w:val="en-US"/>
-              </w:rPr>
-            </w:pPr>
-            <w:r>
-              <w:rPr>
-                <w:rFonts w:eastAsia="Times New Roman"/>
-                <w:color w:val="000000"/>
-                <w:szCs w:val="24"/>
-                <w:lang w:val="en-US"/>
-              </w:rPr>
-              <w:t>ANCOVA</w:t>
-            </w:r>
-          </w:p>
-        </w:tc>
-        <w:tc>
-          <w:tcPr>
-            <w:tcW w:w="2174" w:type="dxa"/>
-            <w:tcBorders>
-              <w:top w:val="single" w:sz="4" w:space="0" w:color="auto"/>
-              <w:left w:val="nil"/>
-              <w:bottom w:val="nil"/>
-              <w:right w:val="nil"/>
-            </w:tcBorders>
-            <w:shd w:val="clear" w:color="auto" w:fill="auto"/>
-            <w:noWrap/>
-            <w:vAlign w:val="center"/>
+              <w:top w:val="nil"/>
+              <w:left w:val="nil"/>
+              <w:right w:val="nil"/>
+            </w:tcBorders>
+            <w:shd w:val="clear" w:color="auto" w:fill="auto"/>
+            <w:noWrap/>
+            <w:hideMark/>
+          </w:tcPr>
+          <w:p>
+            <w:pPr>
+              <w:spacing w:line="240" w:lineRule="auto"/>
+              <w:jc w:val="center"/>
+              <w:rPr>
+                <w:rFonts w:eastAsia="Times New Roman"/>
+                <w:color w:val="000000"/>
+                <w:szCs w:val="24"/>
+                <w:lang w:val="en-US"/>
+              </w:rPr>
+            </w:pPr>
+            <w:r>
+              <w:rPr>
+                <w:rFonts w:eastAsia="Times New Roman"/>
+                <w:color w:val="000000"/>
+                <w:szCs w:val="24"/>
+                <w:lang w:val="en-US"/>
+              </w:rPr>
+              <w:t>ANCOVA, ANOVAS, and Regression</w:t>
+            </w:r>
+          </w:p>
+          <w:p>
+            <w:pPr>
+              <w:spacing w:line="240" w:lineRule="auto"/>
+              <w:jc w:val="center"/>
+              <w:rPr>
+                <w:rFonts w:eastAsia="Times New Roman"/>
+                <w:color w:val="000000"/>
+                <w:szCs w:val="24"/>
+                <w:lang w:val="en-US"/>
+              </w:rPr>
+            </w:pPr>
+          </w:p>
+        </w:tc>
+        <w:tc>
+          <w:tcPr>
+            <w:tcW w:w="1283" w:type="dxa"/>
+            <w:tcBorders>
+              <w:top w:val="nil"/>
+              <w:left w:val="nil"/>
+              <w:right w:val="nil"/>
+            </w:tcBorders>
+            <w:shd w:val="clear" w:color="auto" w:fill="auto"/>
+            <w:noWrap/>
             <w:hideMark/>
           </w:tcPr>
           <w:p>
@@ -5818,14 +5494,12 @@
           <w:tcPr>
             <w:tcW w:w="1003" w:type="dxa"/>
             <w:tcBorders>
-              <w:top w:val="single" w:sz="4" w:space="0" w:color="auto"/>
-              <w:left w:val="nil"/>
-              <w:bottom w:val="nil"/>
-              <w:right w:val="nil"/>
-            </w:tcBorders>
-            <w:shd w:val="clear" w:color="auto" w:fill="auto"/>
-            <w:noWrap/>
-            <w:vAlign w:val="center"/>
+              <w:top w:val="nil"/>
+              <w:left w:val="nil"/>
+              <w:right w:val="nil"/>
+            </w:tcBorders>
+            <w:shd w:val="clear" w:color="auto" w:fill="auto"/>
+            <w:noWrap/>
             <w:hideMark/>
           </w:tcPr>
           <w:p>
@@ -5852,16 +5526,14 @@
         </w:tc>
         <w:tc>
           <w:tcPr>
-            <w:tcW w:w="843" w:type="dxa"/>
-            <w:tcBorders>
-              <w:top w:val="single" w:sz="4" w:space="0" w:color="auto"/>
-              <w:left w:val="nil"/>
-              <w:bottom w:val="nil"/>
-              <w:right w:val="nil"/>
-            </w:tcBorders>
-            <w:shd w:val="clear" w:color="auto" w:fill="auto"/>
-            <w:noWrap/>
-            <w:vAlign w:val="center"/>
+            <w:tcW w:w="803" w:type="dxa"/>
+            <w:tcBorders>
+              <w:top w:val="nil"/>
+              <w:left w:val="nil"/>
+              <w:right w:val="nil"/>
+            </w:tcBorders>
+            <w:shd w:val="clear" w:color="auto" w:fill="auto"/>
+            <w:noWrap/>
             <w:hideMark/>
           </w:tcPr>
           <w:p>
@@ -5888,50 +5560,47 @@
         </w:tc>
         <w:tc>
           <w:tcPr>
-            <w:tcW w:w="1269" w:type="dxa"/>
-            <w:tcBorders>
-              <w:top w:val="single" w:sz="4" w:space="0" w:color="auto"/>
-              <w:left w:val="nil"/>
-              <w:bottom w:val="nil"/>
-              <w:right w:val="nil"/>
-            </w:tcBorders>
-            <w:shd w:val="clear" w:color="auto" w:fill="auto"/>
-            <w:noWrap/>
-            <w:vAlign w:val="center"/>
-            <w:hideMark/>
-          </w:tcPr>
-          <w:p>
-            <w:pPr>
-              <w:spacing w:line="240" w:lineRule="auto"/>
-              <w:jc w:val="center"/>
-              <w:rPr>
-                <w:rFonts w:eastAsia="Times New Roman"/>
-                <w:color w:val="000000"/>
-                <w:szCs w:val="24"/>
-                <w:lang w:val="en-US"/>
-              </w:rPr>
-            </w:pPr>
-            <w:r>
-              <w:rPr>
-                <w:rFonts w:eastAsia="Times New Roman"/>
-                <w:color w:val="000000"/>
-                <w:szCs w:val="24"/>
-                <w:lang w:val="en-US"/>
-              </w:rPr>
-              <w:t>No</w:t>
+            <w:tcW w:w="1372" w:type="dxa"/>
+            <w:tcBorders>
+              <w:top w:val="nil"/>
+              <w:left w:val="nil"/>
+              <w:right w:val="nil"/>
+            </w:tcBorders>
+            <w:shd w:val="clear" w:color="auto" w:fill="auto"/>
+            <w:noWrap/>
+            <w:hideMark/>
+          </w:tcPr>
+          <w:p>
+            <w:pPr>
+              <w:spacing w:line="240" w:lineRule="auto"/>
+              <w:jc w:val="center"/>
+              <w:rPr>
+                <w:rFonts w:eastAsia="Times New Roman"/>
+                <w:color w:val="000000"/>
+                <w:szCs w:val="24"/>
+                <w:lang w:val="en-US"/>
+              </w:rPr>
+            </w:pPr>
+            <w:r>
+              <w:rPr>
+                <w:rFonts w:eastAsia="Times New Roman"/>
+                <w:color w:val="000000"/>
+                <w:szCs w:val="24"/>
+                <w:lang w:val="en-US"/>
+              </w:rPr>
+              <w:t>Yes</w:t>
             </w:r>
           </w:p>
         </w:tc>
       </w:tr>
       <w:tr>
         <w:trPr>
-          <w:trHeight w:val="300"/>
+          <w:trHeight w:val="305"/>
         </w:trPr>
         <w:tc>
           <w:tcPr>
-            <w:tcW w:w="1440" w:type="dxa"/>
-            <w:tcBorders>
-              <w:top w:val="nil"/>
+            <w:tcW w:w="1443" w:type="dxa"/>
+            <w:tcBorders>
               <w:left w:val="nil"/>
               <w:bottom w:val="nil"/>
               <w:right w:val="nil"/>
@@ -5949,40 +5618,149 @@
               <w:rPr>
                 <w:szCs w:val="24"/>
               </w:rPr>
-              <w:t>Potocki</w:t>
+              <w:t>Pindiprolu</w:t>
             </w:r>
             <w:proofErr w:type="spellEnd"/>
             <w:r>
               <w:rPr>
                 <w:szCs w:val="24"/>
               </w:rPr>
-              <w:t xml:space="preserve"> et al (2015)</w:t>
-            </w:r>
-          </w:p>
-          <w:p>
-            <w:pPr>
-              <w:spacing w:line="240" w:lineRule="auto"/>
-              <w:rPr>
-                <w:rFonts w:eastAsia="Times New Roman"/>
-                <w:color w:val="000000"/>
-                <w:szCs w:val="24"/>
-                <w:lang w:val="en-US"/>
-              </w:rPr>
-            </w:pPr>
-          </w:p>
-        </w:tc>
-        <w:tc>
-          <w:tcPr>
-            <w:tcW w:w="1170" w:type="dxa"/>
-            <w:tcBorders>
-              <w:top w:val="nil"/>
-              <w:left w:val="nil"/>
-              <w:bottom w:val="nil"/>
-              <w:right w:val="nil"/>
-            </w:tcBorders>
-            <w:shd w:val="clear" w:color="auto" w:fill="auto"/>
-            <w:noWrap/>
-            <w:vAlign w:val="center"/>
+              <w:t xml:space="preserve"> </w:t>
+            </w:r>
+            <w:r>
+              <w:rPr>
+                <w:szCs w:val="24"/>
+              </w:rPr>
+              <w:t>et al.</w:t>
+            </w:r>
+            <w:r>
+              <w:rPr>
+                <w:szCs w:val="24"/>
+              </w:rPr>
+              <w:t xml:space="preserve"> (2019)</w:t>
+            </w:r>
+          </w:p>
+          <w:p>
+            <w:pPr>
+              <w:spacing w:line="240" w:lineRule="auto"/>
+              <w:rPr>
+                <w:szCs w:val="24"/>
+              </w:rPr>
+            </w:pPr>
+          </w:p>
+        </w:tc>
+        <w:tc>
+          <w:tcPr>
+            <w:tcW w:w="1323" w:type="dxa"/>
+            <w:tcBorders>
+              <w:left w:val="nil"/>
+              <w:bottom w:val="nil"/>
+              <w:right w:val="nil"/>
+            </w:tcBorders>
+            <w:shd w:val="clear" w:color="auto" w:fill="auto"/>
+            <w:noWrap/>
+            <w:hideMark/>
+          </w:tcPr>
+          <w:p>
+            <w:pPr>
+              <w:spacing w:line="240" w:lineRule="auto"/>
+              <w:jc w:val="center"/>
+              <w:rPr>
+                <w:rFonts w:eastAsia="Times New Roman"/>
+                <w:color w:val="000000"/>
+                <w:szCs w:val="24"/>
+                <w:lang w:val="en-US"/>
+              </w:rPr>
+            </w:pPr>
+            <w:r>
+              <w:rPr>
+                <w:rFonts w:eastAsia="Times New Roman"/>
+                <w:color w:val="000000"/>
+                <w:szCs w:val="24"/>
+                <w:lang w:val="en-US"/>
+              </w:rPr>
+              <w:t>Yes</w:t>
+            </w:r>
+          </w:p>
+        </w:tc>
+        <w:tc>
+          <w:tcPr>
+            <w:tcW w:w="1563" w:type="dxa"/>
+            <w:tcBorders>
+              <w:left w:val="nil"/>
+              <w:bottom w:val="nil"/>
+              <w:right w:val="nil"/>
+            </w:tcBorders>
+            <w:shd w:val="clear" w:color="auto" w:fill="auto"/>
+            <w:noWrap/>
+            <w:hideMark/>
+          </w:tcPr>
+          <w:p>
+            <w:pPr>
+              <w:spacing w:line="240" w:lineRule="auto"/>
+              <w:jc w:val="center"/>
+              <w:rPr>
+                <w:rFonts w:eastAsia="Times New Roman"/>
+                <w:color w:val="000000"/>
+                <w:szCs w:val="24"/>
+                <w:lang w:val="en-US"/>
+              </w:rPr>
+            </w:pPr>
+            <w:r>
+              <w:rPr>
+                <w:rFonts w:eastAsia="Times New Roman"/>
+                <w:color w:val="000000"/>
+                <w:szCs w:val="24"/>
+                <w:lang w:val="en-US"/>
+              </w:rPr>
+              <w:t>Yes</w:t>
+            </w:r>
+          </w:p>
+        </w:tc>
+        <w:tc>
+          <w:tcPr>
+            <w:tcW w:w="1110" w:type="dxa"/>
+            <w:tcBorders>
+              <w:left w:val="nil"/>
+              <w:bottom w:val="nil"/>
+              <w:right w:val="nil"/>
+            </w:tcBorders>
+            <w:shd w:val="clear" w:color="auto" w:fill="auto"/>
+            <w:noWrap/>
+            <w:hideMark/>
+          </w:tcPr>
+          <w:p>
+            <w:pPr>
+              <w:spacing w:line="240" w:lineRule="auto"/>
+              <w:jc w:val="center"/>
+              <w:rPr>
+                <w:rFonts w:eastAsia="Times New Roman"/>
+                <w:color w:val="000000"/>
+                <w:szCs w:val="24"/>
+                <w:lang w:val="en-US"/>
+              </w:rPr>
+            </w:pPr>
+            <w:r>
+              <w:rPr>
+                <w:rFonts w:eastAsia="Times New Roman"/>
+                <w:color w:val="000000"/>
+                <w:szCs w:val="24"/>
+                <w:lang w:val="en-US"/>
+              </w:rPr>
+              <w:t>Yes</w:t>
+            </w:r>
+          </w:p>
+        </w:tc>
+        <w:tc>
+          <w:tcPr>
+            <w:tcW w:w="1321" w:type="dxa"/>
+            <w:tcBorders>
+              <w:left w:val="nil"/>
+              <w:bottom w:val="nil"/>
+              <w:right w:val="nil"/>
+            </w:tcBorders>
+            <w:shd w:val="clear" w:color="auto" w:fill="auto"/>
+            <w:noWrap/>
             <w:hideMark/>
           </w:tcPr>
           <w:p>
@@ -6009,124 +5787,14 @@
         </w:tc>
         <w:tc>
           <w:tcPr>
-            <w:tcW w:w="1563" w:type="dxa"/>
-            <w:tcBorders>
-              <w:top w:val="nil"/>
-              <w:left w:val="nil"/>
-              <w:bottom w:val="nil"/>
-              <w:right w:val="nil"/>
-            </w:tcBorders>
-            <w:shd w:val="clear" w:color="auto" w:fill="auto"/>
-            <w:noWrap/>
-            <w:vAlign w:val="center"/>
-            <w:hideMark/>
-          </w:tcPr>
-          <w:p>
-            <w:pPr>
-              <w:spacing w:line="240" w:lineRule="auto"/>
-              <w:jc w:val="center"/>
-              <w:rPr>
-                <w:rFonts w:eastAsia="Times New Roman"/>
-                <w:color w:val="000000"/>
-                <w:szCs w:val="24"/>
-                <w:lang w:val="en-US"/>
-              </w:rPr>
-            </w:pPr>
-            <w:r>
-              <w:rPr>
-                <w:rFonts w:eastAsia="Times New Roman"/>
-                <w:color w:val="000000"/>
-                <w:szCs w:val="24"/>
-                <w:lang w:val="en-US"/>
-              </w:rPr>
-              <w:t>-</w:t>
-            </w:r>
-          </w:p>
-        </w:tc>
-        <w:tc>
-          <w:tcPr>
-            <w:tcW w:w="1110" w:type="dxa"/>
-            <w:tcBorders>
-              <w:top w:val="nil"/>
-              <w:left w:val="nil"/>
-              <w:bottom w:val="nil"/>
-              <w:right w:val="nil"/>
-            </w:tcBorders>
-            <w:shd w:val="clear" w:color="auto" w:fill="auto"/>
-            <w:noWrap/>
-            <w:vAlign w:val="center"/>
-            <w:hideMark/>
-          </w:tcPr>
-          <w:p>
-            <w:pPr>
-              <w:spacing w:line="240" w:lineRule="auto"/>
-              <w:jc w:val="center"/>
-              <w:rPr>
-                <w:rFonts w:eastAsia="Times New Roman"/>
-                <w:color w:val="000000"/>
-                <w:szCs w:val="24"/>
-                <w:lang w:val="en-US"/>
-              </w:rPr>
-            </w:pPr>
-            <w:r>
-              <w:rPr>
-                <w:rFonts w:eastAsia="Times New Roman"/>
-                <w:color w:val="000000"/>
-                <w:szCs w:val="24"/>
-                <w:lang w:val="en-US"/>
-              </w:rPr>
-              <w:t>-</w:t>
-            </w:r>
-          </w:p>
-        </w:tc>
-        <w:tc>
-          <w:tcPr>
-            <w:tcW w:w="1269" w:type="dxa"/>
-            <w:tcBorders>
-              <w:top w:val="nil"/>
-              <w:left w:val="nil"/>
-              <w:bottom w:val="nil"/>
-              <w:right w:val="nil"/>
-            </w:tcBorders>
-            <w:shd w:val="clear" w:color="auto" w:fill="auto"/>
-            <w:noWrap/>
-            <w:vAlign w:val="center"/>
-            <w:hideMark/>
-          </w:tcPr>
-          <w:p>
-            <w:pPr>
-              <w:spacing w:line="240" w:lineRule="auto"/>
-              <w:jc w:val="center"/>
-              <w:rPr>
-                <w:rFonts w:eastAsia="Times New Roman"/>
-                <w:color w:val="000000"/>
-                <w:szCs w:val="24"/>
-                <w:lang w:val="en-US"/>
-              </w:rPr>
-            </w:pPr>
-            <w:r>
-              <w:rPr>
-                <w:rFonts w:eastAsia="Times New Roman"/>
-                <w:color w:val="000000"/>
-                <w:szCs w:val="24"/>
-                <w:lang w:val="en-US"/>
-              </w:rPr>
-              <w:t>-</w:t>
-            </w:r>
-          </w:p>
-        </w:tc>
-        <w:tc>
-          <w:tcPr>
             <w:tcW w:w="1303" w:type="dxa"/>
             <w:tcBorders>
-              <w:top w:val="nil"/>
-              <w:left w:val="nil"/>
-              <w:bottom w:val="nil"/>
-              <w:right w:val="nil"/>
-            </w:tcBorders>
-            <w:shd w:val="clear" w:color="auto" w:fill="auto"/>
-            <w:noWrap/>
-            <w:vAlign w:val="center"/>
+              <w:left w:val="nil"/>
+              <w:bottom w:val="nil"/>
+              <w:right w:val="nil"/>
+            </w:tcBorders>
+            <w:shd w:val="clear" w:color="auto" w:fill="auto"/>
+            <w:noWrap/>
             <w:hideMark/>
           </w:tcPr>
           <w:p>
@@ -6153,16 +5821,14 @@
         </w:tc>
         <w:tc>
           <w:tcPr>
-            <w:tcW w:w="2174" w:type="dxa"/>
-            <w:tcBorders>
-              <w:top w:val="nil"/>
-              <w:left w:val="nil"/>
-              <w:bottom w:val="nil"/>
-              <w:right w:val="nil"/>
-            </w:tcBorders>
-            <w:shd w:val="clear" w:color="auto" w:fill="auto"/>
-            <w:noWrap/>
-            <w:vAlign w:val="center"/>
+            <w:tcW w:w="1283" w:type="dxa"/>
+            <w:tcBorders>
+              <w:left w:val="nil"/>
+              <w:bottom w:val="nil"/>
+              <w:right w:val="nil"/>
+            </w:tcBorders>
+            <w:shd w:val="clear" w:color="auto" w:fill="auto"/>
+            <w:noWrap/>
             <w:hideMark/>
           </w:tcPr>
           <w:p>
@@ -6186,19 +5852,29 @@
               <w:t>Pretest reading skills</w:t>
             </w:r>
           </w:p>
+          <w:p>
+            <w:pPr>
+              <w:spacing w:line="240" w:lineRule="auto"/>
+              <w:jc w:val="center"/>
+              <w:rPr>
+                <w:rFonts w:eastAsia="Times New Roman"/>
+                <w:color w:val="000000"/>
+                <w:szCs w:val="24"/>
+                <w:lang w:val="en-US"/>
+              </w:rPr>
+            </w:pPr>
+          </w:p>
         </w:tc>
         <w:tc>
           <w:tcPr>
             <w:tcW w:w="1003" w:type="dxa"/>
             <w:tcBorders>
-              <w:top w:val="nil"/>
-              <w:left w:val="nil"/>
-              <w:bottom w:val="nil"/>
-              <w:right w:val="nil"/>
-            </w:tcBorders>
-            <w:shd w:val="clear" w:color="auto" w:fill="auto"/>
-            <w:noWrap/>
-            <w:vAlign w:val="center"/>
+              <w:left w:val="nil"/>
+              <w:bottom w:val="nil"/>
+              <w:right w:val="nil"/>
+            </w:tcBorders>
+            <w:shd w:val="clear" w:color="auto" w:fill="auto"/>
+            <w:noWrap/>
             <w:hideMark/>
           </w:tcPr>
           <w:p>
@@ -6225,16 +5901,14 @@
         </w:tc>
         <w:tc>
           <w:tcPr>
-            <w:tcW w:w="843" w:type="dxa"/>
-            <w:tcBorders>
-              <w:top w:val="nil"/>
-              <w:left w:val="nil"/>
-              <w:bottom w:val="nil"/>
-              <w:right w:val="nil"/>
-            </w:tcBorders>
-            <w:shd w:val="clear" w:color="auto" w:fill="auto"/>
-            <w:noWrap/>
-            <w:vAlign w:val="center"/>
+            <w:tcW w:w="803" w:type="dxa"/>
+            <w:tcBorders>
+              <w:left w:val="nil"/>
+              <w:bottom w:val="nil"/>
+              <w:right w:val="nil"/>
+            </w:tcBorders>
+            <w:shd w:val="clear" w:color="auto" w:fill="auto"/>
+            <w:noWrap/>
             <w:hideMark/>
           </w:tcPr>
           <w:p>
@@ -6261,16 +5935,14 @@
         </w:tc>
         <w:tc>
           <w:tcPr>
-            <w:tcW w:w="1269" w:type="dxa"/>
-            <w:tcBorders>
-              <w:top w:val="nil"/>
-              <w:left w:val="nil"/>
-              <w:bottom w:val="nil"/>
-              <w:right w:val="nil"/>
-            </w:tcBorders>
-            <w:shd w:val="clear" w:color="auto" w:fill="auto"/>
-            <w:noWrap/>
-            <w:vAlign w:val="center"/>
+            <w:tcW w:w="1372" w:type="dxa"/>
+            <w:tcBorders>
+              <w:left w:val="nil"/>
+              <w:bottom w:val="nil"/>
+              <w:right w:val="nil"/>
+            </w:tcBorders>
+            <w:shd w:val="clear" w:color="auto" w:fill="auto"/>
+            <w:noWrap/>
             <w:hideMark/>
           </w:tcPr>
           <w:p>
@@ -6298,56 +5970,294 @@
       </w:tr>
       <w:tr>
         <w:trPr>
-          <w:trHeight w:val="300"/>
+          <w:trHeight w:val="305"/>
         </w:trPr>
         <w:tc>
           <w:tcPr>
-            <w:tcW w:w="1440" w:type="dxa"/>
-            <w:tcBorders>
-              <w:top w:val="nil"/>
-              <w:left w:val="nil"/>
-              <w:bottom w:val="nil"/>
-              <w:right w:val="nil"/>
-            </w:tcBorders>
-          </w:tcPr>
-          <w:p>
-            <w:pPr>
-              <w:spacing w:line="240" w:lineRule="auto"/>
-              <w:rPr>
-                <w:szCs w:val="24"/>
-              </w:rPr>
-            </w:pPr>
-            <w:r>
-              <w:rPr>
-                <w:szCs w:val="24"/>
-              </w:rPr>
-              <w:t>Rosas et al (2017)</w:t>
-            </w:r>
-          </w:p>
-          <w:p>
-            <w:pPr>
-              <w:spacing w:line="240" w:lineRule="auto"/>
-              <w:rPr>
-                <w:rFonts w:eastAsia="Times New Roman"/>
-                <w:color w:val="000000"/>
-                <w:szCs w:val="24"/>
-                <w:lang w:val="en-US"/>
-              </w:rPr>
-            </w:pPr>
-          </w:p>
-        </w:tc>
-        <w:tc>
-          <w:tcPr>
-            <w:tcW w:w="1170" w:type="dxa"/>
-            <w:tcBorders>
-              <w:top w:val="nil"/>
-              <w:left w:val="nil"/>
-              <w:bottom w:val="nil"/>
-              <w:right w:val="nil"/>
-            </w:tcBorders>
-            <w:shd w:val="clear" w:color="auto" w:fill="auto"/>
-            <w:noWrap/>
-            <w:vAlign w:val="center"/>
+            <w:tcW w:w="1443" w:type="dxa"/>
+            <w:tcBorders>
+              <w:top w:val="nil"/>
+              <w:left w:val="nil"/>
+              <w:bottom w:val="nil"/>
+              <w:right w:val="nil"/>
+            </w:tcBorders>
+          </w:tcPr>
+          <w:p>
+            <w:pPr>
+              <w:spacing w:line="240" w:lineRule="auto"/>
+              <w:rPr>
+                <w:szCs w:val="24"/>
+              </w:rPr>
+            </w:pPr>
+            <w:proofErr w:type="spellStart"/>
+            <w:r>
+              <w:rPr>
+                <w:szCs w:val="24"/>
+              </w:rPr>
+              <w:t>Potocki</w:t>
+            </w:r>
+            <w:proofErr w:type="spellEnd"/>
+            <w:r>
+              <w:rPr>
+                <w:szCs w:val="24"/>
+              </w:rPr>
+              <w:t xml:space="preserve"> </w:t>
+            </w:r>
+            <w:r>
+              <w:rPr>
+                <w:szCs w:val="24"/>
+              </w:rPr>
+              <w:t>et al.</w:t>
+            </w:r>
+            <w:r>
+              <w:rPr>
+                <w:szCs w:val="24"/>
+              </w:rPr>
+              <w:t xml:space="preserve"> (2015)</w:t>
+            </w:r>
+          </w:p>
+          <w:p>
+            <w:pPr>
+              <w:spacing w:line="240" w:lineRule="auto"/>
+              <w:rPr>
+                <w:szCs w:val="24"/>
+              </w:rPr>
+            </w:pPr>
+          </w:p>
+        </w:tc>
+        <w:tc>
+          <w:tcPr>
+            <w:tcW w:w="1323" w:type="dxa"/>
+            <w:tcBorders>
+              <w:top w:val="nil"/>
+              <w:left w:val="nil"/>
+              <w:bottom w:val="nil"/>
+              <w:right w:val="nil"/>
+            </w:tcBorders>
+            <w:shd w:val="clear" w:color="auto" w:fill="auto"/>
+            <w:noWrap/>
+            <w:hideMark/>
+          </w:tcPr>
+          <w:p>
+            <w:pPr>
+              <w:spacing w:line="240" w:lineRule="auto"/>
+              <w:jc w:val="center"/>
+              <w:rPr>
+                <w:rFonts w:eastAsia="Times New Roman"/>
+                <w:color w:val="000000"/>
+                <w:szCs w:val="24"/>
+                <w:lang w:val="en-US"/>
+              </w:rPr>
+            </w:pPr>
+            <w:r>
+              <w:rPr>
+                <w:rFonts w:eastAsia="Times New Roman"/>
+                <w:color w:val="000000"/>
+                <w:szCs w:val="24"/>
+                <w:lang w:val="en-US"/>
+              </w:rPr>
+              <w:t>No</w:t>
+            </w:r>
+          </w:p>
+        </w:tc>
+        <w:tc>
+          <w:tcPr>
+            <w:tcW w:w="1563" w:type="dxa"/>
+            <w:tcBorders>
+              <w:top w:val="nil"/>
+              <w:left w:val="nil"/>
+              <w:bottom w:val="nil"/>
+              <w:right w:val="nil"/>
+            </w:tcBorders>
+            <w:shd w:val="clear" w:color="auto" w:fill="auto"/>
+            <w:noWrap/>
+            <w:hideMark/>
+          </w:tcPr>
+          <w:p>
+            <w:pPr>
+              <w:spacing w:line="240" w:lineRule="auto"/>
+              <w:jc w:val="center"/>
+              <w:rPr>
+                <w:rFonts w:eastAsia="Times New Roman"/>
+                <w:color w:val="000000"/>
+                <w:szCs w:val="24"/>
+                <w:lang w:val="en-US"/>
+              </w:rPr>
+            </w:pPr>
+            <w:r>
+              <w:rPr>
+                <w:rFonts w:eastAsia="Times New Roman"/>
+                <w:color w:val="000000"/>
+                <w:szCs w:val="24"/>
+                <w:lang w:val="en-US"/>
+              </w:rPr>
+              <w:t>-</w:t>
+            </w:r>
+          </w:p>
+        </w:tc>
+        <w:tc>
+          <w:tcPr>
+            <w:tcW w:w="1110" w:type="dxa"/>
+            <w:tcBorders>
+              <w:top w:val="nil"/>
+              <w:left w:val="nil"/>
+              <w:bottom w:val="nil"/>
+              <w:right w:val="nil"/>
+            </w:tcBorders>
+            <w:shd w:val="clear" w:color="auto" w:fill="auto"/>
+            <w:noWrap/>
+            <w:hideMark/>
+          </w:tcPr>
+          <w:p>
+            <w:pPr>
+              <w:spacing w:line="240" w:lineRule="auto"/>
+              <w:jc w:val="center"/>
+              <w:rPr>
+                <w:rFonts w:eastAsia="Times New Roman"/>
+                <w:color w:val="000000"/>
+                <w:szCs w:val="24"/>
+                <w:lang w:val="en-US"/>
+              </w:rPr>
+            </w:pPr>
+            <w:r>
+              <w:rPr>
+                <w:rFonts w:eastAsia="Times New Roman"/>
+                <w:color w:val="000000"/>
+                <w:szCs w:val="24"/>
+                <w:lang w:val="en-US"/>
+              </w:rPr>
+              <w:t>-</w:t>
+            </w:r>
+          </w:p>
+        </w:tc>
+        <w:tc>
+          <w:tcPr>
+            <w:tcW w:w="1321" w:type="dxa"/>
+            <w:tcBorders>
+              <w:top w:val="nil"/>
+              <w:left w:val="nil"/>
+              <w:bottom w:val="nil"/>
+              <w:right w:val="nil"/>
+            </w:tcBorders>
+            <w:shd w:val="clear" w:color="auto" w:fill="auto"/>
+            <w:noWrap/>
+            <w:hideMark/>
+          </w:tcPr>
+          <w:p>
+            <w:pPr>
+              <w:spacing w:line="240" w:lineRule="auto"/>
+              <w:jc w:val="center"/>
+              <w:rPr>
+                <w:rFonts w:eastAsia="Times New Roman"/>
+                <w:color w:val="000000"/>
+                <w:szCs w:val="24"/>
+                <w:lang w:val="en-US"/>
+              </w:rPr>
+            </w:pPr>
+            <w:r>
+              <w:rPr>
+                <w:rFonts w:eastAsia="Times New Roman"/>
+                <w:color w:val="000000"/>
+                <w:szCs w:val="24"/>
+                <w:lang w:val="en-US"/>
+              </w:rPr>
+              <w:t>-</w:t>
+            </w:r>
+          </w:p>
+        </w:tc>
+        <w:tc>
+          <w:tcPr>
+            <w:tcW w:w="1303" w:type="dxa"/>
+            <w:tcBorders>
+              <w:top w:val="nil"/>
+              <w:left w:val="nil"/>
+              <w:bottom w:val="nil"/>
+              <w:right w:val="nil"/>
+            </w:tcBorders>
+            <w:shd w:val="clear" w:color="auto" w:fill="auto"/>
+            <w:noWrap/>
+            <w:hideMark/>
+          </w:tcPr>
+          <w:p>
+            <w:pPr>
+              <w:spacing w:line="240" w:lineRule="auto"/>
+              <w:jc w:val="center"/>
+              <w:rPr>
+                <w:rFonts w:eastAsia="Times New Roman"/>
+                <w:color w:val="000000"/>
+                <w:szCs w:val="24"/>
+                <w:lang w:val="en-US"/>
+              </w:rPr>
+            </w:pPr>
+            <w:r>
+              <w:rPr>
+                <w:rFonts w:eastAsia="Times New Roman"/>
+                <w:color w:val="000000"/>
+                <w:szCs w:val="24"/>
+                <w:lang w:val="en-US"/>
+              </w:rPr>
+              <w:t>ANCOVA</w:t>
+            </w:r>
+          </w:p>
+        </w:tc>
+        <w:tc>
+          <w:tcPr>
+            <w:tcW w:w="1283" w:type="dxa"/>
+            <w:tcBorders>
+              <w:top w:val="nil"/>
+              <w:left w:val="nil"/>
+              <w:bottom w:val="nil"/>
+              <w:right w:val="nil"/>
+            </w:tcBorders>
+            <w:shd w:val="clear" w:color="auto" w:fill="auto"/>
+            <w:noWrap/>
+            <w:hideMark/>
+          </w:tcPr>
+          <w:p>
+            <w:pPr>
+              <w:spacing w:line="240" w:lineRule="auto"/>
+              <w:jc w:val="center"/>
+              <w:rPr>
+                <w:rFonts w:eastAsia="Times New Roman"/>
+                <w:color w:val="000000"/>
+                <w:szCs w:val="24"/>
+                <w:lang w:val="en-US"/>
+              </w:rPr>
+            </w:pPr>
+            <w:r>
+              <w:rPr>
+                <w:rFonts w:eastAsia="Times New Roman"/>
+                <w:color w:val="000000"/>
+                <w:szCs w:val="24"/>
+                <w:lang w:val="en-US"/>
+              </w:rPr>
+              <w:t>Pretest reading skills</w:t>
+            </w:r>
+          </w:p>
+          <w:p>
+            <w:pPr>
+              <w:spacing w:line="240" w:lineRule="auto"/>
+              <w:jc w:val="center"/>
+              <w:rPr>
+                <w:rFonts w:eastAsia="Times New Roman"/>
+                <w:color w:val="000000"/>
+                <w:szCs w:val="24"/>
+                <w:lang w:val="en-US"/>
+              </w:rPr>
+            </w:pPr>
+          </w:p>
+        </w:tc>
+        <w:tc>
+          <w:tcPr>
+            <w:tcW w:w="1003" w:type="dxa"/>
+            <w:tcBorders>
+              <w:top w:val="nil"/>
+              <w:left w:val="nil"/>
+              <w:bottom w:val="nil"/>
+              <w:right w:val="nil"/>
+            </w:tcBorders>
+            <w:shd w:val="clear" w:color="auto" w:fill="auto"/>
+            <w:noWrap/>
             <w:hideMark/>
           </w:tcPr>
           <w:p>
@@ -6374,16 +6284,15 @@
         </w:tc>
         <w:tc>
           <w:tcPr>
-            <w:tcW w:w="1563" w:type="dxa"/>
-            <w:tcBorders>
-              <w:top w:val="nil"/>
-              <w:left w:val="nil"/>
-              <w:bottom w:val="nil"/>
-              <w:right w:val="nil"/>
-            </w:tcBorders>
-            <w:shd w:val="clear" w:color="auto" w:fill="auto"/>
-            <w:noWrap/>
-            <w:vAlign w:val="center"/>
+            <w:tcW w:w="803" w:type="dxa"/>
+            <w:tcBorders>
+              <w:top w:val="nil"/>
+              <w:left w:val="nil"/>
+              <w:bottom w:val="nil"/>
+              <w:right w:val="nil"/>
+            </w:tcBorders>
+            <w:shd w:val="clear" w:color="auto" w:fill="auto"/>
+            <w:noWrap/>
             <w:hideMark/>
           </w:tcPr>
           <w:p>
@@ -6410,232 +6319,15 @@
         </w:tc>
         <w:tc>
           <w:tcPr>
-            <w:tcW w:w="1110" w:type="dxa"/>
-            <w:tcBorders>
-              <w:top w:val="nil"/>
-              <w:left w:val="nil"/>
-              <w:bottom w:val="nil"/>
-              <w:right w:val="nil"/>
-            </w:tcBorders>
-            <w:shd w:val="clear" w:color="auto" w:fill="auto"/>
-            <w:noWrap/>
-            <w:vAlign w:val="center"/>
-            <w:hideMark/>
-          </w:tcPr>
-          <w:p>
-            <w:pPr>
-              <w:spacing w:line="240" w:lineRule="auto"/>
-              <w:jc w:val="center"/>
-              <w:rPr>
-                <w:rFonts w:eastAsia="Times New Roman"/>
-                <w:color w:val="000000"/>
-                <w:szCs w:val="24"/>
-                <w:lang w:val="en-US"/>
-              </w:rPr>
-            </w:pPr>
-            <w:r>
-              <w:rPr>
-                <w:rFonts w:eastAsia="Times New Roman"/>
-                <w:color w:val="000000"/>
-                <w:szCs w:val="24"/>
-                <w:lang w:val="en-US"/>
-              </w:rPr>
-              <w:t>Yes</w:t>
-            </w:r>
-          </w:p>
-        </w:tc>
-        <w:tc>
-          <w:tcPr>
-            <w:tcW w:w="1269" w:type="dxa"/>
-            <w:tcBorders>
-              <w:top w:val="nil"/>
-              <w:left w:val="nil"/>
-              <w:bottom w:val="nil"/>
-              <w:right w:val="nil"/>
-            </w:tcBorders>
-            <w:shd w:val="clear" w:color="auto" w:fill="auto"/>
-            <w:noWrap/>
-            <w:vAlign w:val="center"/>
-            <w:hideMark/>
-          </w:tcPr>
-          <w:p>
-            <w:pPr>
-              <w:spacing w:line="240" w:lineRule="auto"/>
-              <w:jc w:val="center"/>
-              <w:rPr>
-                <w:rFonts w:eastAsia="Times New Roman"/>
-                <w:color w:val="000000"/>
-                <w:szCs w:val="24"/>
-                <w:lang w:val="en-US"/>
-              </w:rPr>
-            </w:pPr>
-            <w:r>
-              <w:rPr>
-                <w:rFonts w:eastAsia="Times New Roman"/>
-                <w:color w:val="000000"/>
-                <w:szCs w:val="24"/>
-                <w:lang w:val="en-US"/>
-              </w:rPr>
-              <w:t>No</w:t>
-            </w:r>
-          </w:p>
-        </w:tc>
-        <w:tc>
-          <w:tcPr>
-            <w:tcW w:w="1303" w:type="dxa"/>
-            <w:tcBorders>
-              <w:top w:val="nil"/>
-              <w:left w:val="nil"/>
-              <w:bottom w:val="nil"/>
-              <w:right w:val="nil"/>
-            </w:tcBorders>
-            <w:shd w:val="clear" w:color="auto" w:fill="auto"/>
-            <w:noWrap/>
-            <w:vAlign w:val="center"/>
-            <w:hideMark/>
-          </w:tcPr>
-          <w:p>
-            <w:pPr>
-              <w:spacing w:line="240" w:lineRule="auto"/>
-              <w:jc w:val="center"/>
-              <w:rPr>
-                <w:rFonts w:eastAsia="Times New Roman"/>
-                <w:color w:val="000000"/>
-                <w:szCs w:val="24"/>
-                <w:lang w:val="en-US"/>
-              </w:rPr>
-            </w:pPr>
-            <w:r>
-              <w:rPr>
-                <w:rFonts w:eastAsia="Times New Roman"/>
-                <w:color w:val="000000"/>
-                <w:szCs w:val="24"/>
-                <w:lang w:val="en-US"/>
-              </w:rPr>
-              <w:t>ANCOVA</w:t>
-            </w:r>
-          </w:p>
-        </w:tc>
-        <w:tc>
-          <w:tcPr>
-            <w:tcW w:w="2174" w:type="dxa"/>
-            <w:tcBorders>
-              <w:top w:val="nil"/>
-              <w:left w:val="nil"/>
-              <w:bottom w:val="nil"/>
-              <w:right w:val="nil"/>
-            </w:tcBorders>
-            <w:shd w:val="clear" w:color="auto" w:fill="auto"/>
-            <w:noWrap/>
-            <w:vAlign w:val="center"/>
-            <w:hideMark/>
-          </w:tcPr>
-          <w:p>
-            <w:pPr>
-              <w:spacing w:line="240" w:lineRule="auto"/>
-              <w:jc w:val="center"/>
-              <w:rPr>
-                <w:rFonts w:eastAsia="Times New Roman"/>
-                <w:color w:val="000000"/>
-                <w:szCs w:val="24"/>
-                <w:lang w:val="en-US"/>
-              </w:rPr>
-            </w:pPr>
-            <w:r>
-              <w:rPr>
-                <w:rFonts w:eastAsia="Times New Roman"/>
-                <w:color w:val="000000"/>
-                <w:szCs w:val="24"/>
-                <w:lang w:val="en-US"/>
-              </w:rPr>
-              <w:t>Pretest reading skills</w:t>
-            </w:r>
-          </w:p>
-        </w:tc>
-        <w:tc>
-          <w:tcPr>
-            <w:tcW w:w="1003" w:type="dxa"/>
-            <w:tcBorders>
-              <w:top w:val="nil"/>
-              <w:left w:val="nil"/>
-              <w:bottom w:val="nil"/>
-              <w:right w:val="nil"/>
-            </w:tcBorders>
-            <w:shd w:val="clear" w:color="auto" w:fill="auto"/>
-            <w:noWrap/>
-            <w:vAlign w:val="center"/>
-            <w:hideMark/>
-          </w:tcPr>
-          <w:p>
-            <w:pPr>
-              <w:spacing w:line="240" w:lineRule="auto"/>
-              <w:jc w:val="center"/>
-              <w:rPr>
-                <w:rFonts w:eastAsia="Times New Roman"/>
-                <w:color w:val="000000"/>
-                <w:szCs w:val="24"/>
-                <w:lang w:val="en-US"/>
-              </w:rPr>
-            </w:pPr>
-            <w:r>
-              <w:rPr>
-                <w:rFonts w:eastAsia="Times New Roman"/>
-                <w:color w:val="000000"/>
-                <w:szCs w:val="24"/>
-                <w:lang w:val="en-US"/>
-              </w:rPr>
-              <w:t>Yes</w:t>
-            </w:r>
-          </w:p>
-        </w:tc>
-        <w:tc>
-          <w:tcPr>
-            <w:tcW w:w="843" w:type="dxa"/>
-            <w:tcBorders>
-              <w:top w:val="nil"/>
-              <w:left w:val="nil"/>
-              <w:bottom w:val="nil"/>
-              <w:right w:val="nil"/>
-            </w:tcBorders>
-            <w:shd w:val="clear" w:color="auto" w:fill="auto"/>
-            <w:noWrap/>
-            <w:vAlign w:val="center"/>
-            <w:hideMark/>
-          </w:tcPr>
-          <w:p>
-            <w:pPr>
-              <w:spacing w:line="240" w:lineRule="auto"/>
-              <w:jc w:val="center"/>
-              <w:rPr>
-                <w:rFonts w:eastAsia="Times New Roman"/>
-                <w:color w:val="000000"/>
-                <w:szCs w:val="24"/>
-                <w:lang w:val="en-US"/>
-              </w:rPr>
-            </w:pPr>
-            <w:r>
-              <w:rPr>
-                <w:rFonts w:eastAsia="Times New Roman"/>
-                <w:color w:val="000000"/>
-                <w:szCs w:val="24"/>
-                <w:lang w:val="en-US"/>
-              </w:rPr>
-              <w:t>Yes</w:t>
-            </w:r>
-          </w:p>
-        </w:tc>
-        <w:tc>
-          <w:tcPr>
-            <w:tcW w:w="1269" w:type="dxa"/>
-            <w:tcBorders>
-              <w:top w:val="nil"/>
-              <w:left w:val="nil"/>
-              <w:bottom w:val="nil"/>
-              <w:right w:val="nil"/>
-            </w:tcBorders>
-            <w:shd w:val="clear" w:color="auto" w:fill="auto"/>
-            <w:noWrap/>
-            <w:vAlign w:val="center"/>
+            <w:tcW w:w="1372" w:type="dxa"/>
+            <w:tcBorders>
+              <w:top w:val="nil"/>
+              <w:left w:val="nil"/>
+              <w:bottom w:val="nil"/>
+              <w:right w:val="nil"/>
+            </w:tcBorders>
+            <w:shd w:val="clear" w:color="auto" w:fill="auto"/>
+            <w:noWrap/>
             <w:hideMark/>
           </w:tcPr>
           <w:p>
@@ -6663,64 +6355,64 @@
       </w:tr>
       <w:tr>
         <w:trPr>
-          <w:trHeight w:val="300"/>
+          <w:trHeight w:val="305"/>
         </w:trPr>
         <w:tc>
           <w:tcPr>
-            <w:tcW w:w="1440" w:type="dxa"/>
-            <w:tcBorders>
-              <w:top w:val="nil"/>
-              <w:left w:val="nil"/>
-              <w:bottom w:val="nil"/>
-              <w:right w:val="nil"/>
-            </w:tcBorders>
-          </w:tcPr>
-          <w:p>
-            <w:pPr>
-              <w:spacing w:line="240" w:lineRule="auto"/>
-              <w:rPr>
-                <w:szCs w:val="24"/>
-              </w:rPr>
-            </w:pPr>
-            <w:proofErr w:type="spellStart"/>
-            <w:r>
-              <w:rPr>
-                <w:szCs w:val="24"/>
-              </w:rPr>
-              <w:t>Saine</w:t>
-            </w:r>
-            <w:proofErr w:type="spellEnd"/>
-            <w:r>
-              <w:rPr>
-                <w:szCs w:val="24"/>
-              </w:rPr>
-              <w:t xml:space="preserve"> et al (2010)</w:t>
-            </w:r>
-          </w:p>
-          <w:p>
-            <w:pPr>
-              <w:spacing w:line="240" w:lineRule="auto"/>
-              <w:rPr>
-                <w:rFonts w:eastAsia="Times New Roman"/>
-                <w:color w:val="000000"/>
-                <w:szCs w:val="24"/>
-                <w:lang w:val="en-US"/>
-              </w:rPr>
-            </w:pPr>
-          </w:p>
-        </w:tc>
-        <w:tc>
-          <w:tcPr>
-            <w:tcW w:w="1170" w:type="dxa"/>
-            <w:tcBorders>
-              <w:top w:val="nil"/>
-              <w:left w:val="nil"/>
-              <w:bottom w:val="nil"/>
-              <w:right w:val="nil"/>
-            </w:tcBorders>
-            <w:shd w:val="clear" w:color="auto" w:fill="auto"/>
-            <w:noWrap/>
-            <w:vAlign w:val="center"/>
+            <w:tcW w:w="1443" w:type="dxa"/>
+            <w:tcBorders>
+              <w:top w:val="nil"/>
+              <w:left w:val="nil"/>
+              <w:bottom w:val="nil"/>
+              <w:right w:val="nil"/>
+            </w:tcBorders>
+          </w:tcPr>
+          <w:p>
+            <w:pPr>
+              <w:spacing w:line="240" w:lineRule="auto"/>
+              <w:rPr>
+                <w:szCs w:val="24"/>
+              </w:rPr>
+            </w:pPr>
+            <w:r>
+              <w:rPr>
+                <w:szCs w:val="24"/>
+              </w:rPr>
+              <w:t xml:space="preserve">Rosas </w:t>
+            </w:r>
+            <w:r>
+              <w:rPr>
+                <w:szCs w:val="24"/>
+              </w:rPr>
+              <w:t>et al.</w:t>
+            </w:r>
+            <w:r>
+              <w:rPr>
+                <w:szCs w:val="24"/>
+              </w:rPr>
+              <w:t xml:space="preserve"> (2017)</w:t>
+            </w:r>
+          </w:p>
+          <w:p>
+            <w:pPr>
+              <w:spacing w:line="240" w:lineRule="auto"/>
+              <w:rPr>
+                <w:szCs w:val="24"/>
+              </w:rPr>
+            </w:pPr>
+          </w:p>
+        </w:tc>
+        <w:tc>
+          <w:tcPr>
+            <w:tcW w:w="1323" w:type="dxa"/>
+            <w:tcBorders>
+              <w:top w:val="nil"/>
+              <w:left w:val="nil"/>
+              <w:bottom w:val="nil"/>
+              <w:right w:val="nil"/>
+            </w:tcBorders>
+            <w:shd w:val="clear" w:color="auto" w:fill="auto"/>
+            <w:noWrap/>
             <w:hideMark/>
           </w:tcPr>
           <w:p>
@@ -6756,7 +6448,6 @@
             </w:tcBorders>
             <w:shd w:val="clear" w:color="auto" w:fill="auto"/>
             <w:noWrap/>
-            <w:vAlign w:val="center"/>
             <w:hideMark/>
           </w:tcPr>
           <w:p>
@@ -6792,7 +6483,6 @@
             </w:tcBorders>
             <w:shd w:val="clear" w:color="auto" w:fill="auto"/>
             <w:noWrap/>
-            <w:vAlign w:val="center"/>
             <w:hideMark/>
           </w:tcPr>
           <w:p>
@@ -6819,16 +6509,15 @@
         </w:tc>
         <w:tc>
           <w:tcPr>
-            <w:tcW w:w="1269" w:type="dxa"/>
-            <w:tcBorders>
-              <w:top w:val="nil"/>
-              <w:left w:val="nil"/>
-              <w:bottom w:val="nil"/>
-              <w:right w:val="nil"/>
-            </w:tcBorders>
-            <w:shd w:val="clear" w:color="auto" w:fill="auto"/>
-            <w:noWrap/>
-            <w:vAlign w:val="center"/>
+            <w:tcW w:w="1321" w:type="dxa"/>
+            <w:tcBorders>
+              <w:top w:val="nil"/>
+              <w:left w:val="nil"/>
+              <w:bottom w:val="nil"/>
+              <w:right w:val="nil"/>
+            </w:tcBorders>
+            <w:shd w:val="clear" w:color="auto" w:fill="auto"/>
+            <w:noWrap/>
             <w:hideMark/>
           </w:tcPr>
           <w:p>
@@ -6864,65 +6553,75 @@
             </w:tcBorders>
             <w:shd w:val="clear" w:color="auto" w:fill="auto"/>
             <w:noWrap/>
-            <w:vAlign w:val="center"/>
-            <w:hideMark/>
-          </w:tcPr>
-          <w:p>
-            <w:pPr>
-              <w:spacing w:line="240" w:lineRule="auto"/>
-              <w:jc w:val="center"/>
-              <w:rPr>
-                <w:rFonts w:eastAsia="Times New Roman"/>
-                <w:color w:val="000000"/>
-                <w:szCs w:val="24"/>
-                <w:lang w:val="en-US"/>
-              </w:rPr>
-            </w:pPr>
-            <w:r>
-              <w:rPr>
-                <w:rFonts w:eastAsia="Times New Roman"/>
-                <w:color w:val="000000"/>
-                <w:szCs w:val="24"/>
-                <w:lang w:val="en-US"/>
-              </w:rPr>
-              <w:t>ANOVA</w:t>
-            </w:r>
-          </w:p>
-        </w:tc>
-        <w:tc>
-          <w:tcPr>
-            <w:tcW w:w="2174" w:type="dxa"/>
-            <w:tcBorders>
-              <w:top w:val="nil"/>
-              <w:left w:val="nil"/>
-              <w:bottom w:val="nil"/>
-              <w:right w:val="nil"/>
-            </w:tcBorders>
-            <w:shd w:val="clear" w:color="auto" w:fill="auto"/>
-            <w:noWrap/>
-            <w:vAlign w:val="center"/>
-            <w:hideMark/>
-          </w:tcPr>
-          <w:p>
-            <w:pPr>
-              <w:spacing w:line="240" w:lineRule="auto"/>
-              <w:jc w:val="center"/>
-              <w:rPr>
-                <w:rFonts w:eastAsia="Times New Roman"/>
-                <w:color w:val="000000"/>
-                <w:szCs w:val="24"/>
-                <w:lang w:val="en-US"/>
-              </w:rPr>
-            </w:pPr>
-            <w:r>
-              <w:rPr>
-                <w:rFonts w:eastAsia="Times New Roman"/>
-                <w:color w:val="000000"/>
-                <w:szCs w:val="24"/>
-                <w:lang w:val="en-US"/>
-              </w:rPr>
-              <w:t>-</w:t>
-            </w:r>
+            <w:hideMark/>
+          </w:tcPr>
+          <w:p>
+            <w:pPr>
+              <w:spacing w:line="240" w:lineRule="auto"/>
+              <w:jc w:val="center"/>
+              <w:rPr>
+                <w:rFonts w:eastAsia="Times New Roman"/>
+                <w:color w:val="000000"/>
+                <w:szCs w:val="24"/>
+                <w:lang w:val="en-US"/>
+              </w:rPr>
+            </w:pPr>
+            <w:r>
+              <w:rPr>
+                <w:rFonts w:eastAsia="Times New Roman"/>
+                <w:color w:val="000000"/>
+                <w:szCs w:val="24"/>
+                <w:lang w:val="en-US"/>
+              </w:rPr>
+              <w:t>ANCOVA</w:t>
+            </w:r>
+          </w:p>
+        </w:tc>
+        <w:tc>
+          <w:tcPr>
+            <w:tcW w:w="1283" w:type="dxa"/>
+            <w:tcBorders>
+              <w:top w:val="nil"/>
+              <w:left w:val="nil"/>
+              <w:bottom w:val="nil"/>
+              <w:right w:val="nil"/>
+            </w:tcBorders>
+            <w:shd w:val="clear" w:color="auto" w:fill="auto"/>
+            <w:noWrap/>
+            <w:hideMark/>
+          </w:tcPr>
+          <w:p>
+            <w:pPr>
+              <w:spacing w:line="240" w:lineRule="auto"/>
+              <w:jc w:val="center"/>
+              <w:rPr>
+                <w:rFonts w:eastAsia="Times New Roman"/>
+                <w:color w:val="000000"/>
+                <w:szCs w:val="24"/>
+                <w:lang w:val="en-US"/>
+              </w:rPr>
+            </w:pPr>
+            <w:r>
+              <w:rPr>
+                <w:rFonts w:eastAsia="Times New Roman"/>
+                <w:color w:val="000000"/>
+                <w:szCs w:val="24"/>
+                <w:lang w:val="en-US"/>
+              </w:rPr>
+              <w:t>Pretest reading skills</w:t>
+            </w:r>
+          </w:p>
+          <w:p>
+            <w:pPr>
+              <w:spacing w:line="240" w:lineRule="auto"/>
+              <w:jc w:val="center"/>
+              <w:rPr>
+                <w:rFonts w:eastAsia="Times New Roman"/>
+                <w:color w:val="000000"/>
+                <w:szCs w:val="24"/>
+                <w:lang w:val="en-US"/>
+              </w:rPr>
+            </w:pPr>
           </w:p>
         </w:tc>
         <w:tc>
@@ -6936,43 +6635,6 @@
             </w:tcBorders>
             <w:shd w:val="clear" w:color="auto" w:fill="auto"/>
             <w:noWrap/>
-            <w:vAlign w:val="center"/>
-            <w:hideMark/>
-          </w:tcPr>
-          <w:p>
-            <w:pPr>
-              <w:spacing w:line="240" w:lineRule="auto"/>
-              <w:jc w:val="center"/>
-              <w:rPr>
-                <w:rFonts w:eastAsia="Times New Roman"/>
-                <w:color w:val="000000"/>
-                <w:szCs w:val="24"/>
-                <w:lang w:val="en-US"/>
-              </w:rPr>
-            </w:pPr>
-            <w:r>
-              <w:rPr>
-                <w:rFonts w:eastAsia="Times New Roman"/>
-                <w:color w:val="000000"/>
-                <w:szCs w:val="24"/>
-                <w:lang w:val="en-US"/>
-              </w:rPr>
-              <w:t>No</w:t>
-            </w:r>
-          </w:p>
-        </w:tc>
-        <w:tc>
-          <w:tcPr>
-            <w:tcW w:w="843" w:type="dxa"/>
-            <w:tcBorders>
-              <w:top w:val="nil"/>
-              <w:left w:val="nil"/>
-              <w:bottom w:val="nil"/>
-              <w:right w:val="nil"/>
-            </w:tcBorders>
-            <w:shd w:val="clear" w:color="auto" w:fill="auto"/>
-            <w:noWrap/>
-            <w:vAlign w:val="center"/>
             <w:hideMark/>
           </w:tcPr>
           <w:p>
@@ -6999,16 +6661,50 @@
         </w:tc>
         <w:tc>
           <w:tcPr>
-            <w:tcW w:w="1269" w:type="dxa"/>
-            <w:tcBorders>
-              <w:top w:val="nil"/>
-              <w:left w:val="nil"/>
-              <w:bottom w:val="nil"/>
-              <w:right w:val="nil"/>
-            </w:tcBorders>
-            <w:shd w:val="clear" w:color="auto" w:fill="auto"/>
-            <w:noWrap/>
-            <w:vAlign w:val="center"/>
+            <w:tcW w:w="803" w:type="dxa"/>
+            <w:tcBorders>
+              <w:top w:val="nil"/>
+              <w:left w:val="nil"/>
+              <w:bottom w:val="nil"/>
+              <w:right w:val="nil"/>
+            </w:tcBorders>
+            <w:shd w:val="clear" w:color="auto" w:fill="auto"/>
+            <w:noWrap/>
+            <w:hideMark/>
+          </w:tcPr>
+          <w:p>
+            <w:pPr>
+              <w:spacing w:line="240" w:lineRule="auto"/>
+              <w:jc w:val="center"/>
+              <w:rPr>
+                <w:rFonts w:eastAsia="Times New Roman"/>
+                <w:color w:val="000000"/>
+                <w:szCs w:val="24"/>
+                <w:lang w:val="en-US"/>
+              </w:rPr>
+            </w:pPr>
+            <w:r>
+              <w:rPr>
+                <w:rFonts w:eastAsia="Times New Roman"/>
+                <w:color w:val="000000"/>
+                <w:szCs w:val="24"/>
+                <w:lang w:val="en-US"/>
+              </w:rPr>
+              <w:t>Yes</w:t>
+            </w:r>
+          </w:p>
+        </w:tc>
+        <w:tc>
+          <w:tcPr>
+            <w:tcW w:w="1372" w:type="dxa"/>
+            <w:tcBorders>
+              <w:top w:val="nil"/>
+              <w:left w:val="nil"/>
+              <w:bottom w:val="nil"/>
+              <w:right w:val="nil"/>
+            </w:tcBorders>
+            <w:shd w:val="clear" w:color="auto" w:fill="auto"/>
+            <w:noWrap/>
             <w:hideMark/>
           </w:tcPr>
           <w:p>
@@ -7036,48 +6732,72 @@
       </w:tr>
       <w:tr>
         <w:trPr>
-          <w:trHeight w:val="300"/>
+          <w:trHeight w:val="305"/>
         </w:trPr>
         <w:tc>
           <w:tcPr>
-            <w:tcW w:w="1440" w:type="dxa"/>
-            <w:tcBorders>
-              <w:top w:val="nil"/>
-              <w:left w:val="nil"/>
-              <w:bottom w:val="nil"/>
-              <w:right w:val="nil"/>
-            </w:tcBorders>
-          </w:tcPr>
-          <w:p>
-            <w:pPr>
-              <w:spacing w:line="240" w:lineRule="auto"/>
-              <w:rPr>
-                <w:rFonts w:eastAsia="Times New Roman"/>
-                <w:color w:val="000000"/>
-                <w:szCs w:val="24"/>
-                <w:lang w:val="en-US"/>
-              </w:rPr>
-            </w:pPr>
-            <w:r>
-              <w:rPr>
-                <w:szCs w:val="24"/>
-              </w:rPr>
-              <w:t>Schmitt et al (2018)</w:t>
-            </w:r>
-          </w:p>
-        </w:tc>
-        <w:tc>
-          <w:tcPr>
-            <w:tcW w:w="1170" w:type="dxa"/>
-            <w:tcBorders>
-              <w:top w:val="nil"/>
-              <w:left w:val="nil"/>
-              <w:bottom w:val="nil"/>
-              <w:right w:val="nil"/>
-            </w:tcBorders>
-            <w:shd w:val="clear" w:color="auto" w:fill="auto"/>
-            <w:noWrap/>
-            <w:vAlign w:val="center"/>
+            <w:tcW w:w="1443" w:type="dxa"/>
+            <w:tcBorders>
+              <w:top w:val="nil"/>
+              <w:left w:val="nil"/>
+              <w:bottom w:val="nil"/>
+              <w:right w:val="nil"/>
+            </w:tcBorders>
+          </w:tcPr>
+          <w:p>
+            <w:pPr>
+              <w:spacing w:line="240" w:lineRule="auto"/>
+              <w:rPr>
+                <w:szCs w:val="24"/>
+              </w:rPr>
+            </w:pPr>
+            <w:proofErr w:type="spellStart"/>
+            <w:r>
+              <w:rPr>
+                <w:szCs w:val="24"/>
+              </w:rPr>
+              <w:t>Saine</w:t>
+            </w:r>
+            <w:proofErr w:type="spellEnd"/>
+            <w:r>
+              <w:rPr>
+                <w:szCs w:val="24"/>
+              </w:rPr>
+              <w:t xml:space="preserve"> </w:t>
+            </w:r>
+            <w:r>
+              <w:rPr>
+                <w:szCs w:val="24"/>
+              </w:rPr>
+              <w:t>et al.</w:t>
+            </w:r>
+            <w:r>
+              <w:rPr>
+                <w:szCs w:val="24"/>
+              </w:rPr>
+              <w:t xml:space="preserve"> (2010)</w:t>
+            </w:r>
+          </w:p>
+          <w:p>
+            <w:pPr>
+              <w:spacing w:line="240" w:lineRule="auto"/>
+              <w:rPr>
+                <w:szCs w:val="24"/>
+              </w:rPr>
+            </w:pPr>
+          </w:p>
+        </w:tc>
+        <w:tc>
+          <w:tcPr>
+            <w:tcW w:w="1323" w:type="dxa"/>
+            <w:tcBorders>
+              <w:top w:val="nil"/>
+              <w:left w:val="nil"/>
+              <w:bottom w:val="nil"/>
+              <w:right w:val="nil"/>
+            </w:tcBorders>
+            <w:shd w:val="clear" w:color="auto" w:fill="auto"/>
+            <w:noWrap/>
             <w:hideMark/>
           </w:tcPr>
           <w:p>
@@ -7113,7 +6833,6 @@
             </w:tcBorders>
             <w:shd w:val="clear" w:color="auto" w:fill="auto"/>
             <w:noWrap/>
-            <w:vAlign w:val="center"/>
             <w:hideMark/>
           </w:tcPr>
           <w:p>
@@ -7149,7 +6868,6 @@
             </w:tcBorders>
             <w:shd w:val="clear" w:color="auto" w:fill="auto"/>
             <w:noWrap/>
-            <w:vAlign w:val="center"/>
             <w:hideMark/>
           </w:tcPr>
           <w:p>
@@ -7176,16 +6894,15 @@
         </w:tc>
         <w:tc>
           <w:tcPr>
-            <w:tcW w:w="1269" w:type="dxa"/>
-            <w:tcBorders>
-              <w:top w:val="nil"/>
-              <w:left w:val="nil"/>
-              <w:bottom w:val="nil"/>
-              <w:right w:val="nil"/>
-            </w:tcBorders>
-            <w:shd w:val="clear" w:color="auto" w:fill="auto"/>
-            <w:noWrap/>
-            <w:vAlign w:val="center"/>
+            <w:tcW w:w="1321" w:type="dxa"/>
+            <w:tcBorders>
+              <w:top w:val="nil"/>
+              <w:left w:val="nil"/>
+              <w:bottom w:val="nil"/>
+              <w:right w:val="nil"/>
+            </w:tcBorders>
+            <w:shd w:val="clear" w:color="auto" w:fill="auto"/>
+            <w:noWrap/>
             <w:hideMark/>
           </w:tcPr>
           <w:p>
@@ -7221,64 +6938,62 @@
             </w:tcBorders>
             <w:shd w:val="clear" w:color="auto" w:fill="auto"/>
             <w:noWrap/>
-            <w:vAlign w:val="center"/>
-            <w:hideMark/>
-          </w:tcPr>
-          <w:p>
-            <w:pPr>
-              <w:spacing w:line="240" w:lineRule="auto"/>
-              <w:jc w:val="center"/>
-              <w:rPr>
-                <w:rFonts w:eastAsia="Times New Roman"/>
-                <w:color w:val="000000"/>
-                <w:szCs w:val="24"/>
-                <w:lang w:val="en-US"/>
-              </w:rPr>
-            </w:pPr>
-            <w:r>
-              <w:rPr>
-                <w:rFonts w:eastAsia="Times New Roman"/>
-                <w:color w:val="000000"/>
-                <w:szCs w:val="24"/>
-                <w:lang w:val="en-US"/>
-              </w:rPr>
-              <w:t>ANCOVA</w:t>
-            </w:r>
-          </w:p>
-        </w:tc>
-        <w:tc>
-          <w:tcPr>
-            <w:tcW w:w="2174" w:type="dxa"/>
-            <w:tcBorders>
-              <w:top w:val="nil"/>
-              <w:left w:val="nil"/>
-              <w:bottom w:val="nil"/>
-              <w:right w:val="nil"/>
-            </w:tcBorders>
-            <w:shd w:val="clear" w:color="auto" w:fill="auto"/>
-            <w:noWrap/>
-            <w:vAlign w:val="center"/>
-            <w:hideMark/>
-          </w:tcPr>
-          <w:p>
-            <w:pPr>
-              <w:spacing w:line="240" w:lineRule="auto"/>
-              <w:jc w:val="center"/>
-              <w:rPr>
-                <w:rFonts w:eastAsia="Times New Roman"/>
-                <w:color w:val="000000"/>
-                <w:szCs w:val="24"/>
-                <w:lang w:val="en-US"/>
-              </w:rPr>
-            </w:pPr>
-            <w:r>
-              <w:rPr>
-                <w:rFonts w:eastAsia="Times New Roman"/>
-                <w:color w:val="000000"/>
-                <w:szCs w:val="24"/>
-                <w:lang w:val="en-US"/>
-              </w:rPr>
-              <w:t>Pre-test reading skills, age, income, mother's age, mother's education</w:t>
+            <w:hideMark/>
+          </w:tcPr>
+          <w:p>
+            <w:pPr>
+              <w:spacing w:line="240" w:lineRule="auto"/>
+              <w:jc w:val="center"/>
+              <w:rPr>
+                <w:rFonts w:eastAsia="Times New Roman"/>
+                <w:color w:val="000000"/>
+                <w:szCs w:val="24"/>
+                <w:lang w:val="en-US"/>
+              </w:rPr>
+            </w:pPr>
+            <w:r>
+              <w:rPr>
+                <w:rFonts w:eastAsia="Times New Roman"/>
+                <w:color w:val="000000"/>
+                <w:szCs w:val="24"/>
+                <w:lang w:val="en-US"/>
+              </w:rPr>
+              <w:t>ANOVA</w:t>
+            </w:r>
+          </w:p>
+        </w:tc>
+        <w:tc>
+          <w:tcPr>
+            <w:tcW w:w="1283" w:type="dxa"/>
+            <w:tcBorders>
+              <w:top w:val="nil"/>
+              <w:left w:val="nil"/>
+              <w:bottom w:val="nil"/>
+              <w:right w:val="nil"/>
+            </w:tcBorders>
+            <w:shd w:val="clear" w:color="auto" w:fill="auto"/>
+            <w:noWrap/>
+            <w:hideMark/>
+          </w:tcPr>
+          <w:p>
+            <w:pPr>
+              <w:spacing w:line="240" w:lineRule="auto"/>
+              <w:jc w:val="center"/>
+              <w:rPr>
+                <w:rFonts w:eastAsia="Times New Roman"/>
+                <w:color w:val="000000"/>
+                <w:szCs w:val="24"/>
+                <w:lang w:val="en-US"/>
+              </w:rPr>
+            </w:pPr>
+            <w:r>
+              <w:rPr>
+                <w:rFonts w:eastAsia="Times New Roman"/>
+                <w:color w:val="000000"/>
+                <w:szCs w:val="24"/>
+                <w:lang w:val="en-US"/>
+              </w:rPr>
+              <w:t>-</w:t>
             </w:r>
           </w:p>
         </w:tc>
@@ -7293,7 +7008,6 @@
             </w:tcBorders>
             <w:shd w:val="clear" w:color="auto" w:fill="auto"/>
             <w:noWrap/>
-            <w:vAlign w:val="center"/>
             <w:hideMark/>
           </w:tcPr>
           <w:p>
@@ -7320,16 +7034,15 @@
         </w:tc>
         <w:tc>
           <w:tcPr>
-            <w:tcW w:w="843" w:type="dxa"/>
-            <w:tcBorders>
-              <w:top w:val="nil"/>
-              <w:left w:val="nil"/>
-              <w:bottom w:val="nil"/>
-              <w:right w:val="nil"/>
-            </w:tcBorders>
-            <w:shd w:val="clear" w:color="auto" w:fill="auto"/>
-            <w:noWrap/>
-            <w:vAlign w:val="center"/>
+            <w:tcW w:w="803" w:type="dxa"/>
+            <w:tcBorders>
+              <w:top w:val="nil"/>
+              <w:left w:val="nil"/>
+              <w:bottom w:val="nil"/>
+              <w:right w:val="nil"/>
+            </w:tcBorders>
+            <w:shd w:val="clear" w:color="auto" w:fill="auto"/>
+            <w:noWrap/>
             <w:hideMark/>
           </w:tcPr>
           <w:p>
@@ -7356,16 +7069,15 @@
         </w:tc>
         <w:tc>
           <w:tcPr>
-            <w:tcW w:w="1269" w:type="dxa"/>
-            <w:tcBorders>
-              <w:top w:val="nil"/>
-              <w:left w:val="nil"/>
-              <w:bottom w:val="nil"/>
-              <w:right w:val="nil"/>
-            </w:tcBorders>
-            <w:shd w:val="clear" w:color="auto" w:fill="auto"/>
-            <w:noWrap/>
-            <w:vAlign w:val="center"/>
+            <w:tcW w:w="1372" w:type="dxa"/>
+            <w:tcBorders>
+              <w:top w:val="nil"/>
+              <w:left w:val="nil"/>
+              <w:bottom w:val="nil"/>
+              <w:right w:val="nil"/>
+            </w:tcBorders>
+            <w:shd w:val="clear" w:color="auto" w:fill="auto"/>
+            <w:noWrap/>
             <w:hideMark/>
           </w:tcPr>
           <w:p>
@@ -7393,63 +7105,336 @@
       </w:tr>
       <w:tr>
         <w:trPr>
-          <w:trHeight w:val="300"/>
+          <w:trHeight w:val="305"/>
         </w:trPr>
         <w:tc>
           <w:tcPr>
-            <w:tcW w:w="1440" w:type="dxa"/>
-            <w:tcBorders>
-              <w:top w:val="nil"/>
-              <w:left w:val="nil"/>
-              <w:right w:val="nil"/>
-            </w:tcBorders>
-          </w:tcPr>
-          <w:p>
-            <w:pPr>
-              <w:spacing w:line="240" w:lineRule="auto"/>
-              <w:rPr>
-                <w:szCs w:val="24"/>
-              </w:rPr>
-            </w:pPr>
-            <w:proofErr w:type="spellStart"/>
-            <w:r>
-              <w:rPr>
-                <w:szCs w:val="24"/>
+            <w:tcW w:w="1443" w:type="dxa"/>
+            <w:tcBorders>
+              <w:top w:val="nil"/>
+              <w:left w:val="nil"/>
+              <w:bottom w:val="nil"/>
+              <w:right w:val="nil"/>
+            </w:tcBorders>
+          </w:tcPr>
+          <w:p>
+            <w:pPr>
+              <w:spacing w:line="240" w:lineRule="auto"/>
+              <w:rPr>
+                <w:szCs w:val="24"/>
+              </w:rPr>
+            </w:pPr>
+            <w:r>
+              <w:rPr>
+                <w:szCs w:val="24"/>
+              </w:rPr>
+              <w:t xml:space="preserve">Schmitt </w:t>
+            </w:r>
+            <w:r>
+              <w:rPr>
+                <w:szCs w:val="24"/>
+              </w:rPr>
+              <w:t>et al.</w:t>
+            </w:r>
+            <w:r>
+              <w:rPr>
+                <w:szCs w:val="24"/>
+              </w:rPr>
+              <w:t xml:space="preserve"> (2018)</w:t>
+            </w:r>
+          </w:p>
+        </w:tc>
+        <w:tc>
+          <w:tcPr>
+            <w:tcW w:w="1323" w:type="dxa"/>
+            <w:tcBorders>
+              <w:top w:val="nil"/>
+              <w:left w:val="nil"/>
+              <w:bottom w:val="nil"/>
+              <w:right w:val="nil"/>
+            </w:tcBorders>
+            <w:shd w:val="clear" w:color="auto" w:fill="auto"/>
+            <w:noWrap/>
+            <w:hideMark/>
+          </w:tcPr>
+          <w:p>
+            <w:pPr>
+              <w:spacing w:line="240" w:lineRule="auto"/>
+              <w:jc w:val="center"/>
+              <w:rPr>
+                <w:rFonts w:eastAsia="Times New Roman"/>
+                <w:color w:val="000000"/>
+                <w:szCs w:val="24"/>
+                <w:lang w:val="en-US"/>
+              </w:rPr>
+            </w:pPr>
+            <w:r>
+              <w:rPr>
+                <w:rFonts w:eastAsia="Times New Roman"/>
+                <w:color w:val="000000"/>
+                <w:szCs w:val="24"/>
+                <w:lang w:val="en-US"/>
+              </w:rPr>
+              <w:t>Yes</w:t>
+            </w:r>
+          </w:p>
+        </w:tc>
+        <w:tc>
+          <w:tcPr>
+            <w:tcW w:w="1563" w:type="dxa"/>
+            <w:tcBorders>
+              <w:top w:val="nil"/>
+              <w:left w:val="nil"/>
+              <w:bottom w:val="nil"/>
+              <w:right w:val="nil"/>
+            </w:tcBorders>
+            <w:shd w:val="clear" w:color="auto" w:fill="auto"/>
+            <w:noWrap/>
+            <w:hideMark/>
+          </w:tcPr>
+          <w:p>
+            <w:pPr>
+              <w:spacing w:line="240" w:lineRule="auto"/>
+              <w:jc w:val="center"/>
+              <w:rPr>
+                <w:rFonts w:eastAsia="Times New Roman"/>
+                <w:color w:val="000000"/>
+                <w:szCs w:val="24"/>
+                <w:lang w:val="en-US"/>
+              </w:rPr>
+            </w:pPr>
+            <w:r>
+              <w:rPr>
+                <w:rFonts w:eastAsia="Times New Roman"/>
+                <w:color w:val="000000"/>
+                <w:szCs w:val="24"/>
+                <w:lang w:val="en-US"/>
+              </w:rPr>
+              <w:t>Yes</w:t>
+            </w:r>
+          </w:p>
+        </w:tc>
+        <w:tc>
+          <w:tcPr>
+            <w:tcW w:w="1110" w:type="dxa"/>
+            <w:tcBorders>
+              <w:top w:val="nil"/>
+              <w:left w:val="nil"/>
+              <w:bottom w:val="nil"/>
+              <w:right w:val="nil"/>
+            </w:tcBorders>
+            <w:shd w:val="clear" w:color="auto" w:fill="auto"/>
+            <w:noWrap/>
+            <w:hideMark/>
+          </w:tcPr>
+          <w:p>
+            <w:pPr>
+              <w:spacing w:line="240" w:lineRule="auto"/>
+              <w:jc w:val="center"/>
+              <w:rPr>
+                <w:rFonts w:eastAsia="Times New Roman"/>
+                <w:color w:val="000000"/>
+                <w:szCs w:val="24"/>
+                <w:lang w:val="en-US"/>
+              </w:rPr>
+            </w:pPr>
+            <w:r>
+              <w:rPr>
+                <w:rFonts w:eastAsia="Times New Roman"/>
+                <w:color w:val="000000"/>
+                <w:szCs w:val="24"/>
+                <w:lang w:val="en-US"/>
+              </w:rPr>
+              <w:t>Yes</w:t>
+            </w:r>
+          </w:p>
+        </w:tc>
+        <w:tc>
+          <w:tcPr>
+            <w:tcW w:w="1321" w:type="dxa"/>
+            <w:tcBorders>
+              <w:top w:val="nil"/>
+              <w:left w:val="nil"/>
+              <w:bottom w:val="nil"/>
+              <w:right w:val="nil"/>
+            </w:tcBorders>
+            <w:shd w:val="clear" w:color="auto" w:fill="auto"/>
+            <w:noWrap/>
+            <w:hideMark/>
+          </w:tcPr>
+          <w:p>
+            <w:pPr>
+              <w:spacing w:line="240" w:lineRule="auto"/>
+              <w:jc w:val="center"/>
+              <w:rPr>
+                <w:rFonts w:eastAsia="Times New Roman"/>
+                <w:color w:val="000000"/>
+                <w:szCs w:val="24"/>
+                <w:lang w:val="en-US"/>
+              </w:rPr>
+            </w:pPr>
+            <w:r>
+              <w:rPr>
+                <w:rFonts w:eastAsia="Times New Roman"/>
+                <w:color w:val="000000"/>
+                <w:szCs w:val="24"/>
+                <w:lang w:val="en-US"/>
+              </w:rPr>
+              <w:t>No</w:t>
+            </w:r>
+          </w:p>
+        </w:tc>
+        <w:tc>
+          <w:tcPr>
+            <w:tcW w:w="1303" w:type="dxa"/>
+            <w:tcBorders>
+              <w:top w:val="nil"/>
+              <w:left w:val="nil"/>
+              <w:bottom w:val="nil"/>
+              <w:right w:val="nil"/>
+            </w:tcBorders>
+            <w:shd w:val="clear" w:color="auto" w:fill="auto"/>
+            <w:noWrap/>
+            <w:hideMark/>
+          </w:tcPr>
+          <w:p>
+            <w:pPr>
+              <w:spacing w:line="240" w:lineRule="auto"/>
+              <w:jc w:val="center"/>
+              <w:rPr>
+                <w:rFonts w:eastAsia="Times New Roman"/>
+                <w:color w:val="000000"/>
+                <w:szCs w:val="24"/>
+                <w:lang w:val="en-US"/>
+              </w:rPr>
+            </w:pPr>
+            <w:r>
+              <w:rPr>
+                <w:rFonts w:eastAsia="Times New Roman"/>
+                <w:color w:val="000000"/>
+                <w:szCs w:val="24"/>
+                <w:lang w:val="en-US"/>
+              </w:rPr>
+              <w:t>ANCOVA</w:t>
+            </w:r>
+          </w:p>
+        </w:tc>
+        <w:tc>
+          <w:tcPr>
+            <w:tcW w:w="1283" w:type="dxa"/>
+            <w:tcBorders>
+              <w:top w:val="nil"/>
+              <w:left w:val="nil"/>
+              <w:bottom w:val="nil"/>
+              <w:right w:val="nil"/>
+            </w:tcBorders>
+            <w:shd w:val="clear" w:color="auto" w:fill="auto"/>
+            <w:noWrap/>
+            <w:hideMark/>
+          </w:tcPr>
+          <w:p>
+            <w:pPr>
+              <w:spacing w:line="240" w:lineRule="auto"/>
+              <w:jc w:val="center"/>
+              <w:rPr>
+                <w:rFonts w:eastAsia="Times New Roman"/>
+                <w:color w:val="000000"/>
+                <w:szCs w:val="24"/>
+                <w:lang w:val="en-US"/>
+              </w:rPr>
+            </w:pPr>
+            <w:r>
+              <w:rPr>
+                <w:rFonts w:eastAsia="Times New Roman"/>
+                <w:color w:val="000000"/>
+                <w:szCs w:val="24"/>
+                <w:lang w:val="en-US"/>
+              </w:rPr>
+              <w:t xml:space="preserve">Pre-test reading skills, age, </w:t>
+            </w:r>
+            <w:r>
+              <w:rPr>
+                <w:rFonts w:eastAsia="Times New Roman"/>
+                <w:color w:val="000000"/>
+                <w:szCs w:val="24"/>
+                <w:lang w:val="en-US"/>
               </w:rPr>
               <w:lastRenderedPageBreak/>
-              <w:t>Solheim</w:t>
-            </w:r>
-            <w:proofErr w:type="spellEnd"/>
-            <w:r>
-              <w:rPr>
-                <w:szCs w:val="24"/>
-              </w:rPr>
-              <w:t xml:space="preserve"> et al (2018)</w:t>
-            </w:r>
-          </w:p>
-          <w:p>
-            <w:pPr>
-              <w:spacing w:line="240" w:lineRule="auto"/>
-              <w:rPr>
-                <w:rFonts w:eastAsia="Times New Roman"/>
-                <w:color w:val="000000"/>
-                <w:szCs w:val="24"/>
-                <w:lang w:val="en-US"/>
-              </w:rPr>
-            </w:pPr>
-          </w:p>
-        </w:tc>
-        <w:tc>
-          <w:tcPr>
-            <w:tcW w:w="1170" w:type="dxa"/>
-            <w:tcBorders>
-              <w:top w:val="nil"/>
-              <w:left w:val="nil"/>
-              <w:right w:val="nil"/>
-            </w:tcBorders>
-            <w:shd w:val="clear" w:color="auto" w:fill="auto"/>
-            <w:noWrap/>
-            <w:vAlign w:val="center"/>
+              <w:t>income, mother's age, mother's education</w:t>
+            </w:r>
+          </w:p>
+          <w:p>
+            <w:pPr>
+              <w:spacing w:line="240" w:lineRule="auto"/>
+              <w:jc w:val="center"/>
+              <w:rPr>
+                <w:rFonts w:eastAsia="Times New Roman"/>
+                <w:color w:val="000000"/>
+                <w:szCs w:val="24"/>
+                <w:lang w:val="en-US"/>
+              </w:rPr>
+            </w:pPr>
+          </w:p>
+          <w:p>
+            <w:pPr>
+              <w:spacing w:line="240" w:lineRule="auto"/>
+              <w:jc w:val="center"/>
+              <w:rPr>
+                <w:rFonts w:eastAsia="Times New Roman"/>
+                <w:color w:val="000000"/>
+                <w:szCs w:val="24"/>
+                <w:lang w:val="en-US"/>
+              </w:rPr>
+            </w:pPr>
+          </w:p>
+        </w:tc>
+        <w:tc>
+          <w:tcPr>
+            <w:tcW w:w="1003" w:type="dxa"/>
+            <w:tcBorders>
+              <w:top w:val="nil"/>
+              <w:left w:val="nil"/>
+              <w:bottom w:val="nil"/>
+              <w:right w:val="nil"/>
+            </w:tcBorders>
+            <w:shd w:val="clear" w:color="auto" w:fill="auto"/>
+            <w:noWrap/>
+            <w:hideMark/>
+          </w:tcPr>
+          <w:p>
+            <w:pPr>
+              <w:spacing w:line="240" w:lineRule="auto"/>
+              <w:jc w:val="center"/>
+              <w:rPr>
+                <w:rFonts w:eastAsia="Times New Roman"/>
+                <w:color w:val="000000"/>
+                <w:szCs w:val="24"/>
+                <w:lang w:val="en-US"/>
+              </w:rPr>
+            </w:pPr>
+            <w:r>
+              <w:rPr>
+                <w:rFonts w:eastAsia="Times New Roman"/>
+                <w:color w:val="000000"/>
+                <w:szCs w:val="24"/>
+                <w:lang w:val="en-US"/>
+              </w:rPr>
+              <w:lastRenderedPageBreak/>
+              <w:t>No</w:t>
+            </w:r>
+          </w:p>
+        </w:tc>
+        <w:tc>
+          <w:tcPr>
+            <w:tcW w:w="803" w:type="dxa"/>
+            <w:tcBorders>
+              <w:top w:val="nil"/>
+              <w:left w:val="nil"/>
+              <w:bottom w:val="nil"/>
+              <w:right w:val="nil"/>
+            </w:tcBorders>
+            <w:shd w:val="clear" w:color="auto" w:fill="auto"/>
+            <w:noWrap/>
             <w:hideMark/>
           </w:tcPr>
           <w:p>
@@ -7476,292 +7461,426 @@
         </w:tc>
         <w:tc>
           <w:tcPr>
-            <w:tcW w:w="1563" w:type="dxa"/>
-            <w:tcBorders>
-              <w:top w:val="nil"/>
-              <w:left w:val="nil"/>
-              <w:right w:val="nil"/>
-            </w:tcBorders>
-            <w:shd w:val="clear" w:color="auto" w:fill="auto"/>
-            <w:noWrap/>
-            <w:vAlign w:val="center"/>
-            <w:hideMark/>
-          </w:tcPr>
-          <w:p>
-            <w:pPr>
-              <w:spacing w:line="240" w:lineRule="auto"/>
-              <w:jc w:val="center"/>
-              <w:rPr>
-                <w:rFonts w:eastAsia="Times New Roman"/>
-                <w:color w:val="000000"/>
-                <w:szCs w:val="24"/>
-                <w:lang w:val="en-US"/>
-              </w:rPr>
-            </w:pPr>
-            <w:r>
-              <w:rPr>
-                <w:rFonts w:eastAsia="Times New Roman"/>
-                <w:color w:val="000000"/>
-                <w:szCs w:val="24"/>
-                <w:lang w:val="en-US"/>
-              </w:rPr>
-              <w:t>Yes</w:t>
-            </w:r>
-          </w:p>
-        </w:tc>
-        <w:tc>
-          <w:tcPr>
-            <w:tcW w:w="1110" w:type="dxa"/>
-            <w:tcBorders>
-              <w:top w:val="nil"/>
-              <w:left w:val="nil"/>
-              <w:right w:val="nil"/>
-            </w:tcBorders>
-            <w:shd w:val="clear" w:color="auto" w:fill="auto"/>
-            <w:noWrap/>
-            <w:vAlign w:val="center"/>
-            <w:hideMark/>
-          </w:tcPr>
-          <w:p>
-            <w:pPr>
-              <w:spacing w:line="240" w:lineRule="auto"/>
-              <w:jc w:val="center"/>
-              <w:rPr>
-                <w:rFonts w:eastAsia="Times New Roman"/>
-                <w:color w:val="000000"/>
-                <w:szCs w:val="24"/>
-                <w:lang w:val="en-US"/>
-              </w:rPr>
-            </w:pPr>
-            <w:r>
-              <w:rPr>
-                <w:rFonts w:eastAsia="Times New Roman"/>
-                <w:color w:val="000000"/>
-                <w:szCs w:val="24"/>
-                <w:lang w:val="en-US"/>
-              </w:rPr>
-              <w:t>Yes</w:t>
-            </w:r>
-          </w:p>
-        </w:tc>
-        <w:tc>
-          <w:tcPr>
-            <w:tcW w:w="1269" w:type="dxa"/>
-            <w:tcBorders>
-              <w:top w:val="nil"/>
-              <w:left w:val="nil"/>
-              <w:right w:val="nil"/>
-            </w:tcBorders>
-            <w:shd w:val="clear" w:color="auto" w:fill="auto"/>
-            <w:noWrap/>
-            <w:vAlign w:val="center"/>
-            <w:hideMark/>
-          </w:tcPr>
-          <w:p>
-            <w:pPr>
-              <w:spacing w:line="240" w:lineRule="auto"/>
-              <w:jc w:val="center"/>
-              <w:rPr>
-                <w:rFonts w:eastAsia="Times New Roman"/>
-                <w:color w:val="000000"/>
-                <w:szCs w:val="24"/>
-                <w:lang w:val="en-US"/>
-              </w:rPr>
-            </w:pPr>
-            <w:r>
-              <w:rPr>
-                <w:rFonts w:eastAsia="Times New Roman"/>
-                <w:color w:val="000000"/>
-                <w:szCs w:val="24"/>
-                <w:lang w:val="en-US"/>
-              </w:rPr>
-              <w:t>Yes</w:t>
-            </w:r>
-          </w:p>
-        </w:tc>
-        <w:tc>
-          <w:tcPr>
-            <w:tcW w:w="1303" w:type="dxa"/>
-            <w:tcBorders>
-              <w:top w:val="nil"/>
-              <w:left w:val="nil"/>
-              <w:right w:val="nil"/>
-            </w:tcBorders>
-            <w:shd w:val="clear" w:color="auto" w:fill="auto"/>
-            <w:noWrap/>
-            <w:vAlign w:val="center"/>
-            <w:hideMark/>
-          </w:tcPr>
-          <w:p>
-            <w:pPr>
-              <w:spacing w:line="240" w:lineRule="auto"/>
-              <w:jc w:val="center"/>
-              <w:rPr>
-                <w:rFonts w:eastAsia="Times New Roman"/>
-                <w:color w:val="000000"/>
-                <w:szCs w:val="24"/>
-                <w:lang w:val="en-US"/>
-              </w:rPr>
-            </w:pPr>
-            <w:r>
-              <w:rPr>
-                <w:rFonts w:eastAsia="Times New Roman"/>
-                <w:color w:val="000000"/>
-                <w:szCs w:val="24"/>
-                <w:lang w:val="en-US"/>
-              </w:rPr>
-              <w:t>Regression analysis</w:t>
-            </w:r>
-          </w:p>
-        </w:tc>
-        <w:tc>
-          <w:tcPr>
-            <w:tcW w:w="2174" w:type="dxa"/>
-            <w:tcBorders>
-              <w:top w:val="nil"/>
-              <w:left w:val="nil"/>
-              <w:right w:val="nil"/>
-            </w:tcBorders>
-            <w:shd w:val="clear" w:color="auto" w:fill="auto"/>
-            <w:noWrap/>
-            <w:vAlign w:val="center"/>
-            <w:hideMark/>
-          </w:tcPr>
-          <w:p>
-            <w:pPr>
-              <w:spacing w:line="240" w:lineRule="auto"/>
-              <w:jc w:val="center"/>
-              <w:rPr>
-                <w:rFonts w:eastAsia="Times New Roman"/>
-                <w:color w:val="000000"/>
-                <w:szCs w:val="24"/>
-                <w:lang w:val="en-US"/>
-              </w:rPr>
-            </w:pPr>
-            <w:r>
-              <w:rPr>
-                <w:rFonts w:eastAsia="Times New Roman"/>
-                <w:color w:val="000000"/>
-                <w:szCs w:val="24"/>
-                <w:lang w:val="en-US"/>
-              </w:rPr>
-              <w:t>Ceiling effects</w:t>
-            </w:r>
-          </w:p>
-        </w:tc>
-        <w:tc>
-          <w:tcPr>
-            <w:tcW w:w="1003" w:type="dxa"/>
-            <w:tcBorders>
-              <w:top w:val="nil"/>
-              <w:left w:val="nil"/>
-              <w:right w:val="nil"/>
-            </w:tcBorders>
-            <w:shd w:val="clear" w:color="auto" w:fill="auto"/>
-            <w:noWrap/>
-            <w:vAlign w:val="center"/>
-            <w:hideMark/>
-          </w:tcPr>
-          <w:p>
-            <w:pPr>
-              <w:spacing w:line="240" w:lineRule="auto"/>
-              <w:jc w:val="center"/>
-              <w:rPr>
-                <w:rFonts w:eastAsia="Times New Roman"/>
-                <w:color w:val="000000"/>
-                <w:szCs w:val="24"/>
-                <w:lang w:val="en-US"/>
-              </w:rPr>
-            </w:pPr>
-            <w:r>
-              <w:rPr>
-                <w:rFonts w:eastAsia="Times New Roman"/>
-                <w:color w:val="000000"/>
-                <w:szCs w:val="24"/>
-                <w:lang w:val="en-US"/>
-              </w:rPr>
-              <w:t>Yes</w:t>
-            </w:r>
-          </w:p>
-        </w:tc>
-        <w:tc>
-          <w:tcPr>
-            <w:tcW w:w="843" w:type="dxa"/>
-            <w:tcBorders>
-              <w:top w:val="nil"/>
-              <w:left w:val="nil"/>
-              <w:right w:val="nil"/>
-            </w:tcBorders>
-            <w:shd w:val="clear" w:color="auto" w:fill="auto"/>
-            <w:noWrap/>
-            <w:vAlign w:val="center"/>
-            <w:hideMark/>
-          </w:tcPr>
-          <w:p>
-            <w:pPr>
-              <w:spacing w:line="240" w:lineRule="auto"/>
-              <w:jc w:val="center"/>
-              <w:rPr>
-                <w:rFonts w:eastAsia="Times New Roman"/>
-                <w:color w:val="000000"/>
-                <w:szCs w:val="24"/>
-                <w:lang w:val="en-US"/>
-              </w:rPr>
-            </w:pPr>
-            <w:r>
-              <w:rPr>
-                <w:rFonts w:eastAsia="Times New Roman"/>
-                <w:color w:val="000000"/>
-                <w:szCs w:val="24"/>
-                <w:lang w:val="en-US"/>
-              </w:rPr>
-              <w:t>Yes</w:t>
-            </w:r>
-          </w:p>
-        </w:tc>
-        <w:tc>
-          <w:tcPr>
-            <w:tcW w:w="1269" w:type="dxa"/>
-            <w:tcBorders>
-              <w:top w:val="nil"/>
-              <w:left w:val="nil"/>
-              <w:right w:val="nil"/>
-            </w:tcBorders>
-            <w:shd w:val="clear" w:color="auto" w:fill="auto"/>
-            <w:noWrap/>
-            <w:vAlign w:val="center"/>
-            <w:hideMark/>
-          </w:tcPr>
-          <w:p>
-            <w:pPr>
-              <w:spacing w:line="240" w:lineRule="auto"/>
-              <w:jc w:val="center"/>
-              <w:rPr>
-                <w:rFonts w:eastAsia="Times New Roman"/>
-                <w:color w:val="000000"/>
-                <w:szCs w:val="24"/>
-                <w:lang w:val="en-US"/>
-              </w:rPr>
-            </w:pPr>
-            <w:r>
-              <w:rPr>
-                <w:rFonts w:eastAsia="Times New Roman"/>
-                <w:color w:val="000000"/>
-                <w:szCs w:val="24"/>
-                <w:lang w:val="en-US"/>
-              </w:rPr>
-              <w:t>Yes</w:t>
+            <w:tcW w:w="1372" w:type="dxa"/>
+            <w:tcBorders>
+              <w:top w:val="nil"/>
+              <w:left w:val="nil"/>
+              <w:bottom w:val="nil"/>
+              <w:right w:val="nil"/>
+            </w:tcBorders>
+            <w:shd w:val="clear" w:color="auto" w:fill="auto"/>
+            <w:noWrap/>
+            <w:hideMark/>
+          </w:tcPr>
+          <w:p>
+            <w:pPr>
+              <w:spacing w:line="240" w:lineRule="auto"/>
+              <w:jc w:val="center"/>
+              <w:rPr>
+                <w:rFonts w:eastAsia="Times New Roman"/>
+                <w:color w:val="000000"/>
+                <w:szCs w:val="24"/>
+                <w:lang w:val="en-US"/>
+              </w:rPr>
+            </w:pPr>
+            <w:r>
+              <w:rPr>
+                <w:rFonts w:eastAsia="Times New Roman"/>
+                <w:color w:val="000000"/>
+                <w:szCs w:val="24"/>
+                <w:lang w:val="en-US"/>
+              </w:rPr>
+              <w:t>No</w:t>
             </w:r>
           </w:p>
         </w:tc>
       </w:tr>
       <w:tr>
         <w:trPr>
-          <w:trHeight w:val="300"/>
+          <w:trHeight w:val="305"/>
         </w:trPr>
         <w:tc>
           <w:tcPr>
-            <w:tcW w:w="1440" w:type="dxa"/>
+            <w:tcW w:w="1443" w:type="dxa"/>
+            <w:tcBorders>
+              <w:top w:val="nil"/>
+              <w:left w:val="nil"/>
+              <w:right w:val="nil"/>
+            </w:tcBorders>
+          </w:tcPr>
+          <w:p>
+            <w:pPr>
+              <w:spacing w:line="240" w:lineRule="auto"/>
+              <w:rPr>
+                <w:szCs w:val="24"/>
+              </w:rPr>
+            </w:pPr>
+            <w:proofErr w:type="spellStart"/>
+            <w:r>
+              <w:rPr>
+                <w:szCs w:val="24"/>
+              </w:rPr>
+              <w:t>Solheim</w:t>
+            </w:r>
+            <w:proofErr w:type="spellEnd"/>
+            <w:r>
+              <w:rPr>
+                <w:szCs w:val="24"/>
+              </w:rPr>
+              <w:t xml:space="preserve"> </w:t>
+            </w:r>
+            <w:r>
+              <w:rPr>
+                <w:szCs w:val="24"/>
+              </w:rPr>
+              <w:t>et al.</w:t>
+            </w:r>
+            <w:r>
+              <w:rPr>
+                <w:szCs w:val="24"/>
+              </w:rPr>
+              <w:t xml:space="preserve"> (2018)</w:t>
+            </w:r>
+          </w:p>
+        </w:tc>
+        <w:tc>
+          <w:tcPr>
+            <w:tcW w:w="1323" w:type="dxa"/>
+            <w:tcBorders>
+              <w:top w:val="nil"/>
+              <w:left w:val="nil"/>
+              <w:right w:val="nil"/>
+            </w:tcBorders>
+            <w:shd w:val="clear" w:color="auto" w:fill="auto"/>
+            <w:noWrap/>
+            <w:hideMark/>
+          </w:tcPr>
+          <w:p>
+            <w:pPr>
+              <w:spacing w:line="240" w:lineRule="auto"/>
+              <w:jc w:val="center"/>
+              <w:rPr>
+                <w:rFonts w:eastAsia="Times New Roman"/>
+                <w:color w:val="000000"/>
+                <w:szCs w:val="24"/>
+                <w:lang w:val="en-US"/>
+              </w:rPr>
+            </w:pPr>
+            <w:r>
+              <w:rPr>
+                <w:rFonts w:eastAsia="Times New Roman"/>
+                <w:color w:val="000000"/>
+                <w:szCs w:val="24"/>
+                <w:lang w:val="en-US"/>
+              </w:rPr>
+              <w:t>Yes</w:t>
+            </w:r>
+          </w:p>
+        </w:tc>
+        <w:tc>
+          <w:tcPr>
+            <w:tcW w:w="1563" w:type="dxa"/>
+            <w:tcBorders>
+              <w:top w:val="nil"/>
+              <w:left w:val="nil"/>
+              <w:right w:val="nil"/>
+            </w:tcBorders>
+            <w:shd w:val="clear" w:color="auto" w:fill="auto"/>
+            <w:noWrap/>
+            <w:hideMark/>
+          </w:tcPr>
+          <w:p>
+            <w:pPr>
+              <w:spacing w:line="240" w:lineRule="auto"/>
+              <w:jc w:val="center"/>
+              <w:rPr>
+                <w:rFonts w:eastAsia="Times New Roman"/>
+                <w:color w:val="000000"/>
+                <w:szCs w:val="24"/>
+                <w:lang w:val="en-US"/>
+              </w:rPr>
+            </w:pPr>
+            <w:r>
+              <w:rPr>
+                <w:rFonts w:eastAsia="Times New Roman"/>
+                <w:color w:val="000000"/>
+                <w:szCs w:val="24"/>
+                <w:lang w:val="en-US"/>
+              </w:rPr>
+              <w:t>Yes</w:t>
+            </w:r>
+          </w:p>
+        </w:tc>
+        <w:tc>
+          <w:tcPr>
+            <w:tcW w:w="1110" w:type="dxa"/>
+            <w:tcBorders>
+              <w:top w:val="nil"/>
+              <w:left w:val="nil"/>
+              <w:right w:val="nil"/>
+            </w:tcBorders>
+            <w:shd w:val="clear" w:color="auto" w:fill="auto"/>
+            <w:noWrap/>
+            <w:hideMark/>
+          </w:tcPr>
+          <w:p>
+            <w:pPr>
+              <w:spacing w:line="240" w:lineRule="auto"/>
+              <w:jc w:val="center"/>
+              <w:rPr>
+                <w:rFonts w:eastAsia="Times New Roman"/>
+                <w:color w:val="000000"/>
+                <w:szCs w:val="24"/>
+                <w:lang w:val="en-US"/>
+              </w:rPr>
+            </w:pPr>
+            <w:r>
+              <w:rPr>
+                <w:rFonts w:eastAsia="Times New Roman"/>
+                <w:color w:val="000000"/>
+                <w:szCs w:val="24"/>
+                <w:lang w:val="en-US"/>
+              </w:rPr>
+              <w:t>Yes</w:t>
+            </w:r>
+          </w:p>
+        </w:tc>
+        <w:tc>
+          <w:tcPr>
+            <w:tcW w:w="1321" w:type="dxa"/>
+            <w:tcBorders>
+              <w:top w:val="nil"/>
+              <w:left w:val="nil"/>
+              <w:right w:val="nil"/>
+            </w:tcBorders>
+            <w:shd w:val="clear" w:color="auto" w:fill="auto"/>
+            <w:noWrap/>
+            <w:hideMark/>
+          </w:tcPr>
+          <w:p>
+            <w:pPr>
+              <w:spacing w:line="240" w:lineRule="auto"/>
+              <w:jc w:val="center"/>
+              <w:rPr>
+                <w:rFonts w:eastAsia="Times New Roman"/>
+                <w:color w:val="000000"/>
+                <w:szCs w:val="24"/>
+                <w:lang w:val="en-US"/>
+              </w:rPr>
+            </w:pPr>
+            <w:r>
+              <w:rPr>
+                <w:rFonts w:eastAsia="Times New Roman"/>
+                <w:color w:val="000000"/>
+                <w:szCs w:val="24"/>
+                <w:lang w:val="en-US"/>
+              </w:rPr>
+              <w:t>Yes</w:t>
+            </w:r>
+          </w:p>
+        </w:tc>
+        <w:tc>
+          <w:tcPr>
+            <w:tcW w:w="1303" w:type="dxa"/>
+            <w:tcBorders>
+              <w:top w:val="nil"/>
+              <w:left w:val="nil"/>
+              <w:right w:val="nil"/>
+            </w:tcBorders>
+            <w:shd w:val="clear" w:color="auto" w:fill="auto"/>
+            <w:noWrap/>
+            <w:hideMark/>
+          </w:tcPr>
+          <w:p>
+            <w:pPr>
+              <w:spacing w:line="240" w:lineRule="auto"/>
+              <w:jc w:val="center"/>
+              <w:rPr>
+                <w:rFonts w:eastAsia="Times New Roman"/>
+                <w:color w:val="000000"/>
+                <w:szCs w:val="24"/>
+                <w:lang w:val="en-US"/>
+              </w:rPr>
+            </w:pPr>
+            <w:r>
+              <w:rPr>
+                <w:rFonts w:eastAsia="Times New Roman"/>
+                <w:color w:val="000000"/>
+                <w:szCs w:val="24"/>
+                <w:lang w:val="en-US"/>
+              </w:rPr>
+              <w:t>Regression analysis</w:t>
+            </w:r>
+          </w:p>
+        </w:tc>
+        <w:tc>
+          <w:tcPr>
+            <w:tcW w:w="1283" w:type="dxa"/>
+            <w:tcBorders>
+              <w:top w:val="nil"/>
+              <w:left w:val="nil"/>
+              <w:right w:val="nil"/>
+            </w:tcBorders>
+            <w:shd w:val="clear" w:color="auto" w:fill="auto"/>
+            <w:noWrap/>
+            <w:hideMark/>
+          </w:tcPr>
+          <w:p>
+            <w:pPr>
+              <w:spacing w:line="240" w:lineRule="auto"/>
+              <w:jc w:val="center"/>
+              <w:rPr>
+                <w:rFonts w:eastAsia="Times New Roman"/>
+                <w:color w:val="000000"/>
+                <w:szCs w:val="24"/>
+                <w:lang w:val="en-US"/>
+              </w:rPr>
+            </w:pPr>
+            <w:r>
+              <w:rPr>
+                <w:rFonts w:eastAsia="Times New Roman"/>
+                <w:color w:val="000000"/>
+                <w:szCs w:val="24"/>
+                <w:lang w:val="en-US"/>
+              </w:rPr>
+              <w:t>Ceiling effects</w:t>
+            </w:r>
+          </w:p>
+          <w:p>
+            <w:pPr>
+              <w:spacing w:line="240" w:lineRule="auto"/>
+              <w:jc w:val="center"/>
+              <w:rPr>
+                <w:rFonts w:eastAsia="Times New Roman"/>
+                <w:color w:val="000000"/>
+                <w:szCs w:val="24"/>
+                <w:lang w:val="en-US"/>
+              </w:rPr>
+            </w:pPr>
+          </w:p>
+          <w:p>
+            <w:pPr>
+              <w:spacing w:line="240" w:lineRule="auto"/>
+              <w:jc w:val="center"/>
+              <w:rPr>
+                <w:rFonts w:eastAsia="Times New Roman"/>
+                <w:color w:val="000000"/>
+                <w:szCs w:val="24"/>
+                <w:lang w:val="en-US"/>
+              </w:rPr>
+            </w:pPr>
+          </w:p>
+        </w:tc>
+        <w:tc>
+          <w:tcPr>
+            <w:tcW w:w="1003" w:type="dxa"/>
+            <w:tcBorders>
+              <w:top w:val="nil"/>
+              <w:left w:val="nil"/>
+              <w:right w:val="nil"/>
+            </w:tcBorders>
+            <w:shd w:val="clear" w:color="auto" w:fill="auto"/>
+            <w:noWrap/>
+            <w:hideMark/>
+          </w:tcPr>
+          <w:p>
+            <w:pPr>
+              <w:spacing w:line="240" w:lineRule="auto"/>
+              <w:jc w:val="center"/>
+              <w:rPr>
+                <w:rFonts w:eastAsia="Times New Roman"/>
+                <w:color w:val="000000"/>
+                <w:szCs w:val="24"/>
+                <w:lang w:val="en-US"/>
+              </w:rPr>
+            </w:pPr>
+            <w:r>
+              <w:rPr>
+                <w:rFonts w:eastAsia="Times New Roman"/>
+                <w:color w:val="000000"/>
+                <w:szCs w:val="24"/>
+                <w:lang w:val="en-US"/>
+              </w:rPr>
+              <w:t>Yes</w:t>
+            </w:r>
+          </w:p>
+        </w:tc>
+        <w:tc>
+          <w:tcPr>
+            <w:tcW w:w="803" w:type="dxa"/>
+            <w:tcBorders>
+              <w:top w:val="nil"/>
+              <w:left w:val="nil"/>
+              <w:right w:val="nil"/>
+            </w:tcBorders>
+            <w:shd w:val="clear" w:color="auto" w:fill="auto"/>
+            <w:noWrap/>
+            <w:hideMark/>
+          </w:tcPr>
+          <w:p>
+            <w:pPr>
+              <w:spacing w:line="240" w:lineRule="auto"/>
+              <w:jc w:val="center"/>
+              <w:rPr>
+                <w:rFonts w:eastAsia="Times New Roman"/>
+                <w:color w:val="000000"/>
+                <w:szCs w:val="24"/>
+                <w:lang w:val="en-US"/>
+              </w:rPr>
+            </w:pPr>
+            <w:r>
+              <w:rPr>
+                <w:rFonts w:eastAsia="Times New Roman"/>
+                <w:color w:val="000000"/>
+                <w:szCs w:val="24"/>
+                <w:lang w:val="en-US"/>
+              </w:rPr>
+              <w:t>Yes</w:t>
+            </w:r>
+          </w:p>
+        </w:tc>
+        <w:tc>
+          <w:tcPr>
+            <w:tcW w:w="1372" w:type="dxa"/>
+            <w:tcBorders>
+              <w:top w:val="nil"/>
+              <w:left w:val="nil"/>
+              <w:right w:val="nil"/>
+            </w:tcBorders>
+            <w:shd w:val="clear" w:color="auto" w:fill="auto"/>
+            <w:noWrap/>
+            <w:hideMark/>
+          </w:tcPr>
+          <w:p>
+            <w:pPr>
+              <w:spacing w:line="240" w:lineRule="auto"/>
+              <w:jc w:val="center"/>
+              <w:rPr>
+                <w:rFonts w:eastAsia="Times New Roman"/>
+                <w:color w:val="000000"/>
+                <w:szCs w:val="24"/>
+                <w:lang w:val="en-US"/>
+              </w:rPr>
+            </w:pPr>
+            <w:r>
+              <w:rPr>
+                <w:rFonts w:eastAsia="Times New Roman"/>
+                <w:color w:val="000000"/>
+                <w:szCs w:val="24"/>
+                <w:lang w:val="en-US"/>
+              </w:rPr>
+              <w:t>Yes</w:t>
+            </w:r>
+          </w:p>
+        </w:tc>
+      </w:tr>
+      <w:tr>
+        <w:trPr>
+          <w:trHeight w:val="305"/>
+        </w:trPr>
+        <w:tc>
+          <w:tcPr>
+            <w:tcW w:w="1443" w:type="dxa"/>
             <w:tcBorders>
               <w:top w:val="nil"/>
               <w:left w:val="nil"/>
@@ -7773,23 +7892,32 @@
             <w:pPr>
               <w:spacing w:line="240" w:lineRule="auto"/>
               <w:rPr>
-                <w:rFonts w:eastAsia="Times New Roman"/>
-                <w:color w:val="000000"/>
-                <w:szCs w:val="24"/>
-                <w:lang w:val="en-US"/>
-              </w:rPr>
-            </w:pPr>
-            <w:r>
-              <w:rPr>
-                <w:szCs w:val="24"/>
-              </w:rPr>
-              <w:t>Wood et al (2013)</w:t>
-            </w:r>
-          </w:p>
-        </w:tc>
-        <w:tc>
-          <w:tcPr>
-            <w:tcW w:w="1170" w:type="dxa"/>
+                <w:szCs w:val="24"/>
+              </w:rPr>
+            </w:pPr>
+            <w:r>
+              <w:rPr>
+                <w:szCs w:val="24"/>
+              </w:rPr>
+              <w:t xml:space="preserve">Wood </w:t>
+            </w:r>
+            <w:r>
+              <w:rPr>
+                <w:szCs w:val="24"/>
+              </w:rPr>
+              <w:t>et al.</w:t>
+            </w:r>
+            <w:r>
+              <w:rPr>
+                <w:szCs w:val="24"/>
+              </w:rPr>
+              <w:t xml:space="preserve"> (2013)</w:t>
+            </w:r>
+          </w:p>
+        </w:tc>
+        <w:tc>
+          <w:tcPr>
+            <w:tcW w:w="1323" w:type="dxa"/>
             <w:tcBorders>
               <w:top w:val="nil"/>
               <w:left w:val="nil"/>
@@ -7798,7 +7926,6 @@
             </w:tcBorders>
             <w:shd w:val="clear" w:color="auto" w:fill="auto"/>
             <w:noWrap/>
-            <w:vAlign w:val="center"/>
             <w:hideMark/>
           </w:tcPr>
           <w:p>
@@ -7834,7 +7961,6 @@
             </w:tcBorders>
             <w:shd w:val="clear" w:color="auto" w:fill="auto"/>
             <w:noWrap/>
-            <w:vAlign w:val="center"/>
             <w:hideMark/>
           </w:tcPr>
           <w:p>
@@ -7870,7 +7996,6 @@
             </w:tcBorders>
             <w:shd w:val="clear" w:color="auto" w:fill="auto"/>
             <w:noWrap/>
-            <w:vAlign w:val="center"/>
             <w:hideMark/>
           </w:tcPr>
           <w:p>
@@ -7897,7 +8022,7 @@
         </w:tc>
         <w:tc>
           <w:tcPr>
-            <w:tcW w:w="1269" w:type="dxa"/>
+            <w:tcW w:w="1321" w:type="dxa"/>
             <w:tcBorders>
               <w:top w:val="nil"/>
               <w:left w:val="nil"/>
@@ -7906,7 +8031,6 @@
             </w:tcBorders>
             <w:shd w:val="clear" w:color="auto" w:fill="auto"/>
             <w:noWrap/>
-            <w:vAlign w:val="center"/>
             <w:hideMark/>
           </w:tcPr>
           <w:p>
@@ -7942,7 +8066,6 @@
             </w:tcBorders>
             <w:shd w:val="clear" w:color="auto" w:fill="auto"/>
             <w:noWrap/>
-            <w:vAlign w:val="center"/>
             <w:hideMark/>
           </w:tcPr>
           <w:p>
@@ -7969,7 +8092,7 @@
         </w:tc>
         <w:tc>
           <w:tcPr>
-            <w:tcW w:w="2174" w:type="dxa"/>
+            <w:tcW w:w="1283" w:type="dxa"/>
             <w:tcBorders>
               <w:top w:val="nil"/>
               <w:left w:val="nil"/>
@@ -7978,7 +8101,6 @@
             </w:tcBorders>
             <w:shd w:val="clear" w:color="auto" w:fill="auto"/>
             <w:noWrap/>
-            <w:vAlign w:val="center"/>
             <w:hideMark/>
           </w:tcPr>
           <w:p>
@@ -8014,7 +8136,6 @@
             </w:tcBorders>
             <w:shd w:val="clear" w:color="auto" w:fill="auto"/>
             <w:noWrap/>
-            <w:vAlign w:val="center"/>
             <w:hideMark/>
           </w:tcPr>
           <w:p>
@@ -8041,7 +8162,7 @@
         </w:tc>
         <w:tc>
           <w:tcPr>
-            <w:tcW w:w="843" w:type="dxa"/>
+            <w:tcW w:w="803" w:type="dxa"/>
             <w:tcBorders>
               <w:top w:val="nil"/>
               <w:left w:val="nil"/>
@@ -8050,7 +8171,6 @@
             </w:tcBorders>
             <w:shd w:val="clear" w:color="auto" w:fill="auto"/>
             <w:noWrap/>
-            <w:vAlign w:val="center"/>
             <w:hideMark/>
           </w:tcPr>
           <w:p>
@@ -8077,7 +8197,7 @@
         </w:tc>
         <w:tc>
           <w:tcPr>
-            <w:tcW w:w="1269" w:type="dxa"/>
+            <w:tcW w:w="1372" w:type="dxa"/>
             <w:tcBorders>
               <w:top w:val="nil"/>
               <w:left w:val="nil"/>
@@ -8086,7 +8206,6 @@
             </w:tcBorders>
             <w:shd w:val="clear" w:color="auto" w:fill="auto"/>
             <w:noWrap/>
-            <w:vAlign w:val="center"/>
             <w:hideMark/>
           </w:tcPr>
           <w:p>
@@ -8115,10 +8234,42 @@
     </w:tbl>
     <w:p>
       <w:pPr>
+        <w:spacing w:line="240" w:lineRule="auto"/>
         <w:rPr>
           <w:szCs w:val="24"/>
         </w:rPr>
       </w:pPr>
+      <w:r>
+        <w:rPr>
+          <w:szCs w:val="24"/>
+          <w:lang w:val="en-US"/>
+        </w:rPr>
+        <w:t xml:space="preserve">Note. </w:t>
+      </w:r>
+      <w:proofErr w:type="spellStart"/>
+      <w:r>
+        <w:rPr>
+          <w:szCs w:val="24"/>
+          <w:vertAlign w:val="superscript"/>
+          <w:lang w:val="en-US"/>
+        </w:rPr>
+        <w:t>a</w:t>
+      </w:r>
+      <w:r>
+        <w:rPr>
+          <w:szCs w:val="24"/>
+          <w:lang w:val="en-US"/>
+        </w:rPr>
+        <w:t>Both</w:t>
+      </w:r>
+      <w:proofErr w:type="spellEnd"/>
+      <w:r>
+        <w:rPr>
+          <w:szCs w:val="24"/>
+          <w:lang w:val="en-US"/>
+        </w:rPr>
+        <w:t xml:space="preserve"> are reported in the same article but as different studies.</w:t>
+      </w:r>
     </w:p>
     <w:sectPr>
       <w:pgSz w:w="15840" w:h="12240" w:orient="landscape"/>
@@ -9568,21 +9719,12 @@
 </file>
 
 <file path=customXml/item1.xml><?xml version="1.0" encoding="utf-8"?>
-<?mso-contentType ?>
-<FormTemplates xmlns="http://schemas.microsoft.com/sharepoint/v3/contenttype/forms">
-  <Display>DocumentLibraryForm</Display>
-  <Edit>DocumentLibraryForm</Edit>
-  <New>DocumentLibraryForm</New>
-</FormTemplates>
-</file>
-
-<file path=customXml/item2.xml><?xml version="1.0" encoding="utf-8"?>
 <p:properties xmlns:p="http://schemas.microsoft.com/office/2006/metadata/properties" xmlns:xsi="http://www.w3.org/2001/XMLSchema-instance" xmlns:pc="http://schemas.microsoft.com/office/infopath/2007/PartnerControls">
   <documentManagement/>
 </p:properties>
 </file>
 
-<file path=customXml/item3.xml><?xml version="1.0" encoding="utf-8"?>
+<file path=customXml/item2.xml><?xml version="1.0" encoding="utf-8"?>
 <ct:contentTypeSchema xmlns:ct="http://schemas.microsoft.com/office/2006/metadata/contentType" xmlns:ma="http://schemas.microsoft.com/office/2006/metadata/properties/metaAttributes" ct:_="" ma:_="" ma:contentTypeName="Document" ma:contentTypeID="0x010100099F4328816B724ABB65184634EDCB7A" ma:contentTypeVersion="4" ma:contentTypeDescription="Create a new document." ma:contentTypeScope="" ma:versionID="1bd4f96a89e0bf3f95a675bb701c673a">
   <xsd:schema xmlns:xsd="http://www.w3.org/2001/XMLSchema" xmlns:xs="http://www.w3.org/2001/XMLSchema" xmlns:p="http://schemas.microsoft.com/office/2006/metadata/properties" xmlns:ns2="17c5fd42-a044-4f07-a556-35a9304bdabd" targetNamespace="http://schemas.microsoft.com/office/2006/metadata/properties" ma:root="true" ma:fieldsID="0e0b4ba08ccf20d12e7907069f81316d" ns2:_="">
     <xsd:import namespace="17c5fd42-a044-4f07-a556-35a9304bdabd"/>
@@ -9728,15 +9870,16 @@
 </ct:contentTypeSchema>
 </file>
 
-<file path=customXml/itemProps1.xml><?xml version="1.0" encoding="utf-8"?>
-<ds:datastoreItem xmlns:ds="http://schemas.openxmlformats.org/officeDocument/2006/customXml" ds:itemID="{041E45EB-4CF0-4E82-B103-8EE10AF72E93}">
-  <ds:schemaRefs>
-    <ds:schemaRef ds:uri="http://schemas.microsoft.com/sharepoint/v3/contenttype/forms"/>
-  </ds:schemaRefs>
-</ds:datastoreItem>
+<file path=customXml/item3.xml><?xml version="1.0" encoding="utf-8"?>
+<?mso-contentType ?>
+<FormTemplates xmlns="http://schemas.microsoft.com/sharepoint/v3/contenttype/forms">
+  <Display>DocumentLibraryForm</Display>
+  <Edit>DocumentLibraryForm</Edit>
+  <New>DocumentLibraryForm</New>
+</FormTemplates>
 </file>
 
-<file path=customXml/itemProps2.xml><?xml version="1.0" encoding="utf-8"?>
+<file path=customXml/itemProps1.xml><?xml version="1.0" encoding="utf-8"?>
 <ds:datastoreItem xmlns:ds="http://schemas.openxmlformats.org/officeDocument/2006/customXml" ds:itemID="{D014CD86-CC36-466E-954D-1922972F8734}">
   <ds:schemaRefs>
     <ds:schemaRef ds:uri="http://schemas.microsoft.com/office/2006/metadata/properties"/>
@@ -9745,7 +9888,7 @@
 </ds:datastoreItem>
 </file>
 
-<file path=customXml/itemProps3.xml><?xml version="1.0" encoding="utf-8"?>
+<file path=customXml/itemProps2.xml><?xml version="1.0" encoding="utf-8"?>
 <ds:datastoreItem xmlns:ds="http://schemas.openxmlformats.org/officeDocument/2006/customXml" ds:itemID="{65ECFC95-E711-4717-856A-2D76BE361A49}">
   <ds:schemaRefs>
     <ds:schemaRef ds:uri="http://schemas.microsoft.com/office/2006/metadata/contentType"/>
@@ -9761,4 +9904,12 @@
     <ds:schemaRef ds:uri="http://schemas.microsoft.com/internal/obd"/>
   </ds:schemaRefs>
 </ds:datastoreItem>
+</file>
+
+<file path=customXml/itemProps3.xml><?xml version="1.0" encoding="utf-8"?>
+<ds:datastoreItem xmlns:ds="http://schemas.openxmlformats.org/officeDocument/2006/customXml" ds:itemID="{041E45EB-4CF0-4E82-B103-8EE10AF72E93}">
+  <ds:schemaRefs>
+    <ds:schemaRef ds:uri="http://schemas.microsoft.com/sharepoint/v3/contenttype/forms"/>
+  </ds:schemaRefs>
+</ds:datastoreItem>
 </file>